--- a/Casos de uso/Casos de uso.docx
+++ b/Casos de uso/Casos de uso.docx
@@ -23,12 +23,6 @@
           <w:insideV w:val="single" w:sz="8" w:space="0" w:color="000000"/>
         </w:tblBorders>
         <w:tblLayout w:type="fixed"/>
-        <w:tblCellMar>
-          <w:top w:w="0" w:type="dxa"/>
-          <w:left w:w="0" w:type="dxa"/>
-          <w:bottom w:w="0" w:type="dxa"/>
-          <w:right w:w="0" w:type="dxa"/>
-        </w:tblCellMar>
         <w:tblLook w:val="0600"/>
       </w:tblPr>
       <w:tblGrid>
@@ -37,14 +31,6 @@
         <w:gridCol w:w="4740"/>
       </w:tblGrid>
       <w:tr>
-        <w:tblPrEx>
-          <w:tblCellMar>
-            <w:top w:w="0" w:type="dxa"/>
-            <w:left w:w="0" w:type="dxa"/>
-            <w:bottom w:w="0" w:type="dxa"/>
-            <w:right w:w="0" w:type="dxa"/>
-          </w:tblCellMar>
-        </w:tblPrEx>
         <w:trPr>
           <w:trHeight w:val="420"/>
         </w:trPr>
@@ -101,14 +87,6 @@
         </w:tc>
       </w:tr>
       <w:tr>
-        <w:tblPrEx>
-          <w:tblCellMar>
-            <w:top w:w="0" w:type="dxa"/>
-            <w:left w:w="0" w:type="dxa"/>
-            <w:bottom w:w="0" w:type="dxa"/>
-            <w:right w:w="0" w:type="dxa"/>
-          </w:tblCellMar>
-        </w:tblPrEx>
         <w:trPr>
           <w:trHeight w:val="420"/>
         </w:trPr>
@@ -157,14 +135,6 @@
         </w:tc>
       </w:tr>
       <w:tr>
-        <w:tblPrEx>
-          <w:tblCellMar>
-            <w:top w:w="0" w:type="dxa"/>
-            <w:left w:w="0" w:type="dxa"/>
-            <w:bottom w:w="0" w:type="dxa"/>
-            <w:right w:w="0" w:type="dxa"/>
-          </w:tblCellMar>
-        </w:tblPrEx>
         <w:trPr>
           <w:trHeight w:val="420"/>
         </w:trPr>
@@ -210,14 +180,6 @@
         </w:tc>
       </w:tr>
       <w:tr>
-        <w:tblPrEx>
-          <w:tblCellMar>
-            <w:top w:w="0" w:type="dxa"/>
-            <w:left w:w="0" w:type="dxa"/>
-            <w:bottom w:w="0" w:type="dxa"/>
-            <w:right w:w="0" w:type="dxa"/>
-          </w:tblCellMar>
-        </w:tblPrEx>
         <w:trPr>
           <w:trHeight w:val="420"/>
         </w:trPr>
@@ -266,14 +228,6 @@
         </w:tc>
       </w:tr>
       <w:tr>
-        <w:tblPrEx>
-          <w:tblCellMar>
-            <w:top w:w="0" w:type="dxa"/>
-            <w:left w:w="0" w:type="dxa"/>
-            <w:bottom w:w="0" w:type="dxa"/>
-            <w:right w:w="0" w:type="dxa"/>
-          </w:tblCellMar>
-        </w:tblPrEx>
         <w:trPr>
           <w:trHeight w:val="420"/>
         </w:trPr>
@@ -315,18 +269,13 @@
               <w:widowControl w:val="0"/>
               <w:spacing w:line="240" w:lineRule="auto"/>
             </w:pPr>
-          </w:p>
-        </w:tc>
-      </w:tr>
-      <w:tr>
-        <w:tblPrEx>
-          <w:tblCellMar>
-            <w:top w:w="0" w:type="dxa"/>
-            <w:left w:w="0" w:type="dxa"/>
-            <w:bottom w:w="0" w:type="dxa"/>
-            <w:right w:w="0" w:type="dxa"/>
-          </w:tblCellMar>
-        </w:tblPrEx>
+            <w:r>
+              <w:t xml:space="preserve">Información del usuario. </w:t>
+            </w:r>
+          </w:p>
+        </w:tc>
+      </w:tr>
+      <w:tr>
         <w:trPr>
           <w:trHeight w:val="420"/>
         </w:trPr>
@@ -380,14 +329,6 @@
         </w:tc>
       </w:tr>
       <w:tr>
-        <w:tblPrEx>
-          <w:tblCellMar>
-            <w:top w:w="0" w:type="dxa"/>
-            <w:left w:w="0" w:type="dxa"/>
-            <w:bottom w:w="0" w:type="dxa"/>
-            <w:right w:w="0" w:type="dxa"/>
-          </w:tblCellMar>
-        </w:tblPrEx>
         <w:trPr>
           <w:trHeight w:val="420"/>
         </w:trPr>
@@ -441,14 +382,6 @@
         </w:tc>
       </w:tr>
       <w:tr>
-        <w:tblPrEx>
-          <w:tblCellMar>
-            <w:top w:w="0" w:type="dxa"/>
-            <w:left w:w="0" w:type="dxa"/>
-            <w:bottom w:w="0" w:type="dxa"/>
-            <w:right w:w="0" w:type="dxa"/>
-          </w:tblCellMar>
-        </w:tblPrEx>
         <w:trPr>
           <w:trHeight w:val="420"/>
         </w:trPr>
@@ -491,20 +424,12 @@
               <w:spacing w:line="240" w:lineRule="auto"/>
             </w:pPr>
             <w:r>
-              <w:t>El usuario y la base de datos.</w:t>
-            </w:r>
-          </w:p>
-        </w:tc>
-      </w:tr>
-      <w:tr>
-        <w:tblPrEx>
-          <w:tblCellMar>
-            <w:top w:w="0" w:type="dxa"/>
-            <w:left w:w="0" w:type="dxa"/>
-            <w:bottom w:w="0" w:type="dxa"/>
-            <w:right w:w="0" w:type="dxa"/>
-          </w:tblCellMar>
-        </w:tblPrEx>
+              <w:t>El usuario</w:t>
+            </w:r>
+          </w:p>
+        </w:tc>
+      </w:tr>
+      <w:tr>
         <w:tc>
           <w:tcPr>
             <w:tcW w:w="3029" w:type="dxa"/>
@@ -570,14 +495,6 @@
         </w:tc>
       </w:tr>
       <w:tr>
-        <w:tblPrEx>
-          <w:tblCellMar>
-            <w:top w:w="0" w:type="dxa"/>
-            <w:left w:w="0" w:type="dxa"/>
-            <w:bottom w:w="0" w:type="dxa"/>
-            <w:right w:w="0" w:type="dxa"/>
-          </w:tblCellMar>
-        </w:tblPrEx>
         <w:tc>
           <w:tcPr>
             <w:tcW w:w="3029" w:type="dxa"/>
@@ -640,14 +557,6 @@
         </w:tc>
       </w:tr>
       <w:tr>
-        <w:tblPrEx>
-          <w:tblCellMar>
-            <w:top w:w="0" w:type="dxa"/>
-            <w:left w:w="0" w:type="dxa"/>
-            <w:bottom w:w="0" w:type="dxa"/>
-            <w:right w:w="0" w:type="dxa"/>
-          </w:tblCellMar>
-        </w:tblPrEx>
         <w:tc>
           <w:tcPr>
             <w:tcW w:w="3029" w:type="dxa"/>
@@ -710,14 +619,6 @@
         </w:tc>
       </w:tr>
       <w:tr>
-        <w:tblPrEx>
-          <w:tblCellMar>
-            <w:top w:w="0" w:type="dxa"/>
-            <w:left w:w="0" w:type="dxa"/>
-            <w:bottom w:w="0" w:type="dxa"/>
-            <w:right w:w="0" w:type="dxa"/>
-          </w:tblCellMar>
-        </w:tblPrEx>
         <w:tc>
           <w:tcPr>
             <w:tcW w:w="3029" w:type="dxa"/>
@@ -788,14 +689,6 @@
         </w:tc>
       </w:tr>
       <w:tr>
-        <w:tblPrEx>
-          <w:tblCellMar>
-            <w:top w:w="0" w:type="dxa"/>
-            <w:left w:w="0" w:type="dxa"/>
-            <w:bottom w:w="0" w:type="dxa"/>
-            <w:right w:w="0" w:type="dxa"/>
-          </w:tblCellMar>
-        </w:tblPrEx>
         <w:tc>
           <w:tcPr>
             <w:tcW w:w="3029" w:type="dxa"/>
@@ -858,14 +751,6 @@
         </w:tc>
       </w:tr>
       <w:tr>
-        <w:tblPrEx>
-          <w:tblCellMar>
-            <w:top w:w="0" w:type="dxa"/>
-            <w:left w:w="0" w:type="dxa"/>
-            <w:bottom w:w="0" w:type="dxa"/>
-            <w:right w:w="0" w:type="dxa"/>
-          </w:tblCellMar>
-        </w:tblPrEx>
         <w:tc>
           <w:tcPr>
             <w:tcW w:w="3029" w:type="dxa"/>
@@ -931,14 +816,6 @@
         </w:tc>
       </w:tr>
       <w:tr>
-        <w:tblPrEx>
-          <w:tblCellMar>
-            <w:top w:w="0" w:type="dxa"/>
-            <w:left w:w="0" w:type="dxa"/>
-            <w:bottom w:w="0" w:type="dxa"/>
-            <w:right w:w="0" w:type="dxa"/>
-          </w:tblCellMar>
-        </w:tblPrEx>
         <w:tc>
           <w:tcPr>
             <w:tcW w:w="3029" w:type="dxa"/>
@@ -1038,12 +915,6 @@
           <w:insideV w:val="single" w:sz="8" w:space="0" w:color="000000"/>
         </w:tblBorders>
         <w:tblLayout w:type="fixed"/>
-        <w:tblCellMar>
-          <w:top w:w="0" w:type="dxa"/>
-          <w:left w:w="0" w:type="dxa"/>
-          <w:bottom w:w="0" w:type="dxa"/>
-          <w:right w:w="0" w:type="dxa"/>
-        </w:tblCellMar>
         <w:tblLook w:val="0600"/>
       </w:tblPr>
       <w:tblGrid>
@@ -1052,14 +923,6 @@
         <w:gridCol w:w="5010"/>
       </w:tblGrid>
       <w:tr>
-        <w:tblPrEx>
-          <w:tblCellMar>
-            <w:top w:w="0" w:type="dxa"/>
-            <w:left w:w="0" w:type="dxa"/>
-            <w:bottom w:w="0" w:type="dxa"/>
-            <w:right w:w="0" w:type="dxa"/>
-          </w:tblCellMar>
-        </w:tblPrEx>
         <w:trPr>
           <w:trHeight w:val="420"/>
         </w:trPr>
@@ -1114,14 +977,6 @@
         </w:tc>
       </w:tr>
       <w:tr>
-        <w:tblPrEx>
-          <w:tblCellMar>
-            <w:top w:w="0" w:type="dxa"/>
-            <w:left w:w="0" w:type="dxa"/>
-            <w:bottom w:w="0" w:type="dxa"/>
-            <w:right w:w="0" w:type="dxa"/>
-          </w:tblCellMar>
-        </w:tblPrEx>
         <w:trPr>
           <w:trHeight w:val="420"/>
         </w:trPr>
@@ -1170,14 +1025,6 @@
         </w:tc>
       </w:tr>
       <w:tr>
-        <w:tblPrEx>
-          <w:tblCellMar>
-            <w:top w:w="0" w:type="dxa"/>
-            <w:left w:w="0" w:type="dxa"/>
-            <w:bottom w:w="0" w:type="dxa"/>
-            <w:right w:w="0" w:type="dxa"/>
-          </w:tblCellMar>
-        </w:tblPrEx>
         <w:trPr>
           <w:trHeight w:val="420"/>
         </w:trPr>
@@ -1219,18 +1066,13 @@
               <w:widowControl w:val="0"/>
               <w:spacing w:line="240" w:lineRule="auto"/>
             </w:pPr>
-          </w:p>
-        </w:tc>
-      </w:tr>
-      <w:tr>
-        <w:tblPrEx>
-          <w:tblCellMar>
-            <w:top w:w="0" w:type="dxa"/>
-            <w:left w:w="0" w:type="dxa"/>
-            <w:bottom w:w="0" w:type="dxa"/>
-            <w:right w:w="0" w:type="dxa"/>
-          </w:tblCellMar>
-        </w:tblPrEx>
+            <w:r>
+              <w:t>Información del usuario</w:t>
+            </w:r>
+          </w:p>
+        </w:tc>
+      </w:tr>
+      <w:tr>
         <w:trPr>
           <w:trHeight w:val="420"/>
         </w:trPr>
@@ -1287,14 +1129,6 @@
         </w:tc>
       </w:tr>
       <w:tr>
-        <w:tblPrEx>
-          <w:tblCellMar>
-            <w:top w:w="0" w:type="dxa"/>
-            <w:left w:w="0" w:type="dxa"/>
-            <w:bottom w:w="0" w:type="dxa"/>
-            <w:right w:w="0" w:type="dxa"/>
-          </w:tblCellMar>
-        </w:tblPrEx>
         <w:trPr>
           <w:trHeight w:val="420"/>
         </w:trPr>
@@ -1336,18 +1170,13 @@
               <w:widowControl w:val="0"/>
               <w:spacing w:line="240" w:lineRule="auto"/>
             </w:pPr>
-          </w:p>
-        </w:tc>
-      </w:tr>
-      <w:tr>
-        <w:tblPrEx>
-          <w:tblCellMar>
-            <w:top w:w="0" w:type="dxa"/>
-            <w:left w:w="0" w:type="dxa"/>
-            <w:bottom w:w="0" w:type="dxa"/>
-            <w:right w:w="0" w:type="dxa"/>
-          </w:tblCellMar>
-        </w:tblPrEx>
+            <w:r>
+              <w:t>Información del usuario</w:t>
+            </w:r>
+          </w:p>
+        </w:tc>
+      </w:tr>
+      <w:tr>
         <w:trPr>
           <w:trHeight w:val="420"/>
         </w:trPr>
@@ -1395,20 +1224,15 @@
               <w:spacing w:line="240" w:lineRule="auto"/>
             </w:pPr>
             <w:r>
-              <w:t xml:space="preserve">Pasar a realizar la actividad deseada. Dependiendo de la selección del usuario. </w:t>
-            </w:r>
-          </w:p>
-        </w:tc>
-      </w:tr>
-      <w:tr>
-        <w:tblPrEx>
-          <w:tblCellMar>
-            <w:top w:w="0" w:type="dxa"/>
-            <w:left w:w="0" w:type="dxa"/>
-            <w:bottom w:w="0" w:type="dxa"/>
-            <w:right w:w="0" w:type="dxa"/>
-          </w:tblCellMar>
-        </w:tblPrEx>
+              <w:t>El usuario podrá</w:t>
+            </w:r>
+            <w:r>
+              <w:t xml:space="preserve"> realizar la actividad deseada. Dependiendo de la selección del usuario. </w:t>
+            </w:r>
+          </w:p>
+        </w:tc>
+      </w:tr>
+      <w:tr>
         <w:trPr>
           <w:trHeight w:val="420"/>
         </w:trPr>
@@ -1462,14 +1286,6 @@
         </w:tc>
       </w:tr>
       <w:tr>
-        <w:tblPrEx>
-          <w:tblCellMar>
-            <w:top w:w="0" w:type="dxa"/>
-            <w:left w:w="0" w:type="dxa"/>
-            <w:bottom w:w="0" w:type="dxa"/>
-            <w:right w:w="0" w:type="dxa"/>
-          </w:tblCellMar>
-        </w:tblPrEx>
         <w:trPr>
           <w:trHeight w:val="420"/>
         </w:trPr>
@@ -1512,20 +1328,12 @@
               <w:spacing w:line="240" w:lineRule="auto"/>
             </w:pPr>
             <w:r>
-              <w:t xml:space="preserve">El usuario y la base de datos. </w:t>
-            </w:r>
-          </w:p>
-        </w:tc>
-      </w:tr>
-      <w:tr>
-        <w:tblPrEx>
-          <w:tblCellMar>
-            <w:top w:w="0" w:type="dxa"/>
-            <w:left w:w="0" w:type="dxa"/>
-            <w:bottom w:w="0" w:type="dxa"/>
-            <w:right w:w="0" w:type="dxa"/>
-          </w:tblCellMar>
-        </w:tblPrEx>
+              <w:t>El usuario</w:t>
+            </w:r>
+          </w:p>
+        </w:tc>
+      </w:tr>
+      <w:tr>
         <w:tc>
           <w:tcPr>
             <w:tcW w:w="3029" w:type="dxa"/>
@@ -1591,14 +1399,6 @@
         </w:tc>
       </w:tr>
       <w:tr>
-        <w:tblPrEx>
-          <w:tblCellMar>
-            <w:top w:w="0" w:type="dxa"/>
-            <w:left w:w="0" w:type="dxa"/>
-            <w:bottom w:w="0" w:type="dxa"/>
-            <w:right w:w="0" w:type="dxa"/>
-          </w:tblCellMar>
-        </w:tblPrEx>
         <w:tc>
           <w:tcPr>
             <w:tcW w:w="3029" w:type="dxa"/>
@@ -1661,14 +1461,6 @@
         </w:tc>
       </w:tr>
       <w:tr>
-        <w:tblPrEx>
-          <w:tblCellMar>
-            <w:top w:w="0" w:type="dxa"/>
-            <w:left w:w="0" w:type="dxa"/>
-            <w:bottom w:w="0" w:type="dxa"/>
-            <w:right w:w="0" w:type="dxa"/>
-          </w:tblCellMar>
-        </w:tblPrEx>
         <w:tc>
           <w:tcPr>
             <w:tcW w:w="3029" w:type="dxa"/>
@@ -1731,14 +1523,6 @@
         </w:tc>
       </w:tr>
       <w:tr>
-        <w:tblPrEx>
-          <w:tblCellMar>
-            <w:top w:w="0" w:type="dxa"/>
-            <w:left w:w="0" w:type="dxa"/>
-            <w:bottom w:w="0" w:type="dxa"/>
-            <w:right w:w="0" w:type="dxa"/>
-          </w:tblCellMar>
-        </w:tblPrEx>
         <w:tc>
           <w:tcPr>
             <w:tcW w:w="3029" w:type="dxa"/>
@@ -1801,14 +1585,6 @@
         </w:tc>
       </w:tr>
       <w:tr>
-        <w:tblPrEx>
-          <w:tblCellMar>
-            <w:top w:w="0" w:type="dxa"/>
-            <w:left w:w="0" w:type="dxa"/>
-            <w:bottom w:w="0" w:type="dxa"/>
-            <w:right w:w="0" w:type="dxa"/>
-          </w:tblCellMar>
-        </w:tblPrEx>
         <w:tc>
           <w:tcPr>
             <w:tcW w:w="3029" w:type="dxa"/>
@@ -1871,14 +1647,6 @@
         </w:tc>
       </w:tr>
       <w:tr>
-        <w:tblPrEx>
-          <w:tblCellMar>
-            <w:top w:w="0" w:type="dxa"/>
-            <w:left w:w="0" w:type="dxa"/>
-            <w:bottom w:w="0" w:type="dxa"/>
-            <w:right w:w="0" w:type="dxa"/>
-          </w:tblCellMar>
-        </w:tblPrEx>
         <w:tc>
           <w:tcPr>
             <w:tcW w:w="3029" w:type="dxa"/>
@@ -1944,14 +1712,6 @@
         </w:tc>
       </w:tr>
       <w:tr>
-        <w:tblPrEx>
-          <w:tblCellMar>
-            <w:top w:w="0" w:type="dxa"/>
-            <w:left w:w="0" w:type="dxa"/>
-            <w:bottom w:w="0" w:type="dxa"/>
-            <w:right w:w="0" w:type="dxa"/>
-          </w:tblCellMar>
-        </w:tblPrEx>
         <w:tc>
           <w:tcPr>
             <w:tcW w:w="3029" w:type="dxa"/>
@@ -2063,12 +1823,6 @@
           <w:insideV w:val="single" w:sz="8" w:space="0" w:color="000000"/>
         </w:tblBorders>
         <w:tblLayout w:type="fixed"/>
-        <w:tblCellMar>
-          <w:top w:w="0" w:type="dxa"/>
-          <w:left w:w="0" w:type="dxa"/>
-          <w:bottom w:w="0" w:type="dxa"/>
-          <w:right w:w="0" w:type="dxa"/>
-        </w:tblCellMar>
         <w:tblLook w:val="0600"/>
       </w:tblPr>
       <w:tblGrid>
@@ -2077,14 +1831,6 @@
         <w:gridCol w:w="5010"/>
       </w:tblGrid>
       <w:tr>
-        <w:tblPrEx>
-          <w:tblCellMar>
-            <w:top w:w="0" w:type="dxa"/>
-            <w:left w:w="0" w:type="dxa"/>
-            <w:bottom w:w="0" w:type="dxa"/>
-            <w:right w:w="0" w:type="dxa"/>
-          </w:tblCellMar>
-        </w:tblPrEx>
         <w:trPr>
           <w:trHeight w:val="420"/>
         </w:trPr>
@@ -2139,14 +1885,6 @@
         </w:tc>
       </w:tr>
       <w:tr>
-        <w:tblPrEx>
-          <w:tblCellMar>
-            <w:top w:w="0" w:type="dxa"/>
-            <w:left w:w="0" w:type="dxa"/>
-            <w:bottom w:w="0" w:type="dxa"/>
-            <w:right w:w="0" w:type="dxa"/>
-          </w:tblCellMar>
-        </w:tblPrEx>
         <w:trPr>
           <w:trHeight w:val="420"/>
         </w:trPr>
@@ -2195,14 +1933,6 @@
         </w:tc>
       </w:tr>
       <w:tr>
-        <w:tblPrEx>
-          <w:tblCellMar>
-            <w:top w:w="0" w:type="dxa"/>
-            <w:left w:w="0" w:type="dxa"/>
-            <w:bottom w:w="0" w:type="dxa"/>
-            <w:right w:w="0" w:type="dxa"/>
-          </w:tblCellMar>
-        </w:tblPrEx>
         <w:trPr>
           <w:trHeight w:val="420"/>
         </w:trPr>
@@ -2245,20 +1975,23 @@
               <w:spacing w:line="240" w:lineRule="auto"/>
             </w:pPr>
             <w:r>
-              <w:t xml:space="preserve">Lista completa de los empleados. </w:t>
-            </w:r>
-          </w:p>
-        </w:tc>
-      </w:tr>
-      <w:tr>
-        <w:tblPrEx>
-          <w:tblCellMar>
-            <w:top w:w="0" w:type="dxa"/>
-            <w:left w:w="0" w:type="dxa"/>
-            <w:bottom w:w="0" w:type="dxa"/>
-            <w:right w:w="0" w:type="dxa"/>
-          </w:tblCellMar>
-        </w:tblPrEx>
+              <w:t>Lista completa de los empleados</w:t>
+            </w:r>
+            <w:r>
+              <w:t xml:space="preserve"> e información del usuario</w:t>
+            </w:r>
+            <w:proofErr w:type="gramStart"/>
+            <w:r>
+              <w:t>.(</w:t>
+            </w:r>
+            <w:proofErr w:type="gramEnd"/>
+            <w:r>
+              <w:t>Base de datos??)</w:t>
+            </w:r>
+          </w:p>
+        </w:tc>
+      </w:tr>
+      <w:tr>
         <w:trPr>
           <w:trHeight w:val="420"/>
         </w:trPr>
@@ -2307,14 +2040,6 @@
         </w:tc>
       </w:tr>
       <w:tr>
-        <w:tblPrEx>
-          <w:tblCellMar>
-            <w:top w:w="0" w:type="dxa"/>
-            <w:left w:w="0" w:type="dxa"/>
-            <w:bottom w:w="0" w:type="dxa"/>
-            <w:right w:w="0" w:type="dxa"/>
-          </w:tblCellMar>
-        </w:tblPrEx>
         <w:trPr>
           <w:trHeight w:val="420"/>
         </w:trPr>
@@ -2356,18 +2081,13 @@
               <w:widowControl w:val="0"/>
               <w:spacing w:line="240" w:lineRule="auto"/>
             </w:pPr>
-          </w:p>
-        </w:tc>
-      </w:tr>
-      <w:tr>
-        <w:tblPrEx>
-          <w:tblCellMar>
-            <w:top w:w="0" w:type="dxa"/>
-            <w:left w:w="0" w:type="dxa"/>
-            <w:bottom w:w="0" w:type="dxa"/>
-            <w:right w:w="0" w:type="dxa"/>
-          </w:tblCellMar>
-        </w:tblPrEx>
+            <w:r>
+              <w:t xml:space="preserve">Información del usuario. </w:t>
+            </w:r>
+          </w:p>
+        </w:tc>
+      </w:tr>
+      <w:tr>
         <w:trPr>
           <w:trHeight w:val="420"/>
         </w:trPr>
@@ -2421,14 +2141,6 @@
         </w:tc>
       </w:tr>
       <w:tr>
-        <w:tblPrEx>
-          <w:tblCellMar>
-            <w:top w:w="0" w:type="dxa"/>
-            <w:left w:w="0" w:type="dxa"/>
-            <w:bottom w:w="0" w:type="dxa"/>
-            <w:right w:w="0" w:type="dxa"/>
-          </w:tblCellMar>
-        </w:tblPrEx>
         <w:trPr>
           <w:trHeight w:val="420"/>
         </w:trPr>
@@ -2476,20 +2188,12 @@
               <w:spacing w:line="240" w:lineRule="auto"/>
             </w:pPr>
             <w:r>
-              <w:t xml:space="preserve">Mostrar error, al no poder conectarse a la base de datos. </w:t>
-            </w:r>
-          </w:p>
-        </w:tc>
-      </w:tr>
-      <w:tr>
-        <w:tblPrEx>
-          <w:tblCellMar>
-            <w:top w:w="0" w:type="dxa"/>
-            <w:left w:w="0" w:type="dxa"/>
-            <w:bottom w:w="0" w:type="dxa"/>
-            <w:right w:w="0" w:type="dxa"/>
-          </w:tblCellMar>
-        </w:tblPrEx>
+              <w:t>Imposibilidad de conexión con la base de datos</w:t>
+            </w:r>
+          </w:p>
+        </w:tc>
+      </w:tr>
+      <w:tr>
         <w:trPr>
           <w:trHeight w:val="420"/>
         </w:trPr>
@@ -2532,20 +2236,12 @@
               <w:spacing w:line="240" w:lineRule="auto"/>
             </w:pPr>
             <w:r>
-              <w:t xml:space="preserve">Usuario y la base de datos. </w:t>
-            </w:r>
-          </w:p>
-        </w:tc>
-      </w:tr>
-      <w:tr>
-        <w:tblPrEx>
-          <w:tblCellMar>
-            <w:top w:w="0" w:type="dxa"/>
-            <w:left w:w="0" w:type="dxa"/>
-            <w:bottom w:w="0" w:type="dxa"/>
-            <w:right w:w="0" w:type="dxa"/>
-          </w:tblCellMar>
-        </w:tblPrEx>
+              <w:t>Usuario</w:t>
+            </w:r>
+          </w:p>
+        </w:tc>
+      </w:tr>
+      <w:tr>
         <w:tc>
           <w:tcPr>
             <w:tcW w:w="3029" w:type="dxa"/>
@@ -2611,14 +2307,6 @@
         </w:tc>
       </w:tr>
       <w:tr>
-        <w:tblPrEx>
-          <w:tblCellMar>
-            <w:top w:w="0" w:type="dxa"/>
-            <w:left w:w="0" w:type="dxa"/>
-            <w:bottom w:w="0" w:type="dxa"/>
-            <w:right w:w="0" w:type="dxa"/>
-          </w:tblCellMar>
-        </w:tblPrEx>
         <w:tc>
           <w:tcPr>
             <w:tcW w:w="3029" w:type="dxa"/>
@@ -2681,14 +2369,6 @@
         </w:tc>
       </w:tr>
       <w:tr>
-        <w:tblPrEx>
-          <w:tblCellMar>
-            <w:top w:w="0" w:type="dxa"/>
-            <w:left w:w="0" w:type="dxa"/>
-            <w:bottom w:w="0" w:type="dxa"/>
-            <w:right w:w="0" w:type="dxa"/>
-          </w:tblCellMar>
-        </w:tblPrEx>
         <w:tc>
           <w:tcPr>
             <w:tcW w:w="3029" w:type="dxa"/>
@@ -2751,14 +2431,6 @@
         </w:tc>
       </w:tr>
       <w:tr>
-        <w:tblPrEx>
-          <w:tblCellMar>
-            <w:top w:w="0" w:type="dxa"/>
-            <w:left w:w="0" w:type="dxa"/>
-            <w:bottom w:w="0" w:type="dxa"/>
-            <w:right w:w="0" w:type="dxa"/>
-          </w:tblCellMar>
-        </w:tblPrEx>
         <w:tc>
           <w:tcPr>
             <w:tcW w:w="3029" w:type="dxa"/>
@@ -2821,14 +2493,6 @@
         </w:tc>
       </w:tr>
       <w:tr>
-        <w:tblPrEx>
-          <w:tblCellMar>
-            <w:top w:w="0" w:type="dxa"/>
-            <w:left w:w="0" w:type="dxa"/>
-            <w:bottom w:w="0" w:type="dxa"/>
-            <w:right w:w="0" w:type="dxa"/>
-          </w:tblCellMar>
-        </w:tblPrEx>
         <w:tc>
           <w:tcPr>
             <w:tcW w:w="3029" w:type="dxa"/>
@@ -2891,14 +2555,6 @@
         </w:tc>
       </w:tr>
       <w:tr>
-        <w:tblPrEx>
-          <w:tblCellMar>
-            <w:top w:w="0" w:type="dxa"/>
-            <w:left w:w="0" w:type="dxa"/>
-            <w:bottom w:w="0" w:type="dxa"/>
-            <w:right w:w="0" w:type="dxa"/>
-          </w:tblCellMar>
-        </w:tblPrEx>
         <w:tc>
           <w:tcPr>
             <w:tcW w:w="3029" w:type="dxa"/>
@@ -2961,14 +2617,6 @@
         </w:tc>
       </w:tr>
       <w:tr>
-        <w:tblPrEx>
-          <w:tblCellMar>
-            <w:top w:w="0" w:type="dxa"/>
-            <w:left w:w="0" w:type="dxa"/>
-            <w:bottom w:w="0" w:type="dxa"/>
-            <w:right w:w="0" w:type="dxa"/>
-          </w:tblCellMar>
-        </w:tblPrEx>
         <w:tc>
           <w:tcPr>
             <w:tcW w:w="3029" w:type="dxa"/>
@@ -3031,14 +2679,6 @@
         </w:tc>
       </w:tr>
       <w:tr>
-        <w:tblPrEx>
-          <w:tblCellMar>
-            <w:top w:w="0" w:type="dxa"/>
-            <w:left w:w="0" w:type="dxa"/>
-            <w:bottom w:w="0" w:type="dxa"/>
-            <w:right w:w="0" w:type="dxa"/>
-          </w:tblCellMar>
-        </w:tblPrEx>
         <w:tc>
           <w:tcPr>
             <w:tcW w:w="3029" w:type="dxa"/>
@@ -3104,14 +2744,6 @@
         </w:tc>
       </w:tr>
       <w:tr>
-        <w:tblPrEx>
-          <w:tblCellMar>
-            <w:top w:w="0" w:type="dxa"/>
-            <w:left w:w="0" w:type="dxa"/>
-            <w:bottom w:w="0" w:type="dxa"/>
-            <w:right w:w="0" w:type="dxa"/>
-          </w:tblCellMar>
-        </w:tblPrEx>
         <w:tc>
           <w:tcPr>
             <w:tcW w:w="3029" w:type="dxa"/>
@@ -3181,14 +2813,6 @@
         </w:tc>
       </w:tr>
       <w:tr>
-        <w:tblPrEx>
-          <w:tblCellMar>
-            <w:top w:w="0" w:type="dxa"/>
-            <w:left w:w="0" w:type="dxa"/>
-            <w:bottom w:w="0" w:type="dxa"/>
-            <w:right w:w="0" w:type="dxa"/>
-          </w:tblCellMar>
-        </w:tblPrEx>
         <w:tc>
           <w:tcPr>
             <w:tcW w:w="3029" w:type="dxa"/>
@@ -3251,14 +2875,6 @@
         </w:tc>
       </w:tr>
       <w:tr>
-        <w:tblPrEx>
-          <w:tblCellMar>
-            <w:top w:w="0" w:type="dxa"/>
-            <w:left w:w="0" w:type="dxa"/>
-            <w:bottom w:w="0" w:type="dxa"/>
-            <w:right w:w="0" w:type="dxa"/>
-          </w:tblCellMar>
-        </w:tblPrEx>
         <w:tc>
           <w:tcPr>
             <w:tcW w:w="3029" w:type="dxa"/>
@@ -3353,12 +2969,6 @@
           <w:insideV w:val="single" w:sz="8" w:space="0" w:color="000000"/>
         </w:tblBorders>
         <w:tblLayout w:type="fixed"/>
-        <w:tblCellMar>
-          <w:top w:w="0" w:type="dxa"/>
-          <w:left w:w="0" w:type="dxa"/>
-          <w:bottom w:w="0" w:type="dxa"/>
-          <w:right w:w="0" w:type="dxa"/>
-        </w:tblCellMar>
         <w:tblLook w:val="0600"/>
       </w:tblPr>
       <w:tblGrid>
@@ -3367,14 +2977,6 @@
         <w:gridCol w:w="5235"/>
       </w:tblGrid>
       <w:tr>
-        <w:tblPrEx>
-          <w:tblCellMar>
-            <w:top w:w="0" w:type="dxa"/>
-            <w:left w:w="0" w:type="dxa"/>
-            <w:bottom w:w="0" w:type="dxa"/>
-            <w:right w:w="0" w:type="dxa"/>
-          </w:tblCellMar>
-        </w:tblPrEx>
         <w:trPr>
           <w:trHeight w:val="420"/>
         </w:trPr>
@@ -3429,14 +3031,6 @@
         </w:tc>
       </w:tr>
       <w:tr>
-        <w:tblPrEx>
-          <w:tblCellMar>
-            <w:top w:w="0" w:type="dxa"/>
-            <w:left w:w="0" w:type="dxa"/>
-            <w:bottom w:w="0" w:type="dxa"/>
-            <w:right w:w="0" w:type="dxa"/>
-          </w:tblCellMar>
-        </w:tblPrEx>
         <w:trPr>
           <w:trHeight w:val="420"/>
         </w:trPr>
@@ -3581,14 +3175,6 @@
         </w:tc>
       </w:tr>
       <w:tr>
-        <w:tblPrEx>
-          <w:tblCellMar>
-            <w:top w:w="0" w:type="dxa"/>
-            <w:left w:w="0" w:type="dxa"/>
-            <w:bottom w:w="0" w:type="dxa"/>
-            <w:right w:w="0" w:type="dxa"/>
-          </w:tblCellMar>
-        </w:tblPrEx>
         <w:trPr>
           <w:trHeight w:val="420"/>
         </w:trPr>
@@ -3637,14 +3223,6 @@
         </w:tc>
       </w:tr>
       <w:tr>
-        <w:tblPrEx>
-          <w:tblCellMar>
-            <w:top w:w="0" w:type="dxa"/>
-            <w:left w:w="0" w:type="dxa"/>
-            <w:bottom w:w="0" w:type="dxa"/>
-            <w:right w:w="0" w:type="dxa"/>
-          </w:tblCellMar>
-        </w:tblPrEx>
         <w:trPr>
           <w:trHeight w:val="420"/>
         </w:trPr>
@@ -3701,14 +3279,6 @@
         </w:tc>
       </w:tr>
       <w:tr>
-        <w:tblPrEx>
-          <w:tblCellMar>
-            <w:top w:w="0" w:type="dxa"/>
-            <w:left w:w="0" w:type="dxa"/>
-            <w:bottom w:w="0" w:type="dxa"/>
-            <w:right w:w="0" w:type="dxa"/>
-          </w:tblCellMar>
-        </w:tblPrEx>
         <w:trPr>
           <w:trHeight w:val="420"/>
         </w:trPr>
@@ -3754,14 +3324,6 @@
         </w:tc>
       </w:tr>
       <w:tr>
-        <w:tblPrEx>
-          <w:tblCellMar>
-            <w:top w:w="0" w:type="dxa"/>
-            <w:left w:w="0" w:type="dxa"/>
-            <w:bottom w:w="0" w:type="dxa"/>
-            <w:right w:w="0" w:type="dxa"/>
-          </w:tblCellMar>
-        </w:tblPrEx>
         <w:trPr>
           <w:trHeight w:val="420"/>
         </w:trPr>
@@ -3815,14 +3377,6 @@
         </w:tc>
       </w:tr>
       <w:tr>
-        <w:tblPrEx>
-          <w:tblCellMar>
-            <w:top w:w="0" w:type="dxa"/>
-            <w:left w:w="0" w:type="dxa"/>
-            <w:bottom w:w="0" w:type="dxa"/>
-            <w:right w:w="0" w:type="dxa"/>
-          </w:tblCellMar>
-        </w:tblPrEx>
         <w:trPr>
           <w:trHeight w:val="420"/>
         </w:trPr>
@@ -3876,14 +3430,6 @@
         </w:tc>
       </w:tr>
       <w:tr>
-        <w:tblPrEx>
-          <w:tblCellMar>
-            <w:top w:w="0" w:type="dxa"/>
-            <w:left w:w="0" w:type="dxa"/>
-            <w:bottom w:w="0" w:type="dxa"/>
-            <w:right w:w="0" w:type="dxa"/>
-          </w:tblCellMar>
-        </w:tblPrEx>
         <w:trPr>
           <w:trHeight w:val="420"/>
         </w:trPr>
@@ -3932,14 +3478,6 @@
         </w:tc>
       </w:tr>
       <w:tr>
-        <w:tblPrEx>
-          <w:tblCellMar>
-            <w:top w:w="0" w:type="dxa"/>
-            <w:left w:w="0" w:type="dxa"/>
-            <w:bottom w:w="0" w:type="dxa"/>
-            <w:right w:w="0" w:type="dxa"/>
-          </w:tblCellMar>
-        </w:tblPrEx>
         <w:tc>
           <w:tcPr>
             <w:tcW w:w="3029" w:type="dxa"/>
@@ -4005,14 +3543,6 @@
         </w:tc>
       </w:tr>
       <w:tr>
-        <w:tblPrEx>
-          <w:tblCellMar>
-            <w:top w:w="0" w:type="dxa"/>
-            <w:left w:w="0" w:type="dxa"/>
-            <w:bottom w:w="0" w:type="dxa"/>
-            <w:right w:w="0" w:type="dxa"/>
-          </w:tblCellMar>
-        </w:tblPrEx>
         <w:tc>
           <w:tcPr>
             <w:tcW w:w="3029" w:type="dxa"/>
@@ -4075,14 +3605,6 @@
         </w:tc>
       </w:tr>
       <w:tr>
-        <w:tblPrEx>
-          <w:tblCellMar>
-            <w:top w:w="0" w:type="dxa"/>
-            <w:left w:w="0" w:type="dxa"/>
-            <w:bottom w:w="0" w:type="dxa"/>
-            <w:right w:w="0" w:type="dxa"/>
-          </w:tblCellMar>
-        </w:tblPrEx>
         <w:tc>
           <w:tcPr>
             <w:tcW w:w="3029" w:type="dxa"/>
@@ -4145,14 +3667,6 @@
         </w:tc>
       </w:tr>
       <w:tr>
-        <w:tblPrEx>
-          <w:tblCellMar>
-            <w:top w:w="0" w:type="dxa"/>
-            <w:left w:w="0" w:type="dxa"/>
-            <w:bottom w:w="0" w:type="dxa"/>
-            <w:right w:w="0" w:type="dxa"/>
-          </w:tblCellMar>
-        </w:tblPrEx>
         <w:tc>
           <w:tcPr>
             <w:tcW w:w="3029" w:type="dxa"/>
@@ -4215,14 +3729,6 @@
         </w:tc>
       </w:tr>
       <w:tr>
-        <w:tblPrEx>
-          <w:tblCellMar>
-            <w:top w:w="0" w:type="dxa"/>
-            <w:left w:w="0" w:type="dxa"/>
-            <w:bottom w:w="0" w:type="dxa"/>
-            <w:right w:w="0" w:type="dxa"/>
-          </w:tblCellMar>
-        </w:tblPrEx>
         <w:tc>
           <w:tcPr>
             <w:tcW w:w="3029" w:type="dxa"/>
@@ -4285,14 +3791,6 @@
         </w:tc>
       </w:tr>
       <w:tr>
-        <w:tblPrEx>
-          <w:tblCellMar>
-            <w:top w:w="0" w:type="dxa"/>
-            <w:left w:w="0" w:type="dxa"/>
-            <w:bottom w:w="0" w:type="dxa"/>
-            <w:right w:w="0" w:type="dxa"/>
-          </w:tblCellMar>
-        </w:tblPrEx>
         <w:tc>
           <w:tcPr>
             <w:tcW w:w="3029" w:type="dxa"/>
@@ -4358,14 +3856,6 @@
         </w:tc>
       </w:tr>
       <w:tr>
-        <w:tblPrEx>
-          <w:tblCellMar>
-            <w:top w:w="0" w:type="dxa"/>
-            <w:left w:w="0" w:type="dxa"/>
-            <w:bottom w:w="0" w:type="dxa"/>
-            <w:right w:w="0" w:type="dxa"/>
-          </w:tblCellMar>
-        </w:tblPrEx>
         <w:tc>
           <w:tcPr>
             <w:tcW w:w="3029" w:type="dxa"/>
@@ -4470,12 +3960,6 @@
           <w:insideV w:val="single" w:sz="8" w:space="0" w:color="000000"/>
         </w:tblBorders>
         <w:tblLayout w:type="fixed"/>
-        <w:tblCellMar>
-          <w:top w:w="0" w:type="dxa"/>
-          <w:left w:w="0" w:type="dxa"/>
-          <w:bottom w:w="0" w:type="dxa"/>
-          <w:right w:w="0" w:type="dxa"/>
-        </w:tblCellMar>
         <w:tblLook w:val="0600"/>
       </w:tblPr>
       <w:tblGrid>
@@ -4484,14 +3968,6 @@
         <w:gridCol w:w="5220"/>
       </w:tblGrid>
       <w:tr>
-        <w:tblPrEx>
-          <w:tblCellMar>
-            <w:top w:w="0" w:type="dxa"/>
-            <w:left w:w="0" w:type="dxa"/>
-            <w:bottom w:w="0" w:type="dxa"/>
-            <w:right w:w="0" w:type="dxa"/>
-          </w:tblCellMar>
-        </w:tblPrEx>
         <w:trPr>
           <w:trHeight w:val="420"/>
         </w:trPr>
@@ -4546,14 +4022,6 @@
         </w:tc>
       </w:tr>
       <w:tr>
-        <w:tblPrEx>
-          <w:tblCellMar>
-            <w:top w:w="0" w:type="dxa"/>
-            <w:left w:w="0" w:type="dxa"/>
-            <w:bottom w:w="0" w:type="dxa"/>
-            <w:right w:w="0" w:type="dxa"/>
-          </w:tblCellMar>
-        </w:tblPrEx>
         <w:trPr>
           <w:trHeight w:val="420"/>
         </w:trPr>
@@ -4602,14 +4070,6 @@
         </w:tc>
       </w:tr>
       <w:tr>
-        <w:tblPrEx>
-          <w:tblCellMar>
-            <w:top w:w="0" w:type="dxa"/>
-            <w:left w:w="0" w:type="dxa"/>
-            <w:bottom w:w="0" w:type="dxa"/>
-            <w:right w:w="0" w:type="dxa"/>
-          </w:tblCellMar>
-        </w:tblPrEx>
         <w:trPr>
           <w:trHeight w:val="420"/>
         </w:trPr>
@@ -4658,14 +4118,6 @@
         </w:tc>
       </w:tr>
       <w:tr>
-        <w:tblPrEx>
-          <w:tblCellMar>
-            <w:top w:w="0" w:type="dxa"/>
-            <w:left w:w="0" w:type="dxa"/>
-            <w:bottom w:w="0" w:type="dxa"/>
-            <w:right w:w="0" w:type="dxa"/>
-          </w:tblCellMar>
-        </w:tblPrEx>
         <w:trPr>
           <w:trHeight w:val="420"/>
         </w:trPr>
@@ -4722,14 +4174,6 @@
         </w:tc>
       </w:tr>
       <w:tr>
-        <w:tblPrEx>
-          <w:tblCellMar>
-            <w:top w:w="0" w:type="dxa"/>
-            <w:left w:w="0" w:type="dxa"/>
-            <w:bottom w:w="0" w:type="dxa"/>
-            <w:right w:w="0" w:type="dxa"/>
-          </w:tblCellMar>
-        </w:tblPrEx>
         <w:trPr>
           <w:trHeight w:val="420"/>
         </w:trPr>
@@ -4775,14 +4219,6 @@
         </w:tc>
       </w:tr>
       <w:tr>
-        <w:tblPrEx>
-          <w:tblCellMar>
-            <w:top w:w="0" w:type="dxa"/>
-            <w:left w:w="0" w:type="dxa"/>
-            <w:bottom w:w="0" w:type="dxa"/>
-            <w:right w:w="0" w:type="dxa"/>
-          </w:tblCellMar>
-        </w:tblPrEx>
         <w:trPr>
           <w:trHeight w:val="420"/>
         </w:trPr>
@@ -4836,14 +4272,6 @@
         </w:tc>
       </w:tr>
       <w:tr>
-        <w:tblPrEx>
-          <w:tblCellMar>
-            <w:top w:w="0" w:type="dxa"/>
-            <w:left w:w="0" w:type="dxa"/>
-            <w:bottom w:w="0" w:type="dxa"/>
-            <w:right w:w="0" w:type="dxa"/>
-          </w:tblCellMar>
-        </w:tblPrEx>
         <w:trPr>
           <w:trHeight w:val="420"/>
         </w:trPr>
@@ -4897,14 +4325,6 @@
         </w:tc>
       </w:tr>
       <w:tr>
-        <w:tblPrEx>
-          <w:tblCellMar>
-            <w:top w:w="0" w:type="dxa"/>
-            <w:left w:w="0" w:type="dxa"/>
-            <w:bottom w:w="0" w:type="dxa"/>
-            <w:right w:w="0" w:type="dxa"/>
-          </w:tblCellMar>
-        </w:tblPrEx>
         <w:trPr>
           <w:trHeight w:val="420"/>
         </w:trPr>
@@ -4953,14 +4373,6 @@
         </w:tc>
       </w:tr>
       <w:tr>
-        <w:tblPrEx>
-          <w:tblCellMar>
-            <w:top w:w="0" w:type="dxa"/>
-            <w:left w:w="0" w:type="dxa"/>
-            <w:bottom w:w="0" w:type="dxa"/>
-            <w:right w:w="0" w:type="dxa"/>
-          </w:tblCellMar>
-        </w:tblPrEx>
         <w:tc>
           <w:tcPr>
             <w:tcW w:w="3029" w:type="dxa"/>
@@ -5026,14 +4438,6 @@
         </w:tc>
       </w:tr>
       <w:tr>
-        <w:tblPrEx>
-          <w:tblCellMar>
-            <w:top w:w="0" w:type="dxa"/>
-            <w:left w:w="0" w:type="dxa"/>
-            <w:bottom w:w="0" w:type="dxa"/>
-            <w:right w:w="0" w:type="dxa"/>
-          </w:tblCellMar>
-        </w:tblPrEx>
         <w:tc>
           <w:tcPr>
             <w:tcW w:w="3029" w:type="dxa"/>
@@ -5096,14 +4500,6 @@
         </w:tc>
       </w:tr>
       <w:tr>
-        <w:tblPrEx>
-          <w:tblCellMar>
-            <w:top w:w="0" w:type="dxa"/>
-            <w:left w:w="0" w:type="dxa"/>
-            <w:bottom w:w="0" w:type="dxa"/>
-            <w:right w:w="0" w:type="dxa"/>
-          </w:tblCellMar>
-        </w:tblPrEx>
         <w:tc>
           <w:tcPr>
             <w:tcW w:w="3029" w:type="dxa"/>
@@ -5166,14 +4562,6 @@
         </w:tc>
       </w:tr>
       <w:tr>
-        <w:tblPrEx>
-          <w:tblCellMar>
-            <w:top w:w="0" w:type="dxa"/>
-            <w:left w:w="0" w:type="dxa"/>
-            <w:bottom w:w="0" w:type="dxa"/>
-            <w:right w:w="0" w:type="dxa"/>
-          </w:tblCellMar>
-        </w:tblPrEx>
         <w:tc>
           <w:tcPr>
             <w:tcW w:w="3029" w:type="dxa"/>
@@ -5236,14 +4624,6 @@
         </w:tc>
       </w:tr>
       <w:tr>
-        <w:tblPrEx>
-          <w:tblCellMar>
-            <w:top w:w="0" w:type="dxa"/>
-            <w:left w:w="0" w:type="dxa"/>
-            <w:bottom w:w="0" w:type="dxa"/>
-            <w:right w:w="0" w:type="dxa"/>
-          </w:tblCellMar>
-        </w:tblPrEx>
         <w:tc>
           <w:tcPr>
             <w:tcW w:w="3029" w:type="dxa"/>
@@ -5306,14 +4686,6 @@
         </w:tc>
       </w:tr>
       <w:tr>
-        <w:tblPrEx>
-          <w:tblCellMar>
-            <w:top w:w="0" w:type="dxa"/>
-            <w:left w:w="0" w:type="dxa"/>
-            <w:bottom w:w="0" w:type="dxa"/>
-            <w:right w:w="0" w:type="dxa"/>
-          </w:tblCellMar>
-        </w:tblPrEx>
         <w:tc>
           <w:tcPr>
             <w:tcW w:w="3029" w:type="dxa"/>
@@ -5379,14 +4751,6 @@
         </w:tc>
       </w:tr>
       <w:tr>
-        <w:tblPrEx>
-          <w:tblCellMar>
-            <w:top w:w="0" w:type="dxa"/>
-            <w:left w:w="0" w:type="dxa"/>
-            <w:bottom w:w="0" w:type="dxa"/>
-            <w:right w:w="0" w:type="dxa"/>
-          </w:tblCellMar>
-        </w:tblPrEx>
         <w:tc>
           <w:tcPr>
             <w:tcW w:w="3029" w:type="dxa"/>
@@ -5449,14 +4813,6 @@
         </w:tc>
       </w:tr>
       <w:tr>
-        <w:tblPrEx>
-          <w:tblCellMar>
-            <w:top w:w="0" w:type="dxa"/>
-            <w:left w:w="0" w:type="dxa"/>
-            <w:bottom w:w="0" w:type="dxa"/>
-            <w:right w:w="0" w:type="dxa"/>
-          </w:tblCellMar>
-        </w:tblPrEx>
         <w:tc>
           <w:tcPr>
             <w:tcW w:w="3029" w:type="dxa"/>
@@ -5556,12 +4912,6 @@
           <w:insideV w:val="single" w:sz="8" w:space="0" w:color="000000"/>
         </w:tblBorders>
         <w:tblLayout w:type="fixed"/>
-        <w:tblCellMar>
-          <w:top w:w="0" w:type="dxa"/>
-          <w:left w:w="0" w:type="dxa"/>
-          <w:bottom w:w="0" w:type="dxa"/>
-          <w:right w:w="0" w:type="dxa"/>
-        </w:tblCellMar>
         <w:tblLook w:val="0600"/>
       </w:tblPr>
       <w:tblGrid>
@@ -5570,14 +4920,6 @@
         <w:gridCol w:w="5010"/>
       </w:tblGrid>
       <w:tr>
-        <w:tblPrEx>
-          <w:tblCellMar>
-            <w:top w:w="0" w:type="dxa"/>
-            <w:left w:w="0" w:type="dxa"/>
-            <w:bottom w:w="0" w:type="dxa"/>
-            <w:right w:w="0" w:type="dxa"/>
-          </w:tblCellMar>
-        </w:tblPrEx>
         <w:trPr>
           <w:trHeight w:val="420"/>
         </w:trPr>
@@ -5632,14 +4974,6 @@
         </w:tc>
       </w:tr>
       <w:tr>
-        <w:tblPrEx>
-          <w:tblCellMar>
-            <w:top w:w="0" w:type="dxa"/>
-            <w:left w:w="0" w:type="dxa"/>
-            <w:bottom w:w="0" w:type="dxa"/>
-            <w:right w:w="0" w:type="dxa"/>
-          </w:tblCellMar>
-        </w:tblPrEx>
         <w:trPr>
           <w:trHeight w:val="420"/>
         </w:trPr>
@@ -5688,14 +5022,6 @@
         </w:tc>
       </w:tr>
       <w:tr>
-        <w:tblPrEx>
-          <w:tblCellMar>
-            <w:top w:w="0" w:type="dxa"/>
-            <w:left w:w="0" w:type="dxa"/>
-            <w:bottom w:w="0" w:type="dxa"/>
-            <w:right w:w="0" w:type="dxa"/>
-          </w:tblCellMar>
-        </w:tblPrEx>
         <w:trPr>
           <w:trHeight w:val="420"/>
         </w:trPr>
@@ -5744,14 +5070,6 @@
         </w:tc>
       </w:tr>
       <w:tr>
-        <w:tblPrEx>
-          <w:tblCellMar>
-            <w:top w:w="0" w:type="dxa"/>
-            <w:left w:w="0" w:type="dxa"/>
-            <w:bottom w:w="0" w:type="dxa"/>
-            <w:right w:w="0" w:type="dxa"/>
-          </w:tblCellMar>
-        </w:tblPrEx>
         <w:trPr>
           <w:trHeight w:val="420"/>
         </w:trPr>
@@ -5798,14 +5116,6 @@
         </w:tc>
       </w:tr>
       <w:tr>
-        <w:tblPrEx>
-          <w:tblCellMar>
-            <w:top w:w="0" w:type="dxa"/>
-            <w:left w:w="0" w:type="dxa"/>
-            <w:bottom w:w="0" w:type="dxa"/>
-            <w:right w:w="0" w:type="dxa"/>
-          </w:tblCellMar>
-        </w:tblPrEx>
         <w:trPr>
           <w:trHeight w:val="420"/>
         </w:trPr>
@@ -5851,14 +5161,6 @@
         </w:tc>
       </w:tr>
       <w:tr>
-        <w:tblPrEx>
-          <w:tblCellMar>
-            <w:top w:w="0" w:type="dxa"/>
-            <w:left w:w="0" w:type="dxa"/>
-            <w:bottom w:w="0" w:type="dxa"/>
-            <w:right w:w="0" w:type="dxa"/>
-          </w:tblCellMar>
-        </w:tblPrEx>
         <w:trPr>
           <w:trHeight w:val="420"/>
         </w:trPr>
@@ -5912,14 +5214,6 @@
         </w:tc>
       </w:tr>
       <w:tr>
-        <w:tblPrEx>
-          <w:tblCellMar>
-            <w:top w:w="0" w:type="dxa"/>
-            <w:left w:w="0" w:type="dxa"/>
-            <w:bottom w:w="0" w:type="dxa"/>
-            <w:right w:w="0" w:type="dxa"/>
-          </w:tblCellMar>
-        </w:tblPrEx>
         <w:trPr>
           <w:trHeight w:val="420"/>
         </w:trPr>
@@ -5973,14 +5267,6 @@
         </w:tc>
       </w:tr>
       <w:tr>
-        <w:tblPrEx>
-          <w:tblCellMar>
-            <w:top w:w="0" w:type="dxa"/>
-            <w:left w:w="0" w:type="dxa"/>
-            <w:bottom w:w="0" w:type="dxa"/>
-            <w:right w:w="0" w:type="dxa"/>
-          </w:tblCellMar>
-        </w:tblPrEx>
         <w:trPr>
           <w:trHeight w:val="420"/>
         </w:trPr>
@@ -6029,14 +5315,6 @@
         </w:tc>
       </w:tr>
       <w:tr>
-        <w:tblPrEx>
-          <w:tblCellMar>
-            <w:top w:w="0" w:type="dxa"/>
-            <w:left w:w="0" w:type="dxa"/>
-            <w:bottom w:w="0" w:type="dxa"/>
-            <w:right w:w="0" w:type="dxa"/>
-          </w:tblCellMar>
-        </w:tblPrEx>
         <w:tc>
           <w:tcPr>
             <w:tcW w:w="3029" w:type="dxa"/>
@@ -6102,14 +5380,6 @@
         </w:tc>
       </w:tr>
       <w:tr>
-        <w:tblPrEx>
-          <w:tblCellMar>
-            <w:top w:w="0" w:type="dxa"/>
-            <w:left w:w="0" w:type="dxa"/>
-            <w:bottom w:w="0" w:type="dxa"/>
-            <w:right w:w="0" w:type="dxa"/>
-          </w:tblCellMar>
-        </w:tblPrEx>
         <w:tc>
           <w:tcPr>
             <w:tcW w:w="3029" w:type="dxa"/>
@@ -6172,14 +5442,6 @@
         </w:tc>
       </w:tr>
       <w:tr>
-        <w:tblPrEx>
-          <w:tblCellMar>
-            <w:top w:w="0" w:type="dxa"/>
-            <w:left w:w="0" w:type="dxa"/>
-            <w:bottom w:w="0" w:type="dxa"/>
-            <w:right w:w="0" w:type="dxa"/>
-          </w:tblCellMar>
-        </w:tblPrEx>
         <w:tc>
           <w:tcPr>
             <w:tcW w:w="3029" w:type="dxa"/>
@@ -6242,14 +5504,6 @@
         </w:tc>
       </w:tr>
       <w:tr>
-        <w:tblPrEx>
-          <w:tblCellMar>
-            <w:top w:w="0" w:type="dxa"/>
-            <w:left w:w="0" w:type="dxa"/>
-            <w:bottom w:w="0" w:type="dxa"/>
-            <w:right w:w="0" w:type="dxa"/>
-          </w:tblCellMar>
-        </w:tblPrEx>
         <w:tc>
           <w:tcPr>
             <w:tcW w:w="3029" w:type="dxa"/>
@@ -6312,14 +5566,6 @@
         </w:tc>
       </w:tr>
       <w:tr>
-        <w:tblPrEx>
-          <w:tblCellMar>
-            <w:top w:w="0" w:type="dxa"/>
-            <w:left w:w="0" w:type="dxa"/>
-            <w:bottom w:w="0" w:type="dxa"/>
-            <w:right w:w="0" w:type="dxa"/>
-          </w:tblCellMar>
-        </w:tblPrEx>
         <w:tc>
           <w:tcPr>
             <w:tcW w:w="3029" w:type="dxa"/>
@@ -6382,14 +5628,6 @@
         </w:tc>
       </w:tr>
       <w:tr>
-        <w:tblPrEx>
-          <w:tblCellMar>
-            <w:top w:w="0" w:type="dxa"/>
-            <w:left w:w="0" w:type="dxa"/>
-            <w:bottom w:w="0" w:type="dxa"/>
-            <w:right w:w="0" w:type="dxa"/>
-          </w:tblCellMar>
-        </w:tblPrEx>
         <w:tc>
           <w:tcPr>
             <w:tcW w:w="3029" w:type="dxa"/>
@@ -6455,14 +5693,6 @@
         </w:tc>
       </w:tr>
       <w:tr>
-        <w:tblPrEx>
-          <w:tblCellMar>
-            <w:top w:w="0" w:type="dxa"/>
-            <w:left w:w="0" w:type="dxa"/>
-            <w:bottom w:w="0" w:type="dxa"/>
-            <w:right w:w="0" w:type="dxa"/>
-          </w:tblCellMar>
-        </w:tblPrEx>
         <w:tc>
           <w:tcPr>
             <w:tcW w:w="3029" w:type="dxa"/>
@@ -6532,14 +5762,6 @@
         </w:tc>
       </w:tr>
       <w:tr>
-        <w:tblPrEx>
-          <w:tblCellMar>
-            <w:top w:w="0" w:type="dxa"/>
-            <w:left w:w="0" w:type="dxa"/>
-            <w:bottom w:w="0" w:type="dxa"/>
-            <w:right w:w="0" w:type="dxa"/>
-          </w:tblCellMar>
-        </w:tblPrEx>
         <w:tc>
           <w:tcPr>
             <w:tcW w:w="3029" w:type="dxa"/>
@@ -6639,12 +5861,6 @@
           <w:insideV w:val="single" w:sz="8" w:space="0" w:color="000000"/>
         </w:tblBorders>
         <w:tblLayout w:type="fixed"/>
-        <w:tblCellMar>
-          <w:top w:w="0" w:type="dxa"/>
-          <w:left w:w="0" w:type="dxa"/>
-          <w:bottom w:w="0" w:type="dxa"/>
-          <w:right w:w="0" w:type="dxa"/>
-        </w:tblCellMar>
         <w:tblLook w:val="0600"/>
       </w:tblPr>
       <w:tblGrid>
@@ -6653,14 +5869,6 @@
         <w:gridCol w:w="5010"/>
       </w:tblGrid>
       <w:tr>
-        <w:tblPrEx>
-          <w:tblCellMar>
-            <w:top w:w="0" w:type="dxa"/>
-            <w:left w:w="0" w:type="dxa"/>
-            <w:bottom w:w="0" w:type="dxa"/>
-            <w:right w:w="0" w:type="dxa"/>
-          </w:tblCellMar>
-        </w:tblPrEx>
         <w:trPr>
           <w:trHeight w:val="420"/>
         </w:trPr>
@@ -6712,14 +5920,6 @@
         </w:tc>
       </w:tr>
       <w:tr>
-        <w:tblPrEx>
-          <w:tblCellMar>
-            <w:top w:w="0" w:type="dxa"/>
-            <w:left w:w="0" w:type="dxa"/>
-            <w:bottom w:w="0" w:type="dxa"/>
-            <w:right w:w="0" w:type="dxa"/>
-          </w:tblCellMar>
-        </w:tblPrEx>
         <w:trPr>
           <w:trHeight w:val="420"/>
         </w:trPr>
@@ -6768,14 +5968,6 @@
         </w:tc>
       </w:tr>
       <w:tr>
-        <w:tblPrEx>
-          <w:tblCellMar>
-            <w:top w:w="0" w:type="dxa"/>
-            <w:left w:w="0" w:type="dxa"/>
-            <w:bottom w:w="0" w:type="dxa"/>
-            <w:right w:w="0" w:type="dxa"/>
-          </w:tblCellMar>
-        </w:tblPrEx>
         <w:trPr>
           <w:trHeight w:val="420"/>
         </w:trPr>
@@ -6824,14 +6016,6 @@
         </w:tc>
       </w:tr>
       <w:tr>
-        <w:tblPrEx>
-          <w:tblCellMar>
-            <w:top w:w="0" w:type="dxa"/>
-            <w:left w:w="0" w:type="dxa"/>
-            <w:bottom w:w="0" w:type="dxa"/>
-            <w:right w:w="0" w:type="dxa"/>
-          </w:tblCellMar>
-        </w:tblPrEx>
         <w:trPr>
           <w:trHeight w:val="420"/>
         </w:trPr>
@@ -6878,14 +6062,6 @@
         </w:tc>
       </w:tr>
       <w:tr>
-        <w:tblPrEx>
-          <w:tblCellMar>
-            <w:top w:w="0" w:type="dxa"/>
-            <w:left w:w="0" w:type="dxa"/>
-            <w:bottom w:w="0" w:type="dxa"/>
-            <w:right w:w="0" w:type="dxa"/>
-          </w:tblCellMar>
-        </w:tblPrEx>
         <w:trPr>
           <w:trHeight w:val="420"/>
         </w:trPr>
@@ -6931,14 +6107,6 @@
         </w:tc>
       </w:tr>
       <w:tr>
-        <w:tblPrEx>
-          <w:tblCellMar>
-            <w:top w:w="0" w:type="dxa"/>
-            <w:left w:w="0" w:type="dxa"/>
-            <w:bottom w:w="0" w:type="dxa"/>
-            <w:right w:w="0" w:type="dxa"/>
-          </w:tblCellMar>
-        </w:tblPrEx>
         <w:trPr>
           <w:trHeight w:val="420"/>
         </w:trPr>
@@ -6992,14 +6160,6 @@
         </w:tc>
       </w:tr>
       <w:tr>
-        <w:tblPrEx>
-          <w:tblCellMar>
-            <w:top w:w="0" w:type="dxa"/>
-            <w:left w:w="0" w:type="dxa"/>
-            <w:bottom w:w="0" w:type="dxa"/>
-            <w:right w:w="0" w:type="dxa"/>
-          </w:tblCellMar>
-        </w:tblPrEx>
         <w:trPr>
           <w:trHeight w:val="420"/>
         </w:trPr>
@@ -7053,14 +6213,6 @@
         </w:tc>
       </w:tr>
       <w:tr>
-        <w:tblPrEx>
-          <w:tblCellMar>
-            <w:top w:w="0" w:type="dxa"/>
-            <w:left w:w="0" w:type="dxa"/>
-            <w:bottom w:w="0" w:type="dxa"/>
-            <w:right w:w="0" w:type="dxa"/>
-          </w:tblCellMar>
-        </w:tblPrEx>
         <w:trPr>
           <w:trHeight w:val="420"/>
         </w:trPr>
@@ -7109,14 +6261,6 @@
         </w:tc>
       </w:tr>
       <w:tr>
-        <w:tblPrEx>
-          <w:tblCellMar>
-            <w:top w:w="0" w:type="dxa"/>
-            <w:left w:w="0" w:type="dxa"/>
-            <w:bottom w:w="0" w:type="dxa"/>
-            <w:right w:w="0" w:type="dxa"/>
-          </w:tblCellMar>
-        </w:tblPrEx>
         <w:tc>
           <w:tcPr>
             <w:tcW w:w="3029" w:type="dxa"/>
@@ -7182,14 +6326,6 @@
         </w:tc>
       </w:tr>
       <w:tr>
-        <w:tblPrEx>
-          <w:tblCellMar>
-            <w:top w:w="0" w:type="dxa"/>
-            <w:left w:w="0" w:type="dxa"/>
-            <w:bottom w:w="0" w:type="dxa"/>
-            <w:right w:w="0" w:type="dxa"/>
-          </w:tblCellMar>
-        </w:tblPrEx>
         <w:tc>
           <w:tcPr>
             <w:tcW w:w="3029" w:type="dxa"/>
@@ -7252,14 +6388,6 @@
         </w:tc>
       </w:tr>
       <w:tr>
-        <w:tblPrEx>
-          <w:tblCellMar>
-            <w:top w:w="0" w:type="dxa"/>
-            <w:left w:w="0" w:type="dxa"/>
-            <w:bottom w:w="0" w:type="dxa"/>
-            <w:right w:w="0" w:type="dxa"/>
-          </w:tblCellMar>
-        </w:tblPrEx>
         <w:tc>
           <w:tcPr>
             <w:tcW w:w="3029" w:type="dxa"/>
@@ -7322,14 +6450,6 @@
         </w:tc>
       </w:tr>
       <w:tr>
-        <w:tblPrEx>
-          <w:tblCellMar>
-            <w:top w:w="0" w:type="dxa"/>
-            <w:left w:w="0" w:type="dxa"/>
-            <w:bottom w:w="0" w:type="dxa"/>
-            <w:right w:w="0" w:type="dxa"/>
-          </w:tblCellMar>
-        </w:tblPrEx>
         <w:tc>
           <w:tcPr>
             <w:tcW w:w="3029" w:type="dxa"/>
@@ -7392,14 +6512,6 @@
         </w:tc>
       </w:tr>
       <w:tr>
-        <w:tblPrEx>
-          <w:tblCellMar>
-            <w:top w:w="0" w:type="dxa"/>
-            <w:left w:w="0" w:type="dxa"/>
-            <w:bottom w:w="0" w:type="dxa"/>
-            <w:right w:w="0" w:type="dxa"/>
-          </w:tblCellMar>
-        </w:tblPrEx>
         <w:tc>
           <w:tcPr>
             <w:tcW w:w="3029" w:type="dxa"/>
@@ -7462,14 +6574,6 @@
         </w:tc>
       </w:tr>
       <w:tr>
-        <w:tblPrEx>
-          <w:tblCellMar>
-            <w:top w:w="0" w:type="dxa"/>
-            <w:left w:w="0" w:type="dxa"/>
-            <w:bottom w:w="0" w:type="dxa"/>
-            <w:right w:w="0" w:type="dxa"/>
-          </w:tblCellMar>
-        </w:tblPrEx>
         <w:tc>
           <w:tcPr>
             <w:tcW w:w="3029" w:type="dxa"/>
@@ -7535,14 +6639,6 @@
         </w:tc>
       </w:tr>
       <w:tr>
-        <w:tblPrEx>
-          <w:tblCellMar>
-            <w:top w:w="0" w:type="dxa"/>
-            <w:left w:w="0" w:type="dxa"/>
-            <w:bottom w:w="0" w:type="dxa"/>
-            <w:right w:w="0" w:type="dxa"/>
-          </w:tblCellMar>
-        </w:tblPrEx>
         <w:tc>
           <w:tcPr>
             <w:tcW w:w="3029" w:type="dxa"/>
@@ -7612,14 +6708,6 @@
         </w:tc>
       </w:tr>
       <w:tr>
-        <w:tblPrEx>
-          <w:tblCellMar>
-            <w:top w:w="0" w:type="dxa"/>
-            <w:left w:w="0" w:type="dxa"/>
-            <w:bottom w:w="0" w:type="dxa"/>
-            <w:right w:w="0" w:type="dxa"/>
-          </w:tblCellMar>
-        </w:tblPrEx>
         <w:tc>
           <w:tcPr>
             <w:tcW w:w="3029" w:type="dxa"/>
@@ -7746,12 +6834,6 @@
           <w:insideV w:val="nil"/>
         </w:tblBorders>
         <w:tblLayout w:type="fixed"/>
-        <w:tblCellMar>
-          <w:top w:w="0" w:type="dxa"/>
-          <w:left w:w="0" w:type="dxa"/>
-          <w:bottom w:w="0" w:type="dxa"/>
-          <w:right w:w="0" w:type="dxa"/>
-        </w:tblCellMar>
         <w:tblLook w:val="0600"/>
       </w:tblPr>
       <w:tblGrid>
@@ -7760,14 +6842,6 @@
         <w:gridCol w:w="5370"/>
       </w:tblGrid>
       <w:tr>
-        <w:tblPrEx>
-          <w:tblCellMar>
-            <w:top w:w="0" w:type="dxa"/>
-            <w:left w:w="0" w:type="dxa"/>
-            <w:bottom w:w="0" w:type="dxa"/>
-            <w:right w:w="0" w:type="dxa"/>
-          </w:tblCellMar>
-        </w:tblPrEx>
         <w:trPr>
           <w:trHeight w:val="420"/>
         </w:trPr>
@@ -7830,14 +6904,6 @@
         </w:tc>
       </w:tr>
       <w:tr>
-        <w:tblPrEx>
-          <w:tblCellMar>
-            <w:top w:w="0" w:type="dxa"/>
-            <w:left w:w="0" w:type="dxa"/>
-            <w:bottom w:w="0" w:type="dxa"/>
-            <w:right w:w="0" w:type="dxa"/>
-          </w:tblCellMar>
-        </w:tblPrEx>
         <w:trPr>
           <w:trHeight w:val="420"/>
         </w:trPr>
@@ -7891,14 +6957,6 @@
         </w:tc>
       </w:tr>
       <w:tr>
-        <w:tblPrEx>
-          <w:tblCellMar>
-            <w:top w:w="0" w:type="dxa"/>
-            <w:left w:w="0" w:type="dxa"/>
-            <w:bottom w:w="0" w:type="dxa"/>
-            <w:right w:w="0" w:type="dxa"/>
-          </w:tblCellMar>
-        </w:tblPrEx>
         <w:trPr>
           <w:trHeight w:val="420"/>
         </w:trPr>
@@ -7952,14 +7010,6 @@
         </w:tc>
       </w:tr>
       <w:tr>
-        <w:tblPrEx>
-          <w:tblCellMar>
-            <w:top w:w="0" w:type="dxa"/>
-            <w:left w:w="0" w:type="dxa"/>
-            <w:bottom w:w="0" w:type="dxa"/>
-            <w:right w:w="0" w:type="dxa"/>
-          </w:tblCellMar>
-        </w:tblPrEx>
         <w:trPr>
           <w:trHeight w:val="420"/>
         </w:trPr>
@@ -8013,14 +7063,6 @@
         </w:tc>
       </w:tr>
       <w:tr>
-        <w:tblPrEx>
-          <w:tblCellMar>
-            <w:top w:w="0" w:type="dxa"/>
-            <w:left w:w="0" w:type="dxa"/>
-            <w:bottom w:w="0" w:type="dxa"/>
-            <w:right w:w="0" w:type="dxa"/>
-          </w:tblCellMar>
-        </w:tblPrEx>
         <w:trPr>
           <w:trHeight w:val="420"/>
         </w:trPr>
@@ -8074,14 +7116,6 @@
         </w:tc>
       </w:tr>
       <w:tr>
-        <w:tblPrEx>
-          <w:tblCellMar>
-            <w:top w:w="0" w:type="dxa"/>
-            <w:left w:w="0" w:type="dxa"/>
-            <w:bottom w:w="0" w:type="dxa"/>
-            <w:right w:w="0" w:type="dxa"/>
-          </w:tblCellMar>
-        </w:tblPrEx>
         <w:trPr>
           <w:trHeight w:val="420"/>
         </w:trPr>
@@ -8140,14 +7174,6 @@
         </w:tc>
       </w:tr>
       <w:tr>
-        <w:tblPrEx>
-          <w:tblCellMar>
-            <w:top w:w="0" w:type="dxa"/>
-            <w:left w:w="0" w:type="dxa"/>
-            <w:bottom w:w="0" w:type="dxa"/>
-            <w:right w:w="0" w:type="dxa"/>
-          </w:tblCellMar>
-        </w:tblPrEx>
         <w:trPr>
           <w:trHeight w:val="420"/>
         </w:trPr>
@@ -8206,14 +7232,6 @@
         </w:tc>
       </w:tr>
       <w:tr>
-        <w:tblPrEx>
-          <w:tblCellMar>
-            <w:top w:w="0" w:type="dxa"/>
-            <w:left w:w="0" w:type="dxa"/>
-            <w:bottom w:w="0" w:type="dxa"/>
-            <w:right w:w="0" w:type="dxa"/>
-          </w:tblCellMar>
-        </w:tblPrEx>
         <w:trPr>
           <w:trHeight w:val="420"/>
         </w:trPr>
@@ -8267,14 +7285,6 @@
         </w:tc>
       </w:tr>
       <w:tr>
-        <w:tblPrEx>
-          <w:tblCellMar>
-            <w:top w:w="0" w:type="dxa"/>
-            <w:left w:w="0" w:type="dxa"/>
-            <w:bottom w:w="0" w:type="dxa"/>
-            <w:right w:w="0" w:type="dxa"/>
-          </w:tblCellMar>
-        </w:tblPrEx>
         <w:tc>
           <w:tcPr>
             <w:tcW w:w="2895" w:type="dxa"/>
@@ -8347,14 +7357,6 @@
         </w:tc>
       </w:tr>
       <w:tr>
-        <w:tblPrEx>
-          <w:tblCellMar>
-            <w:top w:w="0" w:type="dxa"/>
-            <w:left w:w="0" w:type="dxa"/>
-            <w:bottom w:w="0" w:type="dxa"/>
-            <w:right w:w="0" w:type="dxa"/>
-          </w:tblCellMar>
-        </w:tblPrEx>
         <w:tc>
           <w:tcPr>
             <w:tcW w:w="2895" w:type="dxa"/>
@@ -8432,14 +7434,6 @@
         </w:tc>
       </w:tr>
       <w:tr>
-        <w:tblPrEx>
-          <w:tblCellMar>
-            <w:top w:w="0" w:type="dxa"/>
-            <w:left w:w="0" w:type="dxa"/>
-            <w:bottom w:w="0" w:type="dxa"/>
-            <w:right w:w="0" w:type="dxa"/>
-          </w:tblCellMar>
-        </w:tblPrEx>
         <w:tc>
           <w:tcPr>
             <w:tcW w:w="2895" w:type="dxa"/>
@@ -8509,14 +7503,6 @@
         </w:tc>
       </w:tr>
       <w:tr>
-        <w:tblPrEx>
-          <w:tblCellMar>
-            <w:top w:w="0" w:type="dxa"/>
-            <w:left w:w="0" w:type="dxa"/>
-            <w:bottom w:w="0" w:type="dxa"/>
-            <w:right w:w="0" w:type="dxa"/>
-          </w:tblCellMar>
-        </w:tblPrEx>
         <w:tc>
           <w:tcPr>
             <w:tcW w:w="2895" w:type="dxa"/>
@@ -8594,14 +7580,6 @@
         </w:tc>
       </w:tr>
       <w:tr>
-        <w:tblPrEx>
-          <w:tblCellMar>
-            <w:top w:w="0" w:type="dxa"/>
-            <w:left w:w="0" w:type="dxa"/>
-            <w:bottom w:w="0" w:type="dxa"/>
-            <w:right w:w="0" w:type="dxa"/>
-          </w:tblCellMar>
-        </w:tblPrEx>
         <w:tc>
           <w:tcPr>
             <w:tcW w:w="2895" w:type="dxa"/>
@@ -8674,14 +7652,6 @@
         </w:tc>
       </w:tr>
       <w:tr>
-        <w:tblPrEx>
-          <w:tblCellMar>
-            <w:top w:w="0" w:type="dxa"/>
-            <w:left w:w="0" w:type="dxa"/>
-            <w:bottom w:w="0" w:type="dxa"/>
-            <w:right w:w="0" w:type="dxa"/>
-          </w:tblCellMar>
-        </w:tblPrEx>
         <w:tc>
           <w:tcPr>
             <w:tcW w:w="2895" w:type="dxa"/>
@@ -8754,14 +7724,6 @@
         </w:tc>
       </w:tr>
       <w:tr>
-        <w:tblPrEx>
-          <w:tblCellMar>
-            <w:top w:w="0" w:type="dxa"/>
-            <w:left w:w="0" w:type="dxa"/>
-            <w:bottom w:w="0" w:type="dxa"/>
-            <w:right w:w="0" w:type="dxa"/>
-          </w:tblCellMar>
-        </w:tblPrEx>
         <w:tc>
           <w:tcPr>
             <w:tcW w:w="2895" w:type="dxa"/>
@@ -8834,14 +7796,6 @@
         </w:tc>
       </w:tr>
       <w:tr>
-        <w:tblPrEx>
-          <w:tblCellMar>
-            <w:top w:w="0" w:type="dxa"/>
-            <w:left w:w="0" w:type="dxa"/>
-            <w:bottom w:w="0" w:type="dxa"/>
-            <w:right w:w="0" w:type="dxa"/>
-          </w:tblCellMar>
-        </w:tblPrEx>
         <w:tc>
           <w:tcPr>
             <w:tcW w:w="2895" w:type="dxa"/>
@@ -8914,14 +7868,6 @@
         </w:tc>
       </w:tr>
       <w:tr>
-        <w:tblPrEx>
-          <w:tblCellMar>
-            <w:top w:w="0" w:type="dxa"/>
-            <w:left w:w="0" w:type="dxa"/>
-            <w:bottom w:w="0" w:type="dxa"/>
-            <w:right w:w="0" w:type="dxa"/>
-          </w:tblCellMar>
-        </w:tblPrEx>
         <w:tc>
           <w:tcPr>
             <w:tcW w:w="2895" w:type="dxa"/>
@@ -8995,6 +7941,16 @@
         </w:tc>
       </w:tr>
     </w:tbl>
+    <w:p>
+      <w:pPr>
+        <w:pStyle w:val="normal0"/>
+      </w:pPr>
+    </w:p>
+    <w:p>
+      <w:r>
+        <w:br w:type="page"/>
+      </w:r>
+    </w:p>
     <w:p>
       <w:pPr>
         <w:pStyle w:val="normal0"/>
@@ -9014,12 +7970,6 @@
           <w:insideV w:val="nil"/>
         </w:tblBorders>
         <w:tblLayout w:type="fixed"/>
-        <w:tblCellMar>
-          <w:top w:w="0" w:type="dxa"/>
-          <w:left w:w="0" w:type="dxa"/>
-          <w:bottom w:w="0" w:type="dxa"/>
-          <w:right w:w="0" w:type="dxa"/>
-        </w:tblCellMar>
         <w:tblLook w:val="0600"/>
       </w:tblPr>
       <w:tblGrid>
@@ -9028,14 +7978,6 @@
         <w:gridCol w:w="5280"/>
       </w:tblGrid>
       <w:tr>
-        <w:tblPrEx>
-          <w:tblCellMar>
-            <w:top w:w="0" w:type="dxa"/>
-            <w:left w:w="0" w:type="dxa"/>
-            <w:bottom w:w="0" w:type="dxa"/>
-            <w:right w:w="0" w:type="dxa"/>
-          </w:tblCellMar>
-        </w:tblPrEx>
         <w:trPr>
           <w:trHeight w:val="420"/>
         </w:trPr>
@@ -9094,14 +8036,6 @@
         </w:tc>
       </w:tr>
       <w:tr>
-        <w:tblPrEx>
-          <w:tblCellMar>
-            <w:top w:w="0" w:type="dxa"/>
-            <w:left w:w="0" w:type="dxa"/>
-            <w:bottom w:w="0" w:type="dxa"/>
-            <w:right w:w="0" w:type="dxa"/>
-          </w:tblCellMar>
-        </w:tblPrEx>
         <w:trPr>
           <w:trHeight w:val="420"/>
         </w:trPr>
@@ -9171,14 +8105,6 @@
         </w:tc>
       </w:tr>
       <w:tr>
-        <w:tblPrEx>
-          <w:tblCellMar>
-            <w:top w:w="0" w:type="dxa"/>
-            <w:left w:w="0" w:type="dxa"/>
-            <w:bottom w:w="0" w:type="dxa"/>
-            <w:right w:w="0" w:type="dxa"/>
-          </w:tblCellMar>
-        </w:tblPrEx>
         <w:trPr>
           <w:trHeight w:val="420"/>
         </w:trPr>
@@ -9232,14 +8158,6 @@
         </w:tc>
       </w:tr>
       <w:tr>
-        <w:tblPrEx>
-          <w:tblCellMar>
-            <w:top w:w="0" w:type="dxa"/>
-            <w:left w:w="0" w:type="dxa"/>
-            <w:bottom w:w="0" w:type="dxa"/>
-            <w:right w:w="0" w:type="dxa"/>
-          </w:tblCellMar>
-        </w:tblPrEx>
         <w:trPr>
           <w:trHeight w:val="420"/>
         </w:trPr>
@@ -9293,14 +8211,6 @@
         </w:tc>
       </w:tr>
       <w:tr>
-        <w:tblPrEx>
-          <w:tblCellMar>
-            <w:top w:w="0" w:type="dxa"/>
-            <w:left w:w="0" w:type="dxa"/>
-            <w:bottom w:w="0" w:type="dxa"/>
-            <w:right w:w="0" w:type="dxa"/>
-          </w:tblCellMar>
-        </w:tblPrEx>
         <w:trPr>
           <w:trHeight w:val="420"/>
         </w:trPr>
@@ -9354,14 +8264,6 @@
         </w:tc>
       </w:tr>
       <w:tr>
-        <w:tblPrEx>
-          <w:tblCellMar>
-            <w:top w:w="0" w:type="dxa"/>
-            <w:left w:w="0" w:type="dxa"/>
-            <w:bottom w:w="0" w:type="dxa"/>
-            <w:right w:w="0" w:type="dxa"/>
-          </w:tblCellMar>
-        </w:tblPrEx>
         <w:trPr>
           <w:trHeight w:val="420"/>
         </w:trPr>
@@ -9420,14 +8322,6 @@
         </w:tc>
       </w:tr>
       <w:tr>
-        <w:tblPrEx>
-          <w:tblCellMar>
-            <w:top w:w="0" w:type="dxa"/>
-            <w:left w:w="0" w:type="dxa"/>
-            <w:bottom w:w="0" w:type="dxa"/>
-            <w:right w:w="0" w:type="dxa"/>
-          </w:tblCellMar>
-        </w:tblPrEx>
         <w:trPr>
           <w:trHeight w:val="420"/>
         </w:trPr>
@@ -9486,14 +8380,6 @@
         </w:tc>
       </w:tr>
       <w:tr>
-        <w:tblPrEx>
-          <w:tblCellMar>
-            <w:top w:w="0" w:type="dxa"/>
-            <w:left w:w="0" w:type="dxa"/>
-            <w:bottom w:w="0" w:type="dxa"/>
-            <w:right w:w="0" w:type="dxa"/>
-          </w:tblCellMar>
-        </w:tblPrEx>
         <w:trPr>
           <w:trHeight w:val="420"/>
         </w:trPr>
@@ -9547,14 +8433,6 @@
         </w:tc>
       </w:tr>
       <w:tr>
-        <w:tblPrEx>
-          <w:tblCellMar>
-            <w:top w:w="0" w:type="dxa"/>
-            <w:left w:w="0" w:type="dxa"/>
-            <w:bottom w:w="0" w:type="dxa"/>
-            <w:right w:w="0" w:type="dxa"/>
-          </w:tblCellMar>
-        </w:tblPrEx>
         <w:tc>
           <w:tcPr>
             <w:tcW w:w="2880" w:type="dxa"/>
@@ -9627,14 +8505,6 @@
         </w:tc>
       </w:tr>
       <w:tr>
-        <w:tblPrEx>
-          <w:tblCellMar>
-            <w:top w:w="0" w:type="dxa"/>
-            <w:left w:w="0" w:type="dxa"/>
-            <w:bottom w:w="0" w:type="dxa"/>
-            <w:right w:w="0" w:type="dxa"/>
-          </w:tblCellMar>
-        </w:tblPrEx>
         <w:tc>
           <w:tcPr>
             <w:tcW w:w="2880" w:type="dxa"/>
@@ -9710,14 +8580,6 @@
         </w:tc>
       </w:tr>
       <w:tr>
-        <w:tblPrEx>
-          <w:tblCellMar>
-            <w:top w:w="0" w:type="dxa"/>
-            <w:left w:w="0" w:type="dxa"/>
-            <w:bottom w:w="0" w:type="dxa"/>
-            <w:right w:w="0" w:type="dxa"/>
-          </w:tblCellMar>
-        </w:tblPrEx>
         <w:tc>
           <w:tcPr>
             <w:tcW w:w="2880" w:type="dxa"/>
@@ -9787,14 +8649,6 @@
         </w:tc>
       </w:tr>
       <w:tr>
-        <w:tblPrEx>
-          <w:tblCellMar>
-            <w:top w:w="0" w:type="dxa"/>
-            <w:left w:w="0" w:type="dxa"/>
-            <w:bottom w:w="0" w:type="dxa"/>
-            <w:right w:w="0" w:type="dxa"/>
-          </w:tblCellMar>
-        </w:tblPrEx>
         <w:tc>
           <w:tcPr>
             <w:tcW w:w="2880" w:type="dxa"/>
@@ -9870,14 +8724,6 @@
         </w:tc>
       </w:tr>
       <w:tr>
-        <w:tblPrEx>
-          <w:tblCellMar>
-            <w:top w:w="0" w:type="dxa"/>
-            <w:left w:w="0" w:type="dxa"/>
-            <w:bottom w:w="0" w:type="dxa"/>
-            <w:right w:w="0" w:type="dxa"/>
-          </w:tblCellMar>
-        </w:tblPrEx>
         <w:tc>
           <w:tcPr>
             <w:tcW w:w="2880" w:type="dxa"/>
@@ -9956,14 +8802,6 @@
         </w:tc>
       </w:tr>
       <w:tr>
-        <w:tblPrEx>
-          <w:tblCellMar>
-            <w:top w:w="0" w:type="dxa"/>
-            <w:left w:w="0" w:type="dxa"/>
-            <w:bottom w:w="0" w:type="dxa"/>
-            <w:right w:w="0" w:type="dxa"/>
-          </w:tblCellMar>
-        </w:tblPrEx>
         <w:tc>
           <w:tcPr>
             <w:tcW w:w="2880" w:type="dxa"/>
@@ -10045,14 +8883,6 @@
         </w:tc>
       </w:tr>
       <w:tr>
-        <w:tblPrEx>
-          <w:tblCellMar>
-            <w:top w:w="0" w:type="dxa"/>
-            <w:left w:w="0" w:type="dxa"/>
-            <w:bottom w:w="0" w:type="dxa"/>
-            <w:right w:w="0" w:type="dxa"/>
-          </w:tblCellMar>
-        </w:tblPrEx>
         <w:tc>
           <w:tcPr>
             <w:tcW w:w="2880" w:type="dxa"/>
@@ -10125,14 +8955,6 @@
         </w:tc>
       </w:tr>
       <w:tr>
-        <w:tblPrEx>
-          <w:tblCellMar>
-            <w:top w:w="0" w:type="dxa"/>
-            <w:left w:w="0" w:type="dxa"/>
-            <w:bottom w:w="0" w:type="dxa"/>
-            <w:right w:w="0" w:type="dxa"/>
-          </w:tblCellMar>
-        </w:tblPrEx>
         <w:tc>
           <w:tcPr>
             <w:tcW w:w="2880" w:type="dxa"/>
@@ -10205,11 +9027,7 @@
               <w:t>e</w:t>
             </w:r>
             <w:r>
-              <w:t xml:space="preserve">l </w:t>
-            </w:r>
-            <w:r>
-              <w:lastRenderedPageBreak/>
-              <w:t>sistema</w:t>
+              <w:t>l sistema</w:t>
             </w:r>
             <w:r>
               <w:t xml:space="preserve"> mostrará </w:t>
@@ -10234,14 +9052,6 @@
       <w:pPr>
         <w:pStyle w:val="normal0"/>
       </w:pPr>
-    </w:p>
-    <w:p>
-      <w:pPr>
-        <w:pStyle w:val="normal0"/>
-      </w:pPr>
-      <w:r>
-        <w:br w:type="page"/>
-      </w:r>
     </w:p>
     <w:p>
       <w:pPr>
@@ -10267,12 +9077,6 @@
           <w:insideV w:val="single" w:sz="8" w:space="0" w:color="000000"/>
         </w:tblBorders>
         <w:tblLayout w:type="fixed"/>
-        <w:tblCellMar>
-          <w:top w:w="0" w:type="dxa"/>
-          <w:left w:w="0" w:type="dxa"/>
-          <w:bottom w:w="0" w:type="dxa"/>
-          <w:right w:w="0" w:type="dxa"/>
-        </w:tblCellMar>
         <w:tblLook w:val="0600"/>
       </w:tblPr>
       <w:tblGrid>
@@ -10281,14 +9085,6 @@
         <w:gridCol w:w="5010"/>
       </w:tblGrid>
       <w:tr>
-        <w:tblPrEx>
-          <w:tblCellMar>
-            <w:top w:w="0" w:type="dxa"/>
-            <w:left w:w="0" w:type="dxa"/>
-            <w:bottom w:w="0" w:type="dxa"/>
-            <w:right w:w="0" w:type="dxa"/>
-          </w:tblCellMar>
-        </w:tblPrEx>
         <w:trPr>
           <w:trHeight w:val="420"/>
         </w:trPr>
@@ -10340,14 +9136,6 @@
         </w:tc>
       </w:tr>
       <w:tr>
-        <w:tblPrEx>
-          <w:tblCellMar>
-            <w:top w:w="0" w:type="dxa"/>
-            <w:left w:w="0" w:type="dxa"/>
-            <w:bottom w:w="0" w:type="dxa"/>
-            <w:right w:w="0" w:type="dxa"/>
-          </w:tblCellMar>
-        </w:tblPrEx>
         <w:trPr>
           <w:trHeight w:val="420"/>
         </w:trPr>
@@ -10666,14 +9454,6 @@
         </w:tc>
       </w:tr>
       <w:tr>
-        <w:tblPrEx>
-          <w:tblCellMar>
-            <w:top w:w="0" w:type="dxa"/>
-            <w:left w:w="0" w:type="dxa"/>
-            <w:bottom w:w="0" w:type="dxa"/>
-            <w:right w:w="0" w:type="dxa"/>
-          </w:tblCellMar>
-        </w:tblPrEx>
         <w:trPr>
           <w:trHeight w:val="420"/>
         </w:trPr>
@@ -10719,14 +9499,6 @@
         </w:tc>
       </w:tr>
       <w:tr>
-        <w:tblPrEx>
-          <w:tblCellMar>
-            <w:top w:w="0" w:type="dxa"/>
-            <w:left w:w="0" w:type="dxa"/>
-            <w:bottom w:w="0" w:type="dxa"/>
-            <w:right w:w="0" w:type="dxa"/>
-          </w:tblCellMar>
-        </w:tblPrEx>
         <w:trPr>
           <w:trHeight w:val="420"/>
         </w:trPr>
@@ -10775,14 +9547,6 @@
         </w:tc>
       </w:tr>
       <w:tr>
-        <w:tblPrEx>
-          <w:tblCellMar>
-            <w:top w:w="0" w:type="dxa"/>
-            <w:left w:w="0" w:type="dxa"/>
-            <w:bottom w:w="0" w:type="dxa"/>
-            <w:right w:w="0" w:type="dxa"/>
-          </w:tblCellMar>
-        </w:tblPrEx>
         <w:trPr>
           <w:trHeight w:val="420"/>
         </w:trPr>
@@ -10828,14 +9592,6 @@
         </w:tc>
       </w:tr>
       <w:tr>
-        <w:tblPrEx>
-          <w:tblCellMar>
-            <w:top w:w="0" w:type="dxa"/>
-            <w:left w:w="0" w:type="dxa"/>
-            <w:bottom w:w="0" w:type="dxa"/>
-            <w:right w:w="0" w:type="dxa"/>
-          </w:tblCellMar>
-        </w:tblPrEx>
         <w:trPr>
           <w:trHeight w:val="420"/>
         </w:trPr>
@@ -10889,14 +9645,6 @@
         </w:tc>
       </w:tr>
       <w:tr>
-        <w:tblPrEx>
-          <w:tblCellMar>
-            <w:top w:w="0" w:type="dxa"/>
-            <w:left w:w="0" w:type="dxa"/>
-            <w:bottom w:w="0" w:type="dxa"/>
-            <w:right w:w="0" w:type="dxa"/>
-          </w:tblCellMar>
-        </w:tblPrEx>
         <w:trPr>
           <w:trHeight w:val="420"/>
         </w:trPr>
@@ -10950,14 +9698,6 @@
         </w:tc>
       </w:tr>
       <w:tr>
-        <w:tblPrEx>
-          <w:tblCellMar>
-            <w:top w:w="0" w:type="dxa"/>
-            <w:left w:w="0" w:type="dxa"/>
-            <w:bottom w:w="0" w:type="dxa"/>
-            <w:right w:w="0" w:type="dxa"/>
-          </w:tblCellMar>
-        </w:tblPrEx>
         <w:trPr>
           <w:trHeight w:val="420"/>
         </w:trPr>
@@ -11006,14 +9746,6 @@
         </w:tc>
       </w:tr>
       <w:tr>
-        <w:tblPrEx>
-          <w:tblCellMar>
-            <w:top w:w="0" w:type="dxa"/>
-            <w:left w:w="0" w:type="dxa"/>
-            <w:bottom w:w="0" w:type="dxa"/>
-            <w:right w:w="0" w:type="dxa"/>
-          </w:tblCellMar>
-        </w:tblPrEx>
         <w:tc>
           <w:tcPr>
             <w:tcW w:w="3029" w:type="dxa"/>
@@ -11079,14 +9811,6 @@
         </w:tc>
       </w:tr>
       <w:tr>
-        <w:tblPrEx>
-          <w:tblCellMar>
-            <w:top w:w="0" w:type="dxa"/>
-            <w:left w:w="0" w:type="dxa"/>
-            <w:bottom w:w="0" w:type="dxa"/>
-            <w:right w:w="0" w:type="dxa"/>
-          </w:tblCellMar>
-        </w:tblPrEx>
         <w:tc>
           <w:tcPr>
             <w:tcW w:w="3029" w:type="dxa"/>
@@ -11149,14 +9873,6 @@
         </w:tc>
       </w:tr>
       <w:tr>
-        <w:tblPrEx>
-          <w:tblCellMar>
-            <w:top w:w="0" w:type="dxa"/>
-            <w:left w:w="0" w:type="dxa"/>
-            <w:bottom w:w="0" w:type="dxa"/>
-            <w:right w:w="0" w:type="dxa"/>
-          </w:tblCellMar>
-        </w:tblPrEx>
         <w:tc>
           <w:tcPr>
             <w:tcW w:w="3029" w:type="dxa"/>
@@ -11219,14 +9935,6 @@
         </w:tc>
       </w:tr>
       <w:tr>
-        <w:tblPrEx>
-          <w:tblCellMar>
-            <w:top w:w="0" w:type="dxa"/>
-            <w:left w:w="0" w:type="dxa"/>
-            <w:bottom w:w="0" w:type="dxa"/>
-            <w:right w:w="0" w:type="dxa"/>
-          </w:tblCellMar>
-        </w:tblPrEx>
         <w:tc>
           <w:tcPr>
             <w:tcW w:w="3029" w:type="dxa"/>
@@ -11283,24 +9991,16 @@
               <w:spacing w:line="240" w:lineRule="auto"/>
             </w:pPr>
             <w:r>
-              <w:t xml:space="preserve">Se solicita la cuenta bancaria, las horas de trabajo, duración del contrato (a elegir entre </w:t>
+              <w:t xml:space="preserve">Se solicita la cuenta bancaria, las horas de </w:t>
             </w:r>
             <w:r>
               <w:lastRenderedPageBreak/>
-              <w:t>contratos temporales o indefinidos).</w:t>
-            </w:r>
-          </w:p>
-        </w:tc>
-      </w:tr>
-      <w:tr>
-        <w:tblPrEx>
-          <w:tblCellMar>
-            <w:top w:w="0" w:type="dxa"/>
-            <w:left w:w="0" w:type="dxa"/>
-            <w:bottom w:w="0" w:type="dxa"/>
-            <w:right w:w="0" w:type="dxa"/>
-          </w:tblCellMar>
-        </w:tblPrEx>
+              <w:t>trabajo, duración del contrato (a elegir entre contratos temporales o indefinidos).</w:t>
+            </w:r>
+          </w:p>
+        </w:tc>
+      </w:tr>
+      <w:tr>
         <w:tc>
           <w:tcPr>
             <w:tcW w:w="3029" w:type="dxa"/>
@@ -11363,14 +10063,6 @@
         </w:tc>
       </w:tr>
       <w:tr>
-        <w:tblPrEx>
-          <w:tblCellMar>
-            <w:top w:w="0" w:type="dxa"/>
-            <w:left w:w="0" w:type="dxa"/>
-            <w:bottom w:w="0" w:type="dxa"/>
-            <w:right w:w="0" w:type="dxa"/>
-          </w:tblCellMar>
-        </w:tblPrEx>
         <w:tc>
           <w:tcPr>
             <w:tcW w:w="3029" w:type="dxa"/>
@@ -11433,14 +10125,6 @@
         </w:tc>
       </w:tr>
       <w:tr>
-        <w:tblPrEx>
-          <w:tblCellMar>
-            <w:top w:w="0" w:type="dxa"/>
-            <w:left w:w="0" w:type="dxa"/>
-            <w:bottom w:w="0" w:type="dxa"/>
-            <w:right w:w="0" w:type="dxa"/>
-          </w:tblCellMar>
-        </w:tblPrEx>
         <w:tc>
           <w:tcPr>
             <w:tcW w:w="3029" w:type="dxa"/>
@@ -11503,14 +10187,6 @@
         </w:tc>
       </w:tr>
       <w:tr>
-        <w:tblPrEx>
-          <w:tblCellMar>
-            <w:top w:w="0" w:type="dxa"/>
-            <w:left w:w="0" w:type="dxa"/>
-            <w:bottom w:w="0" w:type="dxa"/>
-            <w:right w:w="0" w:type="dxa"/>
-          </w:tblCellMar>
-        </w:tblPrEx>
         <w:tc>
           <w:tcPr>
             <w:tcW w:w="3029" w:type="dxa"/>
@@ -11583,14 +10259,6 @@
         </w:tc>
       </w:tr>
       <w:tr>
-        <w:tblPrEx>
-          <w:tblCellMar>
-            <w:top w:w="0" w:type="dxa"/>
-            <w:left w:w="0" w:type="dxa"/>
-            <w:bottom w:w="0" w:type="dxa"/>
-            <w:right w:w="0" w:type="dxa"/>
-          </w:tblCellMar>
-        </w:tblPrEx>
         <w:tc>
           <w:tcPr>
             <w:tcW w:w="3029" w:type="dxa"/>
@@ -11653,14 +10321,6 @@
         </w:tc>
       </w:tr>
       <w:tr>
-        <w:tblPrEx>
-          <w:tblCellMar>
-            <w:top w:w="0" w:type="dxa"/>
-            <w:left w:w="0" w:type="dxa"/>
-            <w:bottom w:w="0" w:type="dxa"/>
-            <w:right w:w="0" w:type="dxa"/>
-          </w:tblCellMar>
-        </w:tblPrEx>
         <w:tc>
           <w:tcPr>
             <w:tcW w:w="3029" w:type="dxa"/>
@@ -11723,14 +10383,6 @@
         </w:tc>
       </w:tr>
       <w:tr>
-        <w:tblPrEx>
-          <w:tblCellMar>
-            <w:top w:w="0" w:type="dxa"/>
-            <w:left w:w="0" w:type="dxa"/>
-            <w:bottom w:w="0" w:type="dxa"/>
-            <w:right w:w="0" w:type="dxa"/>
-          </w:tblCellMar>
-        </w:tblPrEx>
         <w:tc>
           <w:tcPr>
             <w:tcW w:w="3029" w:type="dxa"/>
@@ -11796,14 +10448,6 @@
         </w:tc>
       </w:tr>
       <w:tr>
-        <w:tblPrEx>
-          <w:tblCellMar>
-            <w:top w:w="0" w:type="dxa"/>
-            <w:left w:w="0" w:type="dxa"/>
-            <w:bottom w:w="0" w:type="dxa"/>
-            <w:right w:w="0" w:type="dxa"/>
-          </w:tblCellMar>
-        </w:tblPrEx>
         <w:tc>
           <w:tcPr>
             <w:tcW w:w="3029" w:type="dxa"/>
@@ -11873,14 +10517,6 @@
         </w:tc>
       </w:tr>
       <w:tr>
-        <w:tblPrEx>
-          <w:tblCellMar>
-            <w:top w:w="0" w:type="dxa"/>
-            <w:left w:w="0" w:type="dxa"/>
-            <w:bottom w:w="0" w:type="dxa"/>
-            <w:right w:w="0" w:type="dxa"/>
-          </w:tblCellMar>
-        </w:tblPrEx>
         <w:tc>
           <w:tcPr>
             <w:tcW w:w="3029" w:type="dxa"/>
@@ -11943,14 +10579,6 @@
         </w:tc>
       </w:tr>
       <w:tr>
-        <w:tblPrEx>
-          <w:tblCellMar>
-            <w:top w:w="0" w:type="dxa"/>
-            <w:left w:w="0" w:type="dxa"/>
-            <w:bottom w:w="0" w:type="dxa"/>
-            <w:right w:w="0" w:type="dxa"/>
-          </w:tblCellMar>
-        </w:tblPrEx>
         <w:tc>
           <w:tcPr>
             <w:tcW w:w="3029" w:type="dxa"/>
@@ -12055,12 +10683,6 @@
           <w:insideV w:val="single" w:sz="8" w:space="0" w:color="000000"/>
         </w:tblBorders>
         <w:tblLayout w:type="fixed"/>
-        <w:tblCellMar>
-          <w:top w:w="0" w:type="dxa"/>
-          <w:left w:w="0" w:type="dxa"/>
-          <w:bottom w:w="0" w:type="dxa"/>
-          <w:right w:w="0" w:type="dxa"/>
-        </w:tblCellMar>
         <w:tblLook w:val="0600"/>
       </w:tblPr>
       <w:tblGrid>
@@ -12069,14 +10691,6 @@
         <w:gridCol w:w="5010"/>
       </w:tblGrid>
       <w:tr>
-        <w:tblPrEx>
-          <w:tblCellMar>
-            <w:top w:w="0" w:type="dxa"/>
-            <w:left w:w="0" w:type="dxa"/>
-            <w:bottom w:w="0" w:type="dxa"/>
-            <w:right w:w="0" w:type="dxa"/>
-          </w:tblCellMar>
-        </w:tblPrEx>
         <w:trPr>
           <w:trHeight w:val="420"/>
         </w:trPr>
@@ -12128,14 +10742,6 @@
         </w:tc>
       </w:tr>
       <w:tr>
-        <w:tblPrEx>
-          <w:tblCellMar>
-            <w:top w:w="0" w:type="dxa"/>
-            <w:left w:w="0" w:type="dxa"/>
-            <w:bottom w:w="0" w:type="dxa"/>
-            <w:right w:w="0" w:type="dxa"/>
-          </w:tblCellMar>
-        </w:tblPrEx>
         <w:trPr>
           <w:trHeight w:val="420"/>
         </w:trPr>
@@ -12184,14 +10790,6 @@
         </w:tc>
       </w:tr>
       <w:tr>
-        <w:tblPrEx>
-          <w:tblCellMar>
-            <w:top w:w="0" w:type="dxa"/>
-            <w:left w:w="0" w:type="dxa"/>
-            <w:bottom w:w="0" w:type="dxa"/>
-            <w:right w:w="0" w:type="dxa"/>
-          </w:tblCellMar>
-        </w:tblPrEx>
         <w:trPr>
           <w:trHeight w:val="420"/>
         </w:trPr>
@@ -12237,14 +10835,6 @@
         </w:tc>
       </w:tr>
       <w:tr>
-        <w:tblPrEx>
-          <w:tblCellMar>
-            <w:top w:w="0" w:type="dxa"/>
-            <w:left w:w="0" w:type="dxa"/>
-            <w:bottom w:w="0" w:type="dxa"/>
-            <w:right w:w="0" w:type="dxa"/>
-          </w:tblCellMar>
-        </w:tblPrEx>
         <w:trPr>
           <w:trHeight w:val="420"/>
         </w:trPr>
@@ -12293,14 +10883,6 @@
         </w:tc>
       </w:tr>
       <w:tr>
-        <w:tblPrEx>
-          <w:tblCellMar>
-            <w:top w:w="0" w:type="dxa"/>
-            <w:left w:w="0" w:type="dxa"/>
-            <w:bottom w:w="0" w:type="dxa"/>
-            <w:right w:w="0" w:type="dxa"/>
-          </w:tblCellMar>
-        </w:tblPrEx>
         <w:trPr>
           <w:trHeight w:val="420"/>
         </w:trPr>
@@ -12346,14 +10928,6 @@
         </w:tc>
       </w:tr>
       <w:tr>
-        <w:tblPrEx>
-          <w:tblCellMar>
-            <w:top w:w="0" w:type="dxa"/>
-            <w:left w:w="0" w:type="dxa"/>
-            <w:bottom w:w="0" w:type="dxa"/>
-            <w:right w:w="0" w:type="dxa"/>
-          </w:tblCellMar>
-        </w:tblPrEx>
         <w:trPr>
           <w:trHeight w:val="420"/>
         </w:trPr>
@@ -12415,14 +10989,6 @@
         </w:tc>
       </w:tr>
       <w:tr>
-        <w:tblPrEx>
-          <w:tblCellMar>
-            <w:top w:w="0" w:type="dxa"/>
-            <w:left w:w="0" w:type="dxa"/>
-            <w:bottom w:w="0" w:type="dxa"/>
-            <w:right w:w="0" w:type="dxa"/>
-          </w:tblCellMar>
-        </w:tblPrEx>
         <w:trPr>
           <w:trHeight w:val="420"/>
         </w:trPr>
@@ -12476,14 +11042,6 @@
         </w:tc>
       </w:tr>
       <w:tr>
-        <w:tblPrEx>
-          <w:tblCellMar>
-            <w:top w:w="0" w:type="dxa"/>
-            <w:left w:w="0" w:type="dxa"/>
-            <w:bottom w:w="0" w:type="dxa"/>
-            <w:right w:w="0" w:type="dxa"/>
-          </w:tblCellMar>
-        </w:tblPrEx>
         <w:trPr>
           <w:trHeight w:val="420"/>
         </w:trPr>
@@ -12532,14 +11090,6 @@
         </w:tc>
       </w:tr>
       <w:tr>
-        <w:tblPrEx>
-          <w:tblCellMar>
-            <w:top w:w="0" w:type="dxa"/>
-            <w:left w:w="0" w:type="dxa"/>
-            <w:bottom w:w="0" w:type="dxa"/>
-            <w:right w:w="0" w:type="dxa"/>
-          </w:tblCellMar>
-        </w:tblPrEx>
         <w:tc>
           <w:tcPr>
             <w:tcW w:w="3029" w:type="dxa"/>
@@ -12605,14 +11155,6 @@
         </w:tc>
       </w:tr>
       <w:tr>
-        <w:tblPrEx>
-          <w:tblCellMar>
-            <w:top w:w="0" w:type="dxa"/>
-            <w:left w:w="0" w:type="dxa"/>
-            <w:bottom w:w="0" w:type="dxa"/>
-            <w:right w:w="0" w:type="dxa"/>
-          </w:tblCellMar>
-        </w:tblPrEx>
         <w:tc>
           <w:tcPr>
             <w:tcW w:w="3029" w:type="dxa"/>
@@ -12675,14 +11217,6 @@
         </w:tc>
       </w:tr>
       <w:tr>
-        <w:tblPrEx>
-          <w:tblCellMar>
-            <w:top w:w="0" w:type="dxa"/>
-            <w:left w:w="0" w:type="dxa"/>
-            <w:bottom w:w="0" w:type="dxa"/>
-            <w:right w:w="0" w:type="dxa"/>
-          </w:tblCellMar>
-        </w:tblPrEx>
         <w:tc>
           <w:tcPr>
             <w:tcW w:w="3029" w:type="dxa"/>
@@ -12745,14 +11279,6 @@
         </w:tc>
       </w:tr>
       <w:tr>
-        <w:tblPrEx>
-          <w:tblCellMar>
-            <w:top w:w="0" w:type="dxa"/>
-            <w:left w:w="0" w:type="dxa"/>
-            <w:bottom w:w="0" w:type="dxa"/>
-            <w:right w:w="0" w:type="dxa"/>
-          </w:tblCellMar>
-        </w:tblPrEx>
         <w:tc>
           <w:tcPr>
             <w:tcW w:w="3029" w:type="dxa"/>
@@ -12815,14 +11341,6 @@
         </w:tc>
       </w:tr>
       <w:tr>
-        <w:tblPrEx>
-          <w:tblCellMar>
-            <w:top w:w="0" w:type="dxa"/>
-            <w:left w:w="0" w:type="dxa"/>
-            <w:bottom w:w="0" w:type="dxa"/>
-            <w:right w:w="0" w:type="dxa"/>
-          </w:tblCellMar>
-        </w:tblPrEx>
         <w:tc>
           <w:tcPr>
             <w:tcW w:w="3029" w:type="dxa"/>
@@ -12885,14 +11403,6 @@
         </w:tc>
       </w:tr>
       <w:tr>
-        <w:tblPrEx>
-          <w:tblCellMar>
-            <w:top w:w="0" w:type="dxa"/>
-            <w:left w:w="0" w:type="dxa"/>
-            <w:bottom w:w="0" w:type="dxa"/>
-            <w:right w:w="0" w:type="dxa"/>
-          </w:tblCellMar>
-        </w:tblPrEx>
         <w:tc>
           <w:tcPr>
             <w:tcW w:w="3029" w:type="dxa"/>
@@ -12955,14 +11465,6 @@
         </w:tc>
       </w:tr>
       <w:tr>
-        <w:tblPrEx>
-          <w:tblCellMar>
-            <w:top w:w="0" w:type="dxa"/>
-            <w:left w:w="0" w:type="dxa"/>
-            <w:bottom w:w="0" w:type="dxa"/>
-            <w:right w:w="0" w:type="dxa"/>
-          </w:tblCellMar>
-        </w:tblPrEx>
         <w:tc>
           <w:tcPr>
             <w:tcW w:w="3029" w:type="dxa"/>
@@ -13025,14 +11527,6 @@
         </w:tc>
       </w:tr>
       <w:tr>
-        <w:tblPrEx>
-          <w:tblCellMar>
-            <w:top w:w="0" w:type="dxa"/>
-            <w:left w:w="0" w:type="dxa"/>
-            <w:bottom w:w="0" w:type="dxa"/>
-            <w:right w:w="0" w:type="dxa"/>
-          </w:tblCellMar>
-        </w:tblPrEx>
         <w:tc>
           <w:tcPr>
             <w:tcW w:w="3029" w:type="dxa"/>
@@ -13098,14 +11592,6 @@
         </w:tc>
       </w:tr>
       <w:tr>
-        <w:tblPrEx>
-          <w:tblCellMar>
-            <w:top w:w="0" w:type="dxa"/>
-            <w:left w:w="0" w:type="dxa"/>
-            <w:bottom w:w="0" w:type="dxa"/>
-            <w:right w:w="0" w:type="dxa"/>
-          </w:tblCellMar>
-        </w:tblPrEx>
         <w:tc>
           <w:tcPr>
             <w:tcW w:w="3029" w:type="dxa"/>
@@ -13172,14 +11658,6 @@
         </w:tc>
       </w:tr>
       <w:tr>
-        <w:tblPrEx>
-          <w:tblCellMar>
-            <w:top w:w="0" w:type="dxa"/>
-            <w:left w:w="0" w:type="dxa"/>
-            <w:bottom w:w="0" w:type="dxa"/>
-            <w:right w:w="0" w:type="dxa"/>
-          </w:tblCellMar>
-        </w:tblPrEx>
         <w:tc>
           <w:tcPr>
             <w:tcW w:w="3029" w:type="dxa"/>
@@ -13239,14 +11717,6 @@
         </w:tc>
       </w:tr>
       <w:tr>
-        <w:tblPrEx>
-          <w:tblCellMar>
-            <w:top w:w="0" w:type="dxa"/>
-            <w:left w:w="0" w:type="dxa"/>
-            <w:bottom w:w="0" w:type="dxa"/>
-            <w:right w:w="0" w:type="dxa"/>
-          </w:tblCellMar>
-        </w:tblPrEx>
         <w:tc>
           <w:tcPr>
             <w:tcW w:w="3029" w:type="dxa"/>
@@ -13343,12 +11813,6 @@
           <w:insideV w:val="single" w:sz="8" w:space="0" w:color="000000"/>
         </w:tblBorders>
         <w:tblLayout w:type="fixed"/>
-        <w:tblCellMar>
-          <w:top w:w="0" w:type="dxa"/>
-          <w:left w:w="0" w:type="dxa"/>
-          <w:bottom w:w="0" w:type="dxa"/>
-          <w:right w:w="0" w:type="dxa"/>
-        </w:tblCellMar>
         <w:tblLook w:val="0600"/>
       </w:tblPr>
       <w:tblGrid>
@@ -13357,14 +11821,6 @@
         <w:gridCol w:w="5010"/>
       </w:tblGrid>
       <w:tr>
-        <w:tblPrEx>
-          <w:tblCellMar>
-            <w:top w:w="0" w:type="dxa"/>
-            <w:left w:w="0" w:type="dxa"/>
-            <w:bottom w:w="0" w:type="dxa"/>
-            <w:right w:w="0" w:type="dxa"/>
-          </w:tblCellMar>
-        </w:tblPrEx>
         <w:trPr>
           <w:trHeight w:val="420"/>
         </w:trPr>
@@ -13416,14 +11872,6 @@
         </w:tc>
       </w:tr>
       <w:tr>
-        <w:tblPrEx>
-          <w:tblCellMar>
-            <w:top w:w="0" w:type="dxa"/>
-            <w:left w:w="0" w:type="dxa"/>
-            <w:bottom w:w="0" w:type="dxa"/>
-            <w:right w:w="0" w:type="dxa"/>
-          </w:tblCellMar>
-        </w:tblPrEx>
         <w:trPr>
           <w:trHeight w:val="420"/>
         </w:trPr>
@@ -13472,14 +11920,6 @@
         </w:tc>
       </w:tr>
       <w:tr>
-        <w:tblPrEx>
-          <w:tblCellMar>
-            <w:top w:w="0" w:type="dxa"/>
-            <w:left w:w="0" w:type="dxa"/>
-            <w:bottom w:w="0" w:type="dxa"/>
-            <w:right w:w="0" w:type="dxa"/>
-          </w:tblCellMar>
-        </w:tblPrEx>
         <w:trPr>
           <w:trHeight w:val="420"/>
         </w:trPr>
@@ -13525,14 +11965,6 @@
         </w:tc>
       </w:tr>
       <w:tr>
-        <w:tblPrEx>
-          <w:tblCellMar>
-            <w:top w:w="0" w:type="dxa"/>
-            <w:left w:w="0" w:type="dxa"/>
-            <w:bottom w:w="0" w:type="dxa"/>
-            <w:right w:w="0" w:type="dxa"/>
-          </w:tblCellMar>
-        </w:tblPrEx>
         <w:trPr>
           <w:trHeight w:val="420"/>
         </w:trPr>
@@ -13581,14 +12013,6 @@
         </w:tc>
       </w:tr>
       <w:tr>
-        <w:tblPrEx>
-          <w:tblCellMar>
-            <w:top w:w="0" w:type="dxa"/>
-            <w:left w:w="0" w:type="dxa"/>
-            <w:bottom w:w="0" w:type="dxa"/>
-            <w:right w:w="0" w:type="dxa"/>
-          </w:tblCellMar>
-        </w:tblPrEx>
         <w:trPr>
           <w:trHeight w:val="420"/>
         </w:trPr>
@@ -13634,14 +12058,6 @@
         </w:tc>
       </w:tr>
       <w:tr>
-        <w:tblPrEx>
-          <w:tblCellMar>
-            <w:top w:w="0" w:type="dxa"/>
-            <w:left w:w="0" w:type="dxa"/>
-            <w:bottom w:w="0" w:type="dxa"/>
-            <w:right w:w="0" w:type="dxa"/>
-          </w:tblCellMar>
-        </w:tblPrEx>
         <w:trPr>
           <w:trHeight w:val="420"/>
         </w:trPr>
@@ -13703,14 +12119,6 @@
         </w:tc>
       </w:tr>
       <w:tr>
-        <w:tblPrEx>
-          <w:tblCellMar>
-            <w:top w:w="0" w:type="dxa"/>
-            <w:left w:w="0" w:type="dxa"/>
-            <w:bottom w:w="0" w:type="dxa"/>
-            <w:right w:w="0" w:type="dxa"/>
-          </w:tblCellMar>
-        </w:tblPrEx>
         <w:trPr>
           <w:trHeight w:val="420"/>
         </w:trPr>
@@ -13764,14 +12172,6 @@
         </w:tc>
       </w:tr>
       <w:tr>
-        <w:tblPrEx>
-          <w:tblCellMar>
-            <w:top w:w="0" w:type="dxa"/>
-            <w:left w:w="0" w:type="dxa"/>
-            <w:bottom w:w="0" w:type="dxa"/>
-            <w:right w:w="0" w:type="dxa"/>
-          </w:tblCellMar>
-        </w:tblPrEx>
         <w:trPr>
           <w:trHeight w:val="420"/>
         </w:trPr>
@@ -13820,14 +12220,6 @@
         </w:tc>
       </w:tr>
       <w:tr>
-        <w:tblPrEx>
-          <w:tblCellMar>
-            <w:top w:w="0" w:type="dxa"/>
-            <w:left w:w="0" w:type="dxa"/>
-            <w:bottom w:w="0" w:type="dxa"/>
-            <w:right w:w="0" w:type="dxa"/>
-          </w:tblCellMar>
-        </w:tblPrEx>
         <w:tc>
           <w:tcPr>
             <w:tcW w:w="3029" w:type="dxa"/>
@@ -13893,14 +12285,6 @@
         </w:tc>
       </w:tr>
       <w:tr>
-        <w:tblPrEx>
-          <w:tblCellMar>
-            <w:top w:w="0" w:type="dxa"/>
-            <w:left w:w="0" w:type="dxa"/>
-            <w:bottom w:w="0" w:type="dxa"/>
-            <w:right w:w="0" w:type="dxa"/>
-          </w:tblCellMar>
-        </w:tblPrEx>
         <w:tc>
           <w:tcPr>
             <w:tcW w:w="3029" w:type="dxa"/>
@@ -13963,14 +12347,6 @@
         </w:tc>
       </w:tr>
       <w:tr>
-        <w:tblPrEx>
-          <w:tblCellMar>
-            <w:top w:w="0" w:type="dxa"/>
-            <w:left w:w="0" w:type="dxa"/>
-            <w:bottom w:w="0" w:type="dxa"/>
-            <w:right w:w="0" w:type="dxa"/>
-          </w:tblCellMar>
-        </w:tblPrEx>
         <w:tc>
           <w:tcPr>
             <w:tcW w:w="3029" w:type="dxa"/>
@@ -14033,14 +12409,6 @@
         </w:tc>
       </w:tr>
       <w:tr>
-        <w:tblPrEx>
-          <w:tblCellMar>
-            <w:top w:w="0" w:type="dxa"/>
-            <w:left w:w="0" w:type="dxa"/>
-            <w:bottom w:w="0" w:type="dxa"/>
-            <w:right w:w="0" w:type="dxa"/>
-          </w:tblCellMar>
-        </w:tblPrEx>
         <w:tc>
           <w:tcPr>
             <w:tcW w:w="3029" w:type="dxa"/>
@@ -14103,14 +12471,6 @@
         </w:tc>
       </w:tr>
       <w:tr>
-        <w:tblPrEx>
-          <w:tblCellMar>
-            <w:top w:w="0" w:type="dxa"/>
-            <w:left w:w="0" w:type="dxa"/>
-            <w:bottom w:w="0" w:type="dxa"/>
-            <w:right w:w="0" w:type="dxa"/>
-          </w:tblCellMar>
-        </w:tblPrEx>
         <w:tc>
           <w:tcPr>
             <w:tcW w:w="3029" w:type="dxa"/>
@@ -14176,14 +12536,6 @@
         </w:tc>
       </w:tr>
       <w:tr>
-        <w:tblPrEx>
-          <w:tblCellMar>
-            <w:top w:w="0" w:type="dxa"/>
-            <w:left w:w="0" w:type="dxa"/>
-            <w:bottom w:w="0" w:type="dxa"/>
-            <w:right w:w="0" w:type="dxa"/>
-          </w:tblCellMar>
-        </w:tblPrEx>
         <w:tc>
           <w:tcPr>
             <w:tcW w:w="3029" w:type="dxa"/>
@@ -14250,14 +12602,6 @@
         </w:tc>
       </w:tr>
       <w:tr>
-        <w:tblPrEx>
-          <w:tblCellMar>
-            <w:top w:w="0" w:type="dxa"/>
-            <w:left w:w="0" w:type="dxa"/>
-            <w:bottom w:w="0" w:type="dxa"/>
-            <w:right w:w="0" w:type="dxa"/>
-          </w:tblCellMar>
-        </w:tblPrEx>
         <w:tc>
           <w:tcPr>
             <w:tcW w:w="3029" w:type="dxa"/>
@@ -14317,14 +12661,6 @@
         </w:tc>
       </w:tr>
       <w:tr>
-        <w:tblPrEx>
-          <w:tblCellMar>
-            <w:top w:w="0" w:type="dxa"/>
-            <w:left w:w="0" w:type="dxa"/>
-            <w:bottom w:w="0" w:type="dxa"/>
-            <w:right w:w="0" w:type="dxa"/>
-          </w:tblCellMar>
-        </w:tblPrEx>
         <w:tc>
           <w:tcPr>
             <w:tcW w:w="3029" w:type="dxa"/>
@@ -14426,12 +12762,6 @@
           <w:insideV w:val="single" w:sz="8" w:space="0" w:color="000000"/>
         </w:tblBorders>
         <w:tblLayout w:type="fixed"/>
-        <w:tblCellMar>
-          <w:top w:w="0" w:type="dxa"/>
-          <w:left w:w="0" w:type="dxa"/>
-          <w:bottom w:w="0" w:type="dxa"/>
-          <w:right w:w="0" w:type="dxa"/>
-        </w:tblCellMar>
         <w:tblLook w:val="0600"/>
       </w:tblPr>
       <w:tblGrid>
@@ -14440,14 +12770,6 @@
         <w:gridCol w:w="5010"/>
       </w:tblGrid>
       <w:tr>
-        <w:tblPrEx>
-          <w:tblCellMar>
-            <w:top w:w="0" w:type="dxa"/>
-            <w:left w:w="0" w:type="dxa"/>
-            <w:bottom w:w="0" w:type="dxa"/>
-            <w:right w:w="0" w:type="dxa"/>
-          </w:tblCellMar>
-        </w:tblPrEx>
         <w:trPr>
           <w:trHeight w:val="420"/>
         </w:trPr>
@@ -14499,14 +12821,6 @@
         </w:tc>
       </w:tr>
       <w:tr>
-        <w:tblPrEx>
-          <w:tblCellMar>
-            <w:top w:w="0" w:type="dxa"/>
-            <w:left w:w="0" w:type="dxa"/>
-            <w:bottom w:w="0" w:type="dxa"/>
-            <w:right w:w="0" w:type="dxa"/>
-          </w:tblCellMar>
-        </w:tblPrEx>
         <w:trPr>
           <w:trHeight w:val="420"/>
         </w:trPr>
@@ -14555,14 +12869,6 @@
         </w:tc>
       </w:tr>
       <w:tr>
-        <w:tblPrEx>
-          <w:tblCellMar>
-            <w:top w:w="0" w:type="dxa"/>
-            <w:left w:w="0" w:type="dxa"/>
-            <w:bottom w:w="0" w:type="dxa"/>
-            <w:right w:w="0" w:type="dxa"/>
-          </w:tblCellMar>
-        </w:tblPrEx>
         <w:trPr>
           <w:trHeight w:val="420"/>
         </w:trPr>
@@ -14608,14 +12914,6 @@
         </w:tc>
       </w:tr>
       <w:tr>
-        <w:tblPrEx>
-          <w:tblCellMar>
-            <w:top w:w="0" w:type="dxa"/>
-            <w:left w:w="0" w:type="dxa"/>
-            <w:bottom w:w="0" w:type="dxa"/>
-            <w:right w:w="0" w:type="dxa"/>
-          </w:tblCellMar>
-        </w:tblPrEx>
         <w:trPr>
           <w:trHeight w:val="420"/>
         </w:trPr>
@@ -14664,14 +12962,6 @@
         </w:tc>
       </w:tr>
       <w:tr>
-        <w:tblPrEx>
-          <w:tblCellMar>
-            <w:top w:w="0" w:type="dxa"/>
-            <w:left w:w="0" w:type="dxa"/>
-            <w:bottom w:w="0" w:type="dxa"/>
-            <w:right w:w="0" w:type="dxa"/>
-          </w:tblCellMar>
-        </w:tblPrEx>
         <w:trPr>
           <w:trHeight w:val="420"/>
         </w:trPr>
@@ -14717,14 +13007,6 @@
         </w:tc>
       </w:tr>
       <w:tr>
-        <w:tblPrEx>
-          <w:tblCellMar>
-            <w:top w:w="0" w:type="dxa"/>
-            <w:left w:w="0" w:type="dxa"/>
-            <w:bottom w:w="0" w:type="dxa"/>
-            <w:right w:w="0" w:type="dxa"/>
-          </w:tblCellMar>
-        </w:tblPrEx>
         <w:trPr>
           <w:trHeight w:val="420"/>
         </w:trPr>
@@ -14778,14 +13060,6 @@
         </w:tc>
       </w:tr>
       <w:tr>
-        <w:tblPrEx>
-          <w:tblCellMar>
-            <w:top w:w="0" w:type="dxa"/>
-            <w:left w:w="0" w:type="dxa"/>
-            <w:bottom w:w="0" w:type="dxa"/>
-            <w:right w:w="0" w:type="dxa"/>
-          </w:tblCellMar>
-        </w:tblPrEx>
         <w:trPr>
           <w:trHeight w:val="420"/>
         </w:trPr>
@@ -14839,14 +13113,6 @@
         </w:tc>
       </w:tr>
       <w:tr>
-        <w:tblPrEx>
-          <w:tblCellMar>
-            <w:top w:w="0" w:type="dxa"/>
-            <w:left w:w="0" w:type="dxa"/>
-            <w:bottom w:w="0" w:type="dxa"/>
-            <w:right w:w="0" w:type="dxa"/>
-          </w:tblCellMar>
-        </w:tblPrEx>
         <w:trPr>
           <w:trHeight w:val="420"/>
         </w:trPr>
@@ -14895,14 +13161,6 @@
         </w:tc>
       </w:tr>
       <w:tr>
-        <w:tblPrEx>
-          <w:tblCellMar>
-            <w:top w:w="0" w:type="dxa"/>
-            <w:left w:w="0" w:type="dxa"/>
-            <w:bottom w:w="0" w:type="dxa"/>
-            <w:right w:w="0" w:type="dxa"/>
-          </w:tblCellMar>
-        </w:tblPrEx>
         <w:tc>
           <w:tcPr>
             <w:tcW w:w="3029" w:type="dxa"/>
@@ -14968,14 +13226,6 @@
         </w:tc>
       </w:tr>
       <w:tr>
-        <w:tblPrEx>
-          <w:tblCellMar>
-            <w:top w:w="0" w:type="dxa"/>
-            <w:left w:w="0" w:type="dxa"/>
-            <w:bottom w:w="0" w:type="dxa"/>
-            <w:right w:w="0" w:type="dxa"/>
-          </w:tblCellMar>
-        </w:tblPrEx>
         <w:tc>
           <w:tcPr>
             <w:tcW w:w="3029" w:type="dxa"/>
@@ -15045,14 +13295,6 @@
         </w:tc>
       </w:tr>
       <w:tr>
-        <w:tblPrEx>
-          <w:tblCellMar>
-            <w:top w:w="0" w:type="dxa"/>
-            <w:left w:w="0" w:type="dxa"/>
-            <w:bottom w:w="0" w:type="dxa"/>
-            <w:right w:w="0" w:type="dxa"/>
-          </w:tblCellMar>
-        </w:tblPrEx>
         <w:tc>
           <w:tcPr>
             <w:tcW w:w="3029" w:type="dxa"/>
@@ -15115,14 +13357,6 @@
         </w:tc>
       </w:tr>
       <w:tr>
-        <w:tblPrEx>
-          <w:tblCellMar>
-            <w:top w:w="0" w:type="dxa"/>
-            <w:left w:w="0" w:type="dxa"/>
-            <w:bottom w:w="0" w:type="dxa"/>
-            <w:right w:w="0" w:type="dxa"/>
-          </w:tblCellMar>
-        </w:tblPrEx>
         <w:tc>
           <w:tcPr>
             <w:tcW w:w="3029" w:type="dxa"/>
@@ -15185,14 +13419,6 @@
         </w:tc>
       </w:tr>
       <w:tr>
-        <w:tblPrEx>
-          <w:tblCellMar>
-            <w:top w:w="0" w:type="dxa"/>
-            <w:left w:w="0" w:type="dxa"/>
-            <w:bottom w:w="0" w:type="dxa"/>
-            <w:right w:w="0" w:type="dxa"/>
-          </w:tblCellMar>
-        </w:tblPrEx>
         <w:tc>
           <w:tcPr>
             <w:tcW w:w="3029" w:type="dxa"/>
@@ -15255,14 +13481,6 @@
         </w:tc>
       </w:tr>
       <w:tr>
-        <w:tblPrEx>
-          <w:tblCellMar>
-            <w:top w:w="0" w:type="dxa"/>
-            <w:left w:w="0" w:type="dxa"/>
-            <w:bottom w:w="0" w:type="dxa"/>
-            <w:right w:w="0" w:type="dxa"/>
-          </w:tblCellMar>
-        </w:tblPrEx>
         <w:trPr>
           <w:trHeight w:val="440"/>
         </w:trPr>
@@ -15328,14 +13546,6 @@
         </w:tc>
       </w:tr>
       <w:tr>
-        <w:tblPrEx>
-          <w:tblCellMar>
-            <w:top w:w="0" w:type="dxa"/>
-            <w:left w:w="0" w:type="dxa"/>
-            <w:bottom w:w="0" w:type="dxa"/>
-            <w:right w:w="0" w:type="dxa"/>
-          </w:tblCellMar>
-        </w:tblPrEx>
         <w:tc>
           <w:tcPr>
             <w:tcW w:w="3029" w:type="dxa"/>
@@ -15401,14 +13611,6 @@
         </w:tc>
       </w:tr>
       <w:tr>
-        <w:tblPrEx>
-          <w:tblCellMar>
-            <w:top w:w="0" w:type="dxa"/>
-            <w:left w:w="0" w:type="dxa"/>
-            <w:bottom w:w="0" w:type="dxa"/>
-            <w:right w:w="0" w:type="dxa"/>
-          </w:tblCellMar>
-        </w:tblPrEx>
         <w:tc>
           <w:tcPr>
             <w:tcW w:w="3029" w:type="dxa"/>
@@ -15486,14 +13688,6 @@
         </w:tc>
       </w:tr>
       <w:tr>
-        <w:tblPrEx>
-          <w:tblCellMar>
-            <w:top w:w="0" w:type="dxa"/>
-            <w:left w:w="0" w:type="dxa"/>
-            <w:bottom w:w="0" w:type="dxa"/>
-            <w:right w:w="0" w:type="dxa"/>
-          </w:tblCellMar>
-        </w:tblPrEx>
         <w:tc>
           <w:tcPr>
             <w:tcW w:w="3029" w:type="dxa"/>
@@ -15553,14 +13747,6 @@
         </w:tc>
       </w:tr>
       <w:tr>
-        <w:tblPrEx>
-          <w:tblCellMar>
-            <w:top w:w="0" w:type="dxa"/>
-            <w:left w:w="0" w:type="dxa"/>
-            <w:bottom w:w="0" w:type="dxa"/>
-            <w:right w:w="0" w:type="dxa"/>
-          </w:tblCellMar>
-        </w:tblPrEx>
         <w:tc>
           <w:tcPr>
             <w:tcW w:w="3029" w:type="dxa"/>
@@ -15657,12 +13843,6 @@
           <w:insideV w:val="single" w:sz="8" w:space="0" w:color="000000"/>
         </w:tblBorders>
         <w:tblLayout w:type="fixed"/>
-        <w:tblCellMar>
-          <w:top w:w="0" w:type="dxa"/>
-          <w:left w:w="0" w:type="dxa"/>
-          <w:bottom w:w="0" w:type="dxa"/>
-          <w:right w:w="0" w:type="dxa"/>
-        </w:tblCellMar>
         <w:tblLook w:val="0600"/>
       </w:tblPr>
       <w:tblGrid>
@@ -15671,14 +13851,6 @@
         <w:gridCol w:w="5010"/>
       </w:tblGrid>
       <w:tr>
-        <w:tblPrEx>
-          <w:tblCellMar>
-            <w:top w:w="0" w:type="dxa"/>
-            <w:left w:w="0" w:type="dxa"/>
-            <w:bottom w:w="0" w:type="dxa"/>
-            <w:right w:w="0" w:type="dxa"/>
-          </w:tblCellMar>
-        </w:tblPrEx>
         <w:trPr>
           <w:trHeight w:val="420"/>
         </w:trPr>
@@ -15733,14 +13905,6 @@
         </w:tc>
       </w:tr>
       <w:tr>
-        <w:tblPrEx>
-          <w:tblCellMar>
-            <w:top w:w="0" w:type="dxa"/>
-            <w:left w:w="0" w:type="dxa"/>
-            <w:bottom w:w="0" w:type="dxa"/>
-            <w:right w:w="0" w:type="dxa"/>
-          </w:tblCellMar>
-        </w:tblPrEx>
         <w:trPr>
           <w:trHeight w:val="420"/>
         </w:trPr>
@@ -15789,14 +13953,6 @@
         </w:tc>
       </w:tr>
       <w:tr>
-        <w:tblPrEx>
-          <w:tblCellMar>
-            <w:top w:w="0" w:type="dxa"/>
-            <w:left w:w="0" w:type="dxa"/>
-            <w:bottom w:w="0" w:type="dxa"/>
-            <w:right w:w="0" w:type="dxa"/>
-          </w:tblCellMar>
-        </w:tblPrEx>
         <w:trPr>
           <w:trHeight w:val="420"/>
         </w:trPr>
@@ -15842,14 +13998,6 @@
         </w:tc>
       </w:tr>
       <w:tr>
-        <w:tblPrEx>
-          <w:tblCellMar>
-            <w:top w:w="0" w:type="dxa"/>
-            <w:left w:w="0" w:type="dxa"/>
-            <w:bottom w:w="0" w:type="dxa"/>
-            <w:right w:w="0" w:type="dxa"/>
-          </w:tblCellMar>
-        </w:tblPrEx>
         <w:trPr>
           <w:trHeight w:val="420"/>
         </w:trPr>
@@ -15898,14 +14046,6 @@
         </w:tc>
       </w:tr>
       <w:tr>
-        <w:tblPrEx>
-          <w:tblCellMar>
-            <w:top w:w="0" w:type="dxa"/>
-            <w:left w:w="0" w:type="dxa"/>
-            <w:bottom w:w="0" w:type="dxa"/>
-            <w:right w:w="0" w:type="dxa"/>
-          </w:tblCellMar>
-        </w:tblPrEx>
         <w:trPr>
           <w:trHeight w:val="420"/>
         </w:trPr>
@@ -15951,14 +14091,6 @@
         </w:tc>
       </w:tr>
       <w:tr>
-        <w:tblPrEx>
-          <w:tblCellMar>
-            <w:top w:w="0" w:type="dxa"/>
-            <w:left w:w="0" w:type="dxa"/>
-            <w:bottom w:w="0" w:type="dxa"/>
-            <w:right w:w="0" w:type="dxa"/>
-          </w:tblCellMar>
-        </w:tblPrEx>
         <w:trPr>
           <w:trHeight w:val="420"/>
         </w:trPr>
@@ -16012,14 +14144,6 @@
         </w:tc>
       </w:tr>
       <w:tr>
-        <w:tblPrEx>
-          <w:tblCellMar>
-            <w:top w:w="0" w:type="dxa"/>
-            <w:left w:w="0" w:type="dxa"/>
-            <w:bottom w:w="0" w:type="dxa"/>
-            <w:right w:w="0" w:type="dxa"/>
-          </w:tblCellMar>
-        </w:tblPrEx>
         <w:trPr>
           <w:trHeight w:val="420"/>
         </w:trPr>
@@ -16073,14 +14197,6 @@
         </w:tc>
       </w:tr>
       <w:tr>
-        <w:tblPrEx>
-          <w:tblCellMar>
-            <w:top w:w="0" w:type="dxa"/>
-            <w:left w:w="0" w:type="dxa"/>
-            <w:bottom w:w="0" w:type="dxa"/>
-            <w:right w:w="0" w:type="dxa"/>
-          </w:tblCellMar>
-        </w:tblPrEx>
         <w:trPr>
           <w:trHeight w:val="420"/>
         </w:trPr>
@@ -16129,14 +14245,6 @@
         </w:tc>
       </w:tr>
       <w:tr>
-        <w:tblPrEx>
-          <w:tblCellMar>
-            <w:top w:w="0" w:type="dxa"/>
-            <w:left w:w="0" w:type="dxa"/>
-            <w:bottom w:w="0" w:type="dxa"/>
-            <w:right w:w="0" w:type="dxa"/>
-          </w:tblCellMar>
-        </w:tblPrEx>
         <w:tc>
           <w:tcPr>
             <w:tcW w:w="3029" w:type="dxa"/>
@@ -16202,14 +14310,6 @@
         </w:tc>
       </w:tr>
       <w:tr>
-        <w:tblPrEx>
-          <w:tblCellMar>
-            <w:top w:w="0" w:type="dxa"/>
-            <w:left w:w="0" w:type="dxa"/>
-            <w:bottom w:w="0" w:type="dxa"/>
-            <w:right w:w="0" w:type="dxa"/>
-          </w:tblCellMar>
-        </w:tblPrEx>
         <w:tc>
           <w:tcPr>
             <w:tcW w:w="3029" w:type="dxa"/>
@@ -16272,14 +14372,6 @@
         </w:tc>
       </w:tr>
       <w:tr>
-        <w:tblPrEx>
-          <w:tblCellMar>
-            <w:top w:w="0" w:type="dxa"/>
-            <w:left w:w="0" w:type="dxa"/>
-            <w:bottom w:w="0" w:type="dxa"/>
-            <w:right w:w="0" w:type="dxa"/>
-          </w:tblCellMar>
-        </w:tblPrEx>
         <w:tc>
           <w:tcPr>
             <w:tcW w:w="3029" w:type="dxa"/>
@@ -16342,14 +14434,6 @@
         </w:tc>
       </w:tr>
       <w:tr>
-        <w:tblPrEx>
-          <w:tblCellMar>
-            <w:top w:w="0" w:type="dxa"/>
-            <w:left w:w="0" w:type="dxa"/>
-            <w:bottom w:w="0" w:type="dxa"/>
-            <w:right w:w="0" w:type="dxa"/>
-          </w:tblCellMar>
-        </w:tblPrEx>
         <w:tc>
           <w:tcPr>
             <w:tcW w:w="3029" w:type="dxa"/>
@@ -16412,14 +14496,6 @@
         </w:tc>
       </w:tr>
       <w:tr>
-        <w:tblPrEx>
-          <w:tblCellMar>
-            <w:top w:w="0" w:type="dxa"/>
-            <w:left w:w="0" w:type="dxa"/>
-            <w:bottom w:w="0" w:type="dxa"/>
-            <w:right w:w="0" w:type="dxa"/>
-          </w:tblCellMar>
-        </w:tblPrEx>
         <w:tc>
           <w:tcPr>
             <w:tcW w:w="3029" w:type="dxa"/>
@@ -16482,14 +14558,6 @@
         </w:tc>
       </w:tr>
       <w:tr>
-        <w:tblPrEx>
-          <w:tblCellMar>
-            <w:top w:w="0" w:type="dxa"/>
-            <w:left w:w="0" w:type="dxa"/>
-            <w:bottom w:w="0" w:type="dxa"/>
-            <w:right w:w="0" w:type="dxa"/>
-          </w:tblCellMar>
-        </w:tblPrEx>
         <w:tc>
           <w:tcPr>
             <w:tcW w:w="3029" w:type="dxa"/>
@@ -16552,14 +14620,6 @@
         </w:tc>
       </w:tr>
       <w:tr>
-        <w:tblPrEx>
-          <w:tblCellMar>
-            <w:top w:w="0" w:type="dxa"/>
-            <w:left w:w="0" w:type="dxa"/>
-            <w:bottom w:w="0" w:type="dxa"/>
-            <w:right w:w="0" w:type="dxa"/>
-          </w:tblCellMar>
-        </w:tblPrEx>
         <w:tc>
           <w:tcPr>
             <w:tcW w:w="3029" w:type="dxa"/>
@@ -16625,14 +14685,6 @@
         </w:tc>
       </w:tr>
       <w:tr>
-        <w:tblPrEx>
-          <w:tblCellMar>
-            <w:top w:w="0" w:type="dxa"/>
-            <w:left w:w="0" w:type="dxa"/>
-            <w:bottom w:w="0" w:type="dxa"/>
-            <w:right w:w="0" w:type="dxa"/>
-          </w:tblCellMar>
-        </w:tblPrEx>
         <w:tc>
           <w:tcPr>
             <w:tcW w:w="3029" w:type="dxa"/>
@@ -16702,14 +14754,6 @@
         </w:tc>
       </w:tr>
       <w:tr>
-        <w:tblPrEx>
-          <w:tblCellMar>
-            <w:top w:w="0" w:type="dxa"/>
-            <w:left w:w="0" w:type="dxa"/>
-            <w:bottom w:w="0" w:type="dxa"/>
-            <w:right w:w="0" w:type="dxa"/>
-          </w:tblCellMar>
-        </w:tblPrEx>
         <w:tc>
           <w:tcPr>
             <w:tcW w:w="3029" w:type="dxa"/>
@@ -16805,12 +14849,6 @@
           <w:insideV w:val="single" w:sz="8" w:space="0" w:color="000000"/>
         </w:tblBorders>
         <w:tblLayout w:type="fixed"/>
-        <w:tblCellMar>
-          <w:top w:w="0" w:type="dxa"/>
-          <w:left w:w="0" w:type="dxa"/>
-          <w:bottom w:w="0" w:type="dxa"/>
-          <w:right w:w="0" w:type="dxa"/>
-        </w:tblCellMar>
         <w:tblLook w:val="0600"/>
       </w:tblPr>
       <w:tblGrid>
@@ -16819,14 +14857,6 @@
         <w:gridCol w:w="5010"/>
       </w:tblGrid>
       <w:tr>
-        <w:tblPrEx>
-          <w:tblCellMar>
-            <w:top w:w="0" w:type="dxa"/>
-            <w:left w:w="0" w:type="dxa"/>
-            <w:bottom w:w="0" w:type="dxa"/>
-            <w:right w:w="0" w:type="dxa"/>
-          </w:tblCellMar>
-        </w:tblPrEx>
         <w:trPr>
           <w:trHeight w:val="420"/>
         </w:trPr>
@@ -16878,14 +14908,6 @@
         </w:tc>
       </w:tr>
       <w:tr>
-        <w:tblPrEx>
-          <w:tblCellMar>
-            <w:top w:w="0" w:type="dxa"/>
-            <w:left w:w="0" w:type="dxa"/>
-            <w:bottom w:w="0" w:type="dxa"/>
-            <w:right w:w="0" w:type="dxa"/>
-          </w:tblCellMar>
-        </w:tblPrEx>
         <w:trPr>
           <w:trHeight w:val="420"/>
         </w:trPr>
@@ -16976,14 +14998,6 @@
         </w:tc>
       </w:tr>
       <w:tr>
-        <w:tblPrEx>
-          <w:tblCellMar>
-            <w:top w:w="0" w:type="dxa"/>
-            <w:left w:w="0" w:type="dxa"/>
-            <w:bottom w:w="0" w:type="dxa"/>
-            <w:right w:w="0" w:type="dxa"/>
-          </w:tblCellMar>
-        </w:tblPrEx>
         <w:trPr>
           <w:trHeight w:val="420"/>
         </w:trPr>
@@ -17029,14 +15043,6 @@
         </w:tc>
       </w:tr>
       <w:tr>
-        <w:tblPrEx>
-          <w:tblCellMar>
-            <w:top w:w="0" w:type="dxa"/>
-            <w:left w:w="0" w:type="dxa"/>
-            <w:bottom w:w="0" w:type="dxa"/>
-            <w:right w:w="0" w:type="dxa"/>
-          </w:tblCellMar>
-        </w:tblPrEx>
         <w:trPr>
           <w:trHeight w:val="420"/>
         </w:trPr>
@@ -17085,14 +15091,6 @@
         </w:tc>
       </w:tr>
       <w:tr>
-        <w:tblPrEx>
-          <w:tblCellMar>
-            <w:top w:w="0" w:type="dxa"/>
-            <w:left w:w="0" w:type="dxa"/>
-            <w:bottom w:w="0" w:type="dxa"/>
-            <w:right w:w="0" w:type="dxa"/>
-          </w:tblCellMar>
-        </w:tblPrEx>
         <w:trPr>
           <w:trHeight w:val="420"/>
         </w:trPr>
@@ -17138,14 +15136,6 @@
         </w:tc>
       </w:tr>
       <w:tr>
-        <w:tblPrEx>
-          <w:tblCellMar>
-            <w:top w:w="0" w:type="dxa"/>
-            <w:left w:w="0" w:type="dxa"/>
-            <w:bottom w:w="0" w:type="dxa"/>
-            <w:right w:w="0" w:type="dxa"/>
-          </w:tblCellMar>
-        </w:tblPrEx>
         <w:trPr>
           <w:trHeight w:val="420"/>
         </w:trPr>
@@ -17199,14 +15189,6 @@
         </w:tc>
       </w:tr>
       <w:tr>
-        <w:tblPrEx>
-          <w:tblCellMar>
-            <w:top w:w="0" w:type="dxa"/>
-            <w:left w:w="0" w:type="dxa"/>
-            <w:bottom w:w="0" w:type="dxa"/>
-            <w:right w:w="0" w:type="dxa"/>
-          </w:tblCellMar>
-        </w:tblPrEx>
         <w:trPr>
           <w:trHeight w:val="420"/>
         </w:trPr>
@@ -17260,14 +15242,6 @@
         </w:tc>
       </w:tr>
       <w:tr>
-        <w:tblPrEx>
-          <w:tblCellMar>
-            <w:top w:w="0" w:type="dxa"/>
-            <w:left w:w="0" w:type="dxa"/>
-            <w:bottom w:w="0" w:type="dxa"/>
-            <w:right w:w="0" w:type="dxa"/>
-          </w:tblCellMar>
-        </w:tblPrEx>
         <w:trPr>
           <w:trHeight w:val="420"/>
         </w:trPr>
@@ -17316,14 +15290,6 @@
         </w:tc>
       </w:tr>
       <w:tr>
-        <w:tblPrEx>
-          <w:tblCellMar>
-            <w:top w:w="0" w:type="dxa"/>
-            <w:left w:w="0" w:type="dxa"/>
-            <w:bottom w:w="0" w:type="dxa"/>
-            <w:right w:w="0" w:type="dxa"/>
-          </w:tblCellMar>
-        </w:tblPrEx>
         <w:tc>
           <w:tcPr>
             <w:tcW w:w="3029" w:type="dxa"/>
@@ -17389,14 +15355,6 @@
         </w:tc>
       </w:tr>
       <w:tr>
-        <w:tblPrEx>
-          <w:tblCellMar>
-            <w:top w:w="0" w:type="dxa"/>
-            <w:left w:w="0" w:type="dxa"/>
-            <w:bottom w:w="0" w:type="dxa"/>
-            <w:right w:w="0" w:type="dxa"/>
-          </w:tblCellMar>
-        </w:tblPrEx>
         <w:tc>
           <w:tcPr>
             <w:tcW w:w="3029" w:type="dxa"/>
@@ -17459,14 +15417,6 @@
         </w:tc>
       </w:tr>
       <w:tr>
-        <w:tblPrEx>
-          <w:tblCellMar>
-            <w:top w:w="0" w:type="dxa"/>
-            <w:left w:w="0" w:type="dxa"/>
-            <w:bottom w:w="0" w:type="dxa"/>
-            <w:right w:w="0" w:type="dxa"/>
-          </w:tblCellMar>
-        </w:tblPrEx>
         <w:tc>
           <w:tcPr>
             <w:tcW w:w="3029" w:type="dxa"/>
@@ -17529,14 +15479,6 @@
         </w:tc>
       </w:tr>
       <w:tr>
-        <w:tblPrEx>
-          <w:tblCellMar>
-            <w:top w:w="0" w:type="dxa"/>
-            <w:left w:w="0" w:type="dxa"/>
-            <w:bottom w:w="0" w:type="dxa"/>
-            <w:right w:w="0" w:type="dxa"/>
-          </w:tblCellMar>
-        </w:tblPrEx>
         <w:tc>
           <w:tcPr>
             <w:tcW w:w="3029" w:type="dxa"/>
@@ -17599,14 +15541,6 @@
         </w:tc>
       </w:tr>
       <w:tr>
-        <w:tblPrEx>
-          <w:tblCellMar>
-            <w:top w:w="0" w:type="dxa"/>
-            <w:left w:w="0" w:type="dxa"/>
-            <w:bottom w:w="0" w:type="dxa"/>
-            <w:right w:w="0" w:type="dxa"/>
-          </w:tblCellMar>
-        </w:tblPrEx>
         <w:tc>
           <w:tcPr>
             <w:tcW w:w="3029" w:type="dxa"/>
@@ -17669,14 +15603,6 @@
         </w:tc>
       </w:tr>
       <w:tr>
-        <w:tblPrEx>
-          <w:tblCellMar>
-            <w:top w:w="0" w:type="dxa"/>
-            <w:left w:w="0" w:type="dxa"/>
-            <w:bottom w:w="0" w:type="dxa"/>
-            <w:right w:w="0" w:type="dxa"/>
-          </w:tblCellMar>
-        </w:tblPrEx>
         <w:tc>
           <w:tcPr>
             <w:tcW w:w="3029" w:type="dxa"/>
@@ -17739,14 +15665,6 @@
         </w:tc>
       </w:tr>
       <w:tr>
-        <w:tblPrEx>
-          <w:tblCellMar>
-            <w:top w:w="0" w:type="dxa"/>
-            <w:left w:w="0" w:type="dxa"/>
-            <w:bottom w:w="0" w:type="dxa"/>
-            <w:right w:w="0" w:type="dxa"/>
-          </w:tblCellMar>
-        </w:tblPrEx>
         <w:tc>
           <w:tcPr>
             <w:tcW w:w="3029" w:type="dxa"/>
@@ -17809,14 +15727,6 @@
         </w:tc>
       </w:tr>
       <w:tr>
-        <w:tblPrEx>
-          <w:tblCellMar>
-            <w:top w:w="0" w:type="dxa"/>
-            <w:left w:w="0" w:type="dxa"/>
-            <w:bottom w:w="0" w:type="dxa"/>
-            <w:right w:w="0" w:type="dxa"/>
-          </w:tblCellMar>
-        </w:tblPrEx>
         <w:tc>
           <w:tcPr>
             <w:tcW w:w="3029" w:type="dxa"/>
@@ -17882,14 +15792,6 @@
         </w:tc>
       </w:tr>
       <w:tr>
-        <w:tblPrEx>
-          <w:tblCellMar>
-            <w:top w:w="0" w:type="dxa"/>
-            <w:left w:w="0" w:type="dxa"/>
-            <w:bottom w:w="0" w:type="dxa"/>
-            <w:right w:w="0" w:type="dxa"/>
-          </w:tblCellMar>
-        </w:tblPrEx>
         <w:tc>
           <w:tcPr>
             <w:tcW w:w="3029" w:type="dxa"/>
@@ -17964,14 +15866,6 @@
         </w:tc>
       </w:tr>
       <w:tr>
-        <w:tblPrEx>
-          <w:tblCellMar>
-            <w:top w:w="0" w:type="dxa"/>
-            <w:left w:w="0" w:type="dxa"/>
-            <w:bottom w:w="0" w:type="dxa"/>
-            <w:right w:w="0" w:type="dxa"/>
-          </w:tblCellMar>
-        </w:tblPrEx>
         <w:tc>
           <w:tcPr>
             <w:tcW w:w="3029" w:type="dxa"/>
@@ -18034,14 +15928,6 @@
         </w:tc>
       </w:tr>
       <w:tr>
-        <w:tblPrEx>
-          <w:tblCellMar>
-            <w:top w:w="0" w:type="dxa"/>
-            <w:left w:w="0" w:type="dxa"/>
-            <w:bottom w:w="0" w:type="dxa"/>
-            <w:right w:w="0" w:type="dxa"/>
-          </w:tblCellMar>
-        </w:tblPrEx>
         <w:tc>
           <w:tcPr>
             <w:tcW w:w="3029" w:type="dxa"/>
@@ -18146,12 +16032,6 @@
           <w:insideV w:val="single" w:sz="8" w:space="0" w:color="000000"/>
         </w:tblBorders>
         <w:tblLayout w:type="fixed"/>
-        <w:tblCellMar>
-          <w:top w:w="0" w:type="dxa"/>
-          <w:left w:w="0" w:type="dxa"/>
-          <w:bottom w:w="0" w:type="dxa"/>
-          <w:right w:w="0" w:type="dxa"/>
-        </w:tblCellMar>
         <w:tblLook w:val="0600"/>
       </w:tblPr>
       <w:tblGrid>
@@ -18160,14 +16040,6 @@
         <w:gridCol w:w="5010"/>
       </w:tblGrid>
       <w:tr>
-        <w:tblPrEx>
-          <w:tblCellMar>
-            <w:top w:w="0" w:type="dxa"/>
-            <w:left w:w="0" w:type="dxa"/>
-            <w:bottom w:w="0" w:type="dxa"/>
-            <w:right w:w="0" w:type="dxa"/>
-          </w:tblCellMar>
-        </w:tblPrEx>
         <w:trPr>
           <w:trHeight w:val="420"/>
         </w:trPr>
@@ -18222,14 +16094,6 @@
         </w:tc>
       </w:tr>
       <w:tr>
-        <w:tblPrEx>
-          <w:tblCellMar>
-            <w:top w:w="0" w:type="dxa"/>
-            <w:left w:w="0" w:type="dxa"/>
-            <w:bottom w:w="0" w:type="dxa"/>
-            <w:right w:w="0" w:type="dxa"/>
-          </w:tblCellMar>
-        </w:tblPrEx>
         <w:trPr>
           <w:trHeight w:val="420"/>
         </w:trPr>
@@ -18278,14 +16142,6 @@
         </w:tc>
       </w:tr>
       <w:tr>
-        <w:tblPrEx>
-          <w:tblCellMar>
-            <w:top w:w="0" w:type="dxa"/>
-            <w:left w:w="0" w:type="dxa"/>
-            <w:bottom w:w="0" w:type="dxa"/>
-            <w:right w:w="0" w:type="dxa"/>
-          </w:tblCellMar>
-        </w:tblPrEx>
         <w:trPr>
           <w:trHeight w:val="420"/>
         </w:trPr>
@@ -18331,14 +16187,6 @@
         </w:tc>
       </w:tr>
       <w:tr>
-        <w:tblPrEx>
-          <w:tblCellMar>
-            <w:top w:w="0" w:type="dxa"/>
-            <w:left w:w="0" w:type="dxa"/>
-            <w:bottom w:w="0" w:type="dxa"/>
-            <w:right w:w="0" w:type="dxa"/>
-          </w:tblCellMar>
-        </w:tblPrEx>
         <w:trPr>
           <w:trHeight w:val="420"/>
         </w:trPr>
@@ -18387,14 +16235,6 @@
         </w:tc>
       </w:tr>
       <w:tr>
-        <w:tblPrEx>
-          <w:tblCellMar>
-            <w:top w:w="0" w:type="dxa"/>
-            <w:left w:w="0" w:type="dxa"/>
-            <w:bottom w:w="0" w:type="dxa"/>
-            <w:right w:w="0" w:type="dxa"/>
-          </w:tblCellMar>
-        </w:tblPrEx>
         <w:trPr>
           <w:trHeight w:val="420"/>
         </w:trPr>
@@ -18440,14 +16280,6 @@
         </w:tc>
       </w:tr>
       <w:tr>
-        <w:tblPrEx>
-          <w:tblCellMar>
-            <w:top w:w="0" w:type="dxa"/>
-            <w:left w:w="0" w:type="dxa"/>
-            <w:bottom w:w="0" w:type="dxa"/>
-            <w:right w:w="0" w:type="dxa"/>
-          </w:tblCellMar>
-        </w:tblPrEx>
         <w:trPr>
           <w:trHeight w:val="420"/>
         </w:trPr>
@@ -18501,14 +16333,6 @@
         </w:tc>
       </w:tr>
       <w:tr>
-        <w:tblPrEx>
-          <w:tblCellMar>
-            <w:top w:w="0" w:type="dxa"/>
-            <w:left w:w="0" w:type="dxa"/>
-            <w:bottom w:w="0" w:type="dxa"/>
-            <w:right w:w="0" w:type="dxa"/>
-          </w:tblCellMar>
-        </w:tblPrEx>
         <w:trPr>
           <w:trHeight w:val="420"/>
         </w:trPr>
@@ -18562,14 +16386,6 @@
         </w:tc>
       </w:tr>
       <w:tr>
-        <w:tblPrEx>
-          <w:tblCellMar>
-            <w:top w:w="0" w:type="dxa"/>
-            <w:left w:w="0" w:type="dxa"/>
-            <w:bottom w:w="0" w:type="dxa"/>
-            <w:right w:w="0" w:type="dxa"/>
-          </w:tblCellMar>
-        </w:tblPrEx>
         <w:trPr>
           <w:trHeight w:val="420"/>
         </w:trPr>
@@ -18615,14 +16431,6 @@
         </w:tc>
       </w:tr>
       <w:tr>
-        <w:tblPrEx>
-          <w:tblCellMar>
-            <w:top w:w="0" w:type="dxa"/>
-            <w:left w:w="0" w:type="dxa"/>
-            <w:bottom w:w="0" w:type="dxa"/>
-            <w:right w:w="0" w:type="dxa"/>
-          </w:tblCellMar>
-        </w:tblPrEx>
         <w:tc>
           <w:tcPr>
             <w:tcW w:w="3029" w:type="dxa"/>
@@ -18688,14 +16496,6 @@
         </w:tc>
       </w:tr>
       <w:tr>
-        <w:tblPrEx>
-          <w:tblCellMar>
-            <w:top w:w="0" w:type="dxa"/>
-            <w:left w:w="0" w:type="dxa"/>
-            <w:bottom w:w="0" w:type="dxa"/>
-            <w:right w:w="0" w:type="dxa"/>
-          </w:tblCellMar>
-        </w:tblPrEx>
         <w:tc>
           <w:tcPr>
             <w:tcW w:w="3029" w:type="dxa"/>
@@ -18766,14 +16566,6 @@
         </w:tc>
       </w:tr>
       <w:tr>
-        <w:tblPrEx>
-          <w:tblCellMar>
-            <w:top w:w="0" w:type="dxa"/>
-            <w:left w:w="0" w:type="dxa"/>
-            <w:bottom w:w="0" w:type="dxa"/>
-            <w:right w:w="0" w:type="dxa"/>
-          </w:tblCellMar>
-        </w:tblPrEx>
         <w:tc>
           <w:tcPr>
             <w:tcW w:w="3029" w:type="dxa"/>
@@ -18836,14 +16628,6 @@
         </w:tc>
       </w:tr>
       <w:tr>
-        <w:tblPrEx>
-          <w:tblCellMar>
-            <w:top w:w="0" w:type="dxa"/>
-            <w:left w:w="0" w:type="dxa"/>
-            <w:bottom w:w="0" w:type="dxa"/>
-            <w:right w:w="0" w:type="dxa"/>
-          </w:tblCellMar>
-        </w:tblPrEx>
         <w:tc>
           <w:tcPr>
             <w:tcW w:w="3029" w:type="dxa"/>
@@ -18906,14 +16690,6 @@
         </w:tc>
       </w:tr>
       <w:tr>
-        <w:tblPrEx>
-          <w:tblCellMar>
-            <w:top w:w="0" w:type="dxa"/>
-            <w:left w:w="0" w:type="dxa"/>
-            <w:bottom w:w="0" w:type="dxa"/>
-            <w:right w:w="0" w:type="dxa"/>
-          </w:tblCellMar>
-        </w:tblPrEx>
         <w:tc>
           <w:tcPr>
             <w:tcW w:w="3029" w:type="dxa"/>
@@ -18979,14 +16755,6 @@
         </w:tc>
       </w:tr>
       <w:tr>
-        <w:tblPrEx>
-          <w:tblCellMar>
-            <w:top w:w="0" w:type="dxa"/>
-            <w:left w:w="0" w:type="dxa"/>
-            <w:bottom w:w="0" w:type="dxa"/>
-            <w:right w:w="0" w:type="dxa"/>
-          </w:tblCellMar>
-        </w:tblPrEx>
         <w:tc>
           <w:tcPr>
             <w:tcW w:w="3029" w:type="dxa"/>
@@ -19103,12 +16871,6 @@
           <w:insideV w:val="single" w:sz="8" w:space="0" w:color="000000"/>
         </w:tblBorders>
         <w:tblLayout w:type="fixed"/>
-        <w:tblCellMar>
-          <w:top w:w="0" w:type="dxa"/>
-          <w:left w:w="0" w:type="dxa"/>
-          <w:bottom w:w="0" w:type="dxa"/>
-          <w:right w:w="0" w:type="dxa"/>
-        </w:tblCellMar>
         <w:tblLook w:val="0600"/>
       </w:tblPr>
       <w:tblGrid>
@@ -19117,14 +16879,6 @@
         <w:gridCol w:w="5010"/>
       </w:tblGrid>
       <w:tr>
-        <w:tblPrEx>
-          <w:tblCellMar>
-            <w:top w:w="0" w:type="dxa"/>
-            <w:left w:w="0" w:type="dxa"/>
-            <w:bottom w:w="0" w:type="dxa"/>
-            <w:right w:w="0" w:type="dxa"/>
-          </w:tblCellMar>
-        </w:tblPrEx>
         <w:trPr>
           <w:trHeight w:val="420"/>
         </w:trPr>
@@ -19179,14 +16933,6 @@
         </w:tc>
       </w:tr>
       <w:tr>
-        <w:tblPrEx>
-          <w:tblCellMar>
-            <w:top w:w="0" w:type="dxa"/>
-            <w:left w:w="0" w:type="dxa"/>
-            <w:bottom w:w="0" w:type="dxa"/>
-            <w:right w:w="0" w:type="dxa"/>
-          </w:tblCellMar>
-        </w:tblPrEx>
         <w:trPr>
           <w:trHeight w:val="420"/>
         </w:trPr>
@@ -19235,14 +16981,6 @@
         </w:tc>
       </w:tr>
       <w:tr>
-        <w:tblPrEx>
-          <w:tblCellMar>
-            <w:top w:w="0" w:type="dxa"/>
-            <w:left w:w="0" w:type="dxa"/>
-            <w:bottom w:w="0" w:type="dxa"/>
-            <w:right w:w="0" w:type="dxa"/>
-          </w:tblCellMar>
-        </w:tblPrEx>
         <w:trPr>
           <w:trHeight w:val="420"/>
         </w:trPr>
@@ -19284,18 +17022,13 @@
               <w:widowControl w:val="0"/>
               <w:spacing w:line="240" w:lineRule="auto"/>
             </w:pPr>
-          </w:p>
-        </w:tc>
-      </w:tr>
-      <w:tr>
-        <w:tblPrEx>
-          <w:tblCellMar>
-            <w:top w:w="0" w:type="dxa"/>
-            <w:left w:w="0" w:type="dxa"/>
-            <w:bottom w:w="0" w:type="dxa"/>
-            <w:right w:w="0" w:type="dxa"/>
-          </w:tblCellMar>
-        </w:tblPrEx>
+            <w:r>
+              <w:t>Información de usuario</w:t>
+            </w:r>
+          </w:p>
+        </w:tc>
+      </w:tr>
+      <w:tr>
         <w:trPr>
           <w:trHeight w:val="420"/>
         </w:trPr>
@@ -19352,14 +17085,6 @@
         </w:tc>
       </w:tr>
       <w:tr>
-        <w:tblPrEx>
-          <w:tblCellMar>
-            <w:top w:w="0" w:type="dxa"/>
-            <w:left w:w="0" w:type="dxa"/>
-            <w:bottom w:w="0" w:type="dxa"/>
-            <w:right w:w="0" w:type="dxa"/>
-          </w:tblCellMar>
-        </w:tblPrEx>
         <w:trPr>
           <w:trHeight w:val="420"/>
         </w:trPr>
@@ -19401,18 +17126,13 @@
               <w:widowControl w:val="0"/>
               <w:spacing w:line="240" w:lineRule="auto"/>
             </w:pPr>
-          </w:p>
-        </w:tc>
-      </w:tr>
-      <w:tr>
-        <w:tblPrEx>
-          <w:tblCellMar>
-            <w:top w:w="0" w:type="dxa"/>
-            <w:left w:w="0" w:type="dxa"/>
-            <w:bottom w:w="0" w:type="dxa"/>
-            <w:right w:w="0" w:type="dxa"/>
-          </w:tblCellMar>
-        </w:tblPrEx>
+            <w:r>
+              <w:t>Información de usuario, información de nueva cuenta</w:t>
+            </w:r>
+          </w:p>
+        </w:tc>
+      </w:tr>
+      <w:tr>
         <w:trPr>
           <w:trHeight w:val="420"/>
         </w:trPr>
@@ -19466,14 +17186,6 @@
         </w:tc>
       </w:tr>
       <w:tr>
-        <w:tblPrEx>
-          <w:tblCellMar>
-            <w:top w:w="0" w:type="dxa"/>
-            <w:left w:w="0" w:type="dxa"/>
-            <w:bottom w:w="0" w:type="dxa"/>
-            <w:right w:w="0" w:type="dxa"/>
-          </w:tblCellMar>
-        </w:tblPrEx>
         <w:trPr>
           <w:trHeight w:val="420"/>
         </w:trPr>
@@ -19521,20 +17233,12 @@
               <w:spacing w:line="240" w:lineRule="auto"/>
             </w:pPr>
             <w:r>
-              <w:t xml:space="preserve">Mostrar error. </w:t>
-            </w:r>
-          </w:p>
-        </w:tc>
-      </w:tr>
-      <w:tr>
-        <w:tblPrEx>
-          <w:tblCellMar>
-            <w:top w:w="0" w:type="dxa"/>
-            <w:left w:w="0" w:type="dxa"/>
-            <w:bottom w:w="0" w:type="dxa"/>
-            <w:right w:w="0" w:type="dxa"/>
-          </w:tblCellMar>
-        </w:tblPrEx>
+              <w:t xml:space="preserve">Cuenta de usuario de administrador de facultad  no creada. </w:t>
+            </w:r>
+          </w:p>
+        </w:tc>
+      </w:tr>
+      <w:tr>
         <w:trPr>
           <w:trHeight w:val="420"/>
         </w:trPr>
@@ -19576,18 +17280,13 @@
               <w:widowControl w:val="0"/>
               <w:spacing w:line="240" w:lineRule="auto"/>
             </w:pPr>
-          </w:p>
-        </w:tc>
-      </w:tr>
-      <w:tr>
-        <w:tblPrEx>
-          <w:tblCellMar>
-            <w:top w:w="0" w:type="dxa"/>
-            <w:left w:w="0" w:type="dxa"/>
-            <w:bottom w:w="0" w:type="dxa"/>
-            <w:right w:w="0" w:type="dxa"/>
-          </w:tblCellMar>
-        </w:tblPrEx>
+            <w:r>
+              <w:t>El usuario</w:t>
+            </w:r>
+          </w:p>
+        </w:tc>
+      </w:tr>
+      <w:tr>
         <w:tc>
           <w:tcPr>
             <w:tcW w:w="3029" w:type="dxa"/>
@@ -19653,14 +17352,6 @@
         </w:tc>
       </w:tr>
       <w:tr>
-        <w:tblPrEx>
-          <w:tblCellMar>
-            <w:top w:w="0" w:type="dxa"/>
-            <w:left w:w="0" w:type="dxa"/>
-            <w:bottom w:w="0" w:type="dxa"/>
-            <w:right w:w="0" w:type="dxa"/>
-          </w:tblCellMar>
-        </w:tblPrEx>
         <w:tc>
           <w:tcPr>
             <w:tcW w:w="3029" w:type="dxa"/>
@@ -19723,14 +17414,6 @@
         </w:tc>
       </w:tr>
       <w:tr>
-        <w:tblPrEx>
-          <w:tblCellMar>
-            <w:top w:w="0" w:type="dxa"/>
-            <w:left w:w="0" w:type="dxa"/>
-            <w:bottom w:w="0" w:type="dxa"/>
-            <w:right w:w="0" w:type="dxa"/>
-          </w:tblCellMar>
-        </w:tblPrEx>
         <w:tc>
           <w:tcPr>
             <w:tcW w:w="3029" w:type="dxa"/>
@@ -19793,14 +17476,6 @@
         </w:tc>
       </w:tr>
       <w:tr>
-        <w:tblPrEx>
-          <w:tblCellMar>
-            <w:top w:w="0" w:type="dxa"/>
-            <w:left w:w="0" w:type="dxa"/>
-            <w:bottom w:w="0" w:type="dxa"/>
-            <w:right w:w="0" w:type="dxa"/>
-          </w:tblCellMar>
-        </w:tblPrEx>
         <w:tc>
           <w:tcPr>
             <w:tcW w:w="3029" w:type="dxa"/>
@@ -19863,14 +17538,6 @@
         </w:tc>
       </w:tr>
       <w:tr>
-        <w:tblPrEx>
-          <w:tblCellMar>
-            <w:top w:w="0" w:type="dxa"/>
-            <w:left w:w="0" w:type="dxa"/>
-            <w:bottom w:w="0" w:type="dxa"/>
-            <w:right w:w="0" w:type="dxa"/>
-          </w:tblCellMar>
-        </w:tblPrEx>
         <w:tc>
           <w:tcPr>
             <w:tcW w:w="3029" w:type="dxa"/>
@@ -19936,14 +17603,6 @@
         </w:tc>
       </w:tr>
       <w:tr>
-        <w:tblPrEx>
-          <w:tblCellMar>
-            <w:top w:w="0" w:type="dxa"/>
-            <w:left w:w="0" w:type="dxa"/>
-            <w:bottom w:w="0" w:type="dxa"/>
-            <w:right w:w="0" w:type="dxa"/>
-          </w:tblCellMar>
-        </w:tblPrEx>
         <w:tc>
           <w:tcPr>
             <w:tcW w:w="3029" w:type="dxa"/>
@@ -20065,12 +17724,6 @@
           <w:insideV w:val="single" w:sz="4" w:space="0" w:color="000000"/>
         </w:tblBorders>
         <w:tblLayout w:type="fixed"/>
-        <w:tblCellMar>
-          <w:top w:w="0" w:type="dxa"/>
-          <w:left w:w="0" w:type="dxa"/>
-          <w:bottom w:w="0" w:type="dxa"/>
-          <w:right w:w="0" w:type="dxa"/>
-        </w:tblCellMar>
         <w:tblLook w:val="0600"/>
       </w:tblPr>
       <w:tblGrid>
@@ -20079,14 +17732,6 @@
         <w:gridCol w:w="5325"/>
       </w:tblGrid>
       <w:tr>
-        <w:tblPrEx>
-          <w:tblCellMar>
-            <w:top w:w="0" w:type="dxa"/>
-            <w:left w:w="0" w:type="dxa"/>
-            <w:bottom w:w="0" w:type="dxa"/>
-            <w:right w:w="0" w:type="dxa"/>
-          </w:tblCellMar>
-        </w:tblPrEx>
         <w:tc>
           <w:tcPr>
             <w:tcW w:w="3000" w:type="dxa"/>
@@ -20145,14 +17790,6 @@
         </w:tc>
       </w:tr>
       <w:tr>
-        <w:tblPrEx>
-          <w:tblCellMar>
-            <w:top w:w="0" w:type="dxa"/>
-            <w:left w:w="0" w:type="dxa"/>
-            <w:bottom w:w="0" w:type="dxa"/>
-            <w:right w:w="0" w:type="dxa"/>
-          </w:tblCellMar>
-        </w:tblPrEx>
         <w:tc>
           <w:tcPr>
             <w:tcW w:w="3000" w:type="dxa"/>
@@ -20203,14 +17840,6 @@
         </w:tc>
       </w:tr>
       <w:tr>
-        <w:tblPrEx>
-          <w:tblCellMar>
-            <w:top w:w="0" w:type="dxa"/>
-            <w:left w:w="0" w:type="dxa"/>
-            <w:bottom w:w="0" w:type="dxa"/>
-            <w:right w:w="0" w:type="dxa"/>
-          </w:tblCellMar>
-        </w:tblPrEx>
         <w:tc>
           <w:tcPr>
             <w:tcW w:w="3000" w:type="dxa"/>
@@ -20261,14 +17890,6 @@
         </w:tc>
       </w:tr>
       <w:tr>
-        <w:tblPrEx>
-          <w:tblCellMar>
-            <w:top w:w="0" w:type="dxa"/>
-            <w:left w:w="0" w:type="dxa"/>
-            <w:bottom w:w="0" w:type="dxa"/>
-            <w:right w:w="0" w:type="dxa"/>
-          </w:tblCellMar>
-        </w:tblPrEx>
         <w:tc>
           <w:tcPr>
             <w:tcW w:w="3000" w:type="dxa"/>
@@ -20319,14 +17940,6 @@
         </w:tc>
       </w:tr>
       <w:tr>
-        <w:tblPrEx>
-          <w:tblCellMar>
-            <w:top w:w="0" w:type="dxa"/>
-            <w:left w:w="0" w:type="dxa"/>
-            <w:bottom w:w="0" w:type="dxa"/>
-            <w:right w:w="0" w:type="dxa"/>
-          </w:tblCellMar>
-        </w:tblPrEx>
         <w:tc>
           <w:tcPr>
             <w:tcW w:w="3000" w:type="dxa"/>
@@ -20377,14 +17990,6 @@
         </w:tc>
       </w:tr>
       <w:tr>
-        <w:tblPrEx>
-          <w:tblCellMar>
-            <w:top w:w="0" w:type="dxa"/>
-            <w:left w:w="0" w:type="dxa"/>
-            <w:bottom w:w="0" w:type="dxa"/>
-            <w:right w:w="0" w:type="dxa"/>
-          </w:tblCellMar>
-        </w:tblPrEx>
         <w:tc>
           <w:tcPr>
             <w:tcW w:w="3000" w:type="dxa"/>
@@ -20440,14 +18045,6 @@
         </w:tc>
       </w:tr>
       <w:tr>
-        <w:tblPrEx>
-          <w:tblCellMar>
-            <w:top w:w="0" w:type="dxa"/>
-            <w:left w:w="0" w:type="dxa"/>
-            <w:bottom w:w="0" w:type="dxa"/>
-            <w:right w:w="0" w:type="dxa"/>
-          </w:tblCellMar>
-        </w:tblPrEx>
         <w:tc>
           <w:tcPr>
             <w:tcW w:w="3000" w:type="dxa"/>
@@ -20512,14 +18109,6 @@
         </w:tc>
       </w:tr>
       <w:tr>
-        <w:tblPrEx>
-          <w:tblCellMar>
-            <w:top w:w="0" w:type="dxa"/>
-            <w:left w:w="0" w:type="dxa"/>
-            <w:bottom w:w="0" w:type="dxa"/>
-            <w:right w:w="0" w:type="dxa"/>
-          </w:tblCellMar>
-        </w:tblPrEx>
         <w:tc>
           <w:tcPr>
             <w:tcW w:w="3000" w:type="dxa"/>
@@ -20570,14 +18159,6 @@
         </w:tc>
       </w:tr>
       <w:tr>
-        <w:tblPrEx>
-          <w:tblCellMar>
-            <w:top w:w="0" w:type="dxa"/>
-            <w:left w:w="0" w:type="dxa"/>
-            <w:bottom w:w="0" w:type="dxa"/>
-            <w:right w:w="0" w:type="dxa"/>
-          </w:tblCellMar>
-        </w:tblPrEx>
         <w:tc>
           <w:tcPr>
             <w:tcW w:w="3000" w:type="dxa"/>
@@ -20650,14 +18231,6 @@
         </w:tc>
       </w:tr>
       <w:tr>
-        <w:tblPrEx>
-          <w:tblCellMar>
-            <w:top w:w="0" w:type="dxa"/>
-            <w:left w:w="0" w:type="dxa"/>
-            <w:bottom w:w="0" w:type="dxa"/>
-            <w:right w:w="0" w:type="dxa"/>
-          </w:tblCellMar>
-        </w:tblPrEx>
         <w:tc>
           <w:tcPr>
             <w:tcW w:w="3000" w:type="dxa"/>
@@ -20764,14 +18337,6 @@
         </w:tc>
       </w:tr>
       <w:tr>
-        <w:tblPrEx>
-          <w:tblCellMar>
-            <w:top w:w="0" w:type="dxa"/>
-            <w:left w:w="0" w:type="dxa"/>
-            <w:bottom w:w="0" w:type="dxa"/>
-            <w:right w:w="0" w:type="dxa"/>
-          </w:tblCellMar>
-        </w:tblPrEx>
         <w:tc>
           <w:tcPr>
             <w:tcW w:w="3000" w:type="dxa"/>
@@ -20853,14 +18418,6 @@
         </w:tc>
       </w:tr>
       <w:tr>
-        <w:tblPrEx>
-          <w:tblCellMar>
-            <w:top w:w="0" w:type="dxa"/>
-            <w:left w:w="0" w:type="dxa"/>
-            <w:bottom w:w="0" w:type="dxa"/>
-            <w:right w:w="0" w:type="dxa"/>
-          </w:tblCellMar>
-        </w:tblPrEx>
         <w:tc>
           <w:tcPr>
             <w:tcW w:w="3000" w:type="dxa"/>
@@ -20947,14 +18504,6 @@
         </w:tc>
       </w:tr>
       <w:tr>
-        <w:tblPrEx>
-          <w:tblCellMar>
-            <w:top w:w="0" w:type="dxa"/>
-            <w:left w:w="0" w:type="dxa"/>
-            <w:bottom w:w="0" w:type="dxa"/>
-            <w:right w:w="0" w:type="dxa"/>
-          </w:tblCellMar>
-        </w:tblPrEx>
         <w:tc>
           <w:tcPr>
             <w:tcW w:w="3000" w:type="dxa"/>
@@ -21044,14 +18593,6 @@
         </w:tc>
       </w:tr>
       <w:tr>
-        <w:tblPrEx>
-          <w:tblCellMar>
-            <w:top w:w="0" w:type="dxa"/>
-            <w:left w:w="0" w:type="dxa"/>
-            <w:bottom w:w="0" w:type="dxa"/>
-            <w:right w:w="0" w:type="dxa"/>
-          </w:tblCellMar>
-        </w:tblPrEx>
         <w:tc>
           <w:tcPr>
             <w:tcW w:w="3000" w:type="dxa"/>
@@ -21138,14 +18679,6 @@
         </w:tc>
       </w:tr>
       <w:tr>
-        <w:tblPrEx>
-          <w:tblCellMar>
-            <w:top w:w="0" w:type="dxa"/>
-            <w:left w:w="0" w:type="dxa"/>
-            <w:bottom w:w="0" w:type="dxa"/>
-            <w:right w:w="0" w:type="dxa"/>
-          </w:tblCellMar>
-        </w:tblPrEx>
         <w:tc>
           <w:tcPr>
             <w:tcW w:w="3000" w:type="dxa"/>
@@ -21218,14 +18751,6 @@
         </w:tc>
       </w:tr>
       <w:tr>
-        <w:tblPrEx>
-          <w:tblCellMar>
-            <w:top w:w="0" w:type="dxa"/>
-            <w:left w:w="0" w:type="dxa"/>
-            <w:bottom w:w="0" w:type="dxa"/>
-            <w:right w:w="0" w:type="dxa"/>
-          </w:tblCellMar>
-        </w:tblPrEx>
         <w:tc>
           <w:tcPr>
             <w:tcW w:w="3000" w:type="dxa"/>
@@ -21375,12 +18900,6 @@
           <w:insideV w:val="single" w:sz="8" w:space="0" w:color="000000"/>
         </w:tblBorders>
         <w:tblLayout w:type="fixed"/>
-        <w:tblCellMar>
-          <w:top w:w="0" w:type="dxa"/>
-          <w:left w:w="0" w:type="dxa"/>
-          <w:bottom w:w="0" w:type="dxa"/>
-          <w:right w:w="0" w:type="dxa"/>
-        </w:tblCellMar>
         <w:tblLook w:val="0600"/>
       </w:tblPr>
       <w:tblGrid>
@@ -21389,14 +18908,6 @@
         <w:gridCol w:w="5010"/>
       </w:tblGrid>
       <w:tr>
-        <w:tblPrEx>
-          <w:tblCellMar>
-            <w:top w:w="0" w:type="dxa"/>
-            <w:left w:w="0" w:type="dxa"/>
-            <w:bottom w:w="0" w:type="dxa"/>
-            <w:right w:w="0" w:type="dxa"/>
-          </w:tblCellMar>
-        </w:tblPrEx>
         <w:trPr>
           <w:trHeight w:val="420"/>
         </w:trPr>
@@ -21451,14 +18962,6 @@
         </w:tc>
       </w:tr>
       <w:tr>
-        <w:tblPrEx>
-          <w:tblCellMar>
-            <w:top w:w="0" w:type="dxa"/>
-            <w:left w:w="0" w:type="dxa"/>
-            <w:bottom w:w="0" w:type="dxa"/>
-            <w:right w:w="0" w:type="dxa"/>
-          </w:tblCellMar>
-        </w:tblPrEx>
         <w:trPr>
           <w:trHeight w:val="420"/>
         </w:trPr>
@@ -21507,14 +19010,6 @@
         </w:tc>
       </w:tr>
       <w:tr>
-        <w:tblPrEx>
-          <w:tblCellMar>
-            <w:top w:w="0" w:type="dxa"/>
-            <w:left w:w="0" w:type="dxa"/>
-            <w:bottom w:w="0" w:type="dxa"/>
-            <w:right w:w="0" w:type="dxa"/>
-          </w:tblCellMar>
-        </w:tblPrEx>
         <w:trPr>
           <w:trHeight w:val="420"/>
         </w:trPr>
@@ -21560,14 +19055,6 @@
         </w:tc>
       </w:tr>
       <w:tr>
-        <w:tblPrEx>
-          <w:tblCellMar>
-            <w:top w:w="0" w:type="dxa"/>
-            <w:left w:w="0" w:type="dxa"/>
-            <w:bottom w:w="0" w:type="dxa"/>
-            <w:right w:w="0" w:type="dxa"/>
-          </w:tblCellMar>
-        </w:tblPrEx>
         <w:trPr>
           <w:trHeight w:val="420"/>
         </w:trPr>
@@ -21618,14 +19105,6 @@
         </w:tc>
       </w:tr>
       <w:tr>
-        <w:tblPrEx>
-          <w:tblCellMar>
-            <w:top w:w="0" w:type="dxa"/>
-            <w:left w:w="0" w:type="dxa"/>
-            <w:bottom w:w="0" w:type="dxa"/>
-            <w:right w:w="0" w:type="dxa"/>
-          </w:tblCellMar>
-        </w:tblPrEx>
         <w:trPr>
           <w:trHeight w:val="420"/>
         </w:trPr>
@@ -21671,14 +19150,6 @@
         </w:tc>
       </w:tr>
       <w:tr>
-        <w:tblPrEx>
-          <w:tblCellMar>
-            <w:top w:w="0" w:type="dxa"/>
-            <w:left w:w="0" w:type="dxa"/>
-            <w:bottom w:w="0" w:type="dxa"/>
-            <w:right w:w="0" w:type="dxa"/>
-          </w:tblCellMar>
-        </w:tblPrEx>
         <w:trPr>
           <w:trHeight w:val="420"/>
         </w:trPr>
@@ -21732,14 +19203,6 @@
         </w:tc>
       </w:tr>
       <w:tr>
-        <w:tblPrEx>
-          <w:tblCellMar>
-            <w:top w:w="0" w:type="dxa"/>
-            <w:left w:w="0" w:type="dxa"/>
-            <w:bottom w:w="0" w:type="dxa"/>
-            <w:right w:w="0" w:type="dxa"/>
-          </w:tblCellMar>
-        </w:tblPrEx>
         <w:trPr>
           <w:trHeight w:val="420"/>
         </w:trPr>
@@ -21793,14 +19256,6 @@
         </w:tc>
       </w:tr>
       <w:tr>
-        <w:tblPrEx>
-          <w:tblCellMar>
-            <w:top w:w="0" w:type="dxa"/>
-            <w:left w:w="0" w:type="dxa"/>
-            <w:bottom w:w="0" w:type="dxa"/>
-            <w:right w:w="0" w:type="dxa"/>
-          </w:tblCellMar>
-        </w:tblPrEx>
         <w:trPr>
           <w:trHeight w:val="420"/>
         </w:trPr>
@@ -21849,14 +19304,6 @@
         </w:tc>
       </w:tr>
       <w:tr>
-        <w:tblPrEx>
-          <w:tblCellMar>
-            <w:top w:w="0" w:type="dxa"/>
-            <w:left w:w="0" w:type="dxa"/>
-            <w:bottom w:w="0" w:type="dxa"/>
-            <w:right w:w="0" w:type="dxa"/>
-          </w:tblCellMar>
-        </w:tblPrEx>
         <w:tc>
           <w:tcPr>
             <w:tcW w:w="3029" w:type="dxa"/>
@@ -21922,14 +19369,6 @@
         </w:tc>
       </w:tr>
       <w:tr>
-        <w:tblPrEx>
-          <w:tblCellMar>
-            <w:top w:w="0" w:type="dxa"/>
-            <w:left w:w="0" w:type="dxa"/>
-            <w:bottom w:w="0" w:type="dxa"/>
-            <w:right w:w="0" w:type="dxa"/>
-          </w:tblCellMar>
-        </w:tblPrEx>
         <w:tc>
           <w:tcPr>
             <w:tcW w:w="3029" w:type="dxa"/>
@@ -21999,14 +19438,6 @@
         </w:tc>
       </w:tr>
       <w:tr>
-        <w:tblPrEx>
-          <w:tblCellMar>
-            <w:top w:w="0" w:type="dxa"/>
-            <w:left w:w="0" w:type="dxa"/>
-            <w:bottom w:w="0" w:type="dxa"/>
-            <w:right w:w="0" w:type="dxa"/>
-          </w:tblCellMar>
-        </w:tblPrEx>
         <w:tc>
           <w:tcPr>
             <w:tcW w:w="3029" w:type="dxa"/>
@@ -22069,14 +19500,6 @@
         </w:tc>
       </w:tr>
       <w:tr>
-        <w:tblPrEx>
-          <w:tblCellMar>
-            <w:top w:w="0" w:type="dxa"/>
-            <w:left w:w="0" w:type="dxa"/>
-            <w:bottom w:w="0" w:type="dxa"/>
-            <w:right w:w="0" w:type="dxa"/>
-          </w:tblCellMar>
-        </w:tblPrEx>
         <w:tc>
           <w:tcPr>
             <w:tcW w:w="3029" w:type="dxa"/>
@@ -22139,14 +19562,6 @@
         </w:tc>
       </w:tr>
       <w:tr>
-        <w:tblPrEx>
-          <w:tblCellMar>
-            <w:top w:w="0" w:type="dxa"/>
-            <w:left w:w="0" w:type="dxa"/>
-            <w:bottom w:w="0" w:type="dxa"/>
-            <w:right w:w="0" w:type="dxa"/>
-          </w:tblCellMar>
-        </w:tblPrEx>
         <w:tc>
           <w:tcPr>
             <w:tcW w:w="3029" w:type="dxa"/>
@@ -22212,14 +19627,6 @@
         </w:tc>
       </w:tr>
       <w:tr>
-        <w:tblPrEx>
-          <w:tblCellMar>
-            <w:top w:w="0" w:type="dxa"/>
-            <w:left w:w="0" w:type="dxa"/>
-            <w:bottom w:w="0" w:type="dxa"/>
-            <w:right w:w="0" w:type="dxa"/>
-          </w:tblCellMar>
-        </w:tblPrEx>
         <w:tc>
           <w:tcPr>
             <w:tcW w:w="3029" w:type="dxa"/>
@@ -22373,12 +19780,6 @@
           <w:insideV w:val="single" w:sz="8" w:space="0" w:color="000000"/>
         </w:tblBorders>
         <w:tblLayout w:type="fixed"/>
-        <w:tblCellMar>
-          <w:top w:w="0" w:type="dxa"/>
-          <w:left w:w="0" w:type="dxa"/>
-          <w:bottom w:w="0" w:type="dxa"/>
-          <w:right w:w="0" w:type="dxa"/>
-        </w:tblCellMar>
         <w:tblLook w:val="0600"/>
       </w:tblPr>
       <w:tblGrid>
@@ -22387,14 +19788,6 @@
         <w:gridCol w:w="5010"/>
       </w:tblGrid>
       <w:tr>
-        <w:tblPrEx>
-          <w:tblCellMar>
-            <w:top w:w="0" w:type="dxa"/>
-            <w:left w:w="0" w:type="dxa"/>
-            <w:bottom w:w="0" w:type="dxa"/>
-            <w:right w:w="0" w:type="dxa"/>
-          </w:tblCellMar>
-        </w:tblPrEx>
         <w:trPr>
           <w:trHeight w:val="420"/>
         </w:trPr>
@@ -22449,14 +19842,6 @@
         </w:tc>
       </w:tr>
       <w:tr>
-        <w:tblPrEx>
-          <w:tblCellMar>
-            <w:top w:w="0" w:type="dxa"/>
-            <w:left w:w="0" w:type="dxa"/>
-            <w:bottom w:w="0" w:type="dxa"/>
-            <w:right w:w="0" w:type="dxa"/>
-          </w:tblCellMar>
-        </w:tblPrEx>
         <w:trPr>
           <w:trHeight w:val="420"/>
         </w:trPr>
@@ -22505,14 +19890,6 @@
         </w:tc>
       </w:tr>
       <w:tr>
-        <w:tblPrEx>
-          <w:tblCellMar>
-            <w:top w:w="0" w:type="dxa"/>
-            <w:left w:w="0" w:type="dxa"/>
-            <w:bottom w:w="0" w:type="dxa"/>
-            <w:right w:w="0" w:type="dxa"/>
-          </w:tblCellMar>
-        </w:tblPrEx>
         <w:trPr>
           <w:trHeight w:val="420"/>
         </w:trPr>
@@ -22558,14 +19935,6 @@
         </w:tc>
       </w:tr>
       <w:tr>
-        <w:tblPrEx>
-          <w:tblCellMar>
-            <w:top w:w="0" w:type="dxa"/>
-            <w:left w:w="0" w:type="dxa"/>
-            <w:bottom w:w="0" w:type="dxa"/>
-            <w:right w:w="0" w:type="dxa"/>
-          </w:tblCellMar>
-        </w:tblPrEx>
         <w:trPr>
           <w:trHeight w:val="420"/>
         </w:trPr>
@@ -22616,14 +19985,6 @@
         </w:tc>
       </w:tr>
       <w:tr>
-        <w:tblPrEx>
-          <w:tblCellMar>
-            <w:top w:w="0" w:type="dxa"/>
-            <w:left w:w="0" w:type="dxa"/>
-            <w:bottom w:w="0" w:type="dxa"/>
-            <w:right w:w="0" w:type="dxa"/>
-          </w:tblCellMar>
-        </w:tblPrEx>
         <w:trPr>
           <w:trHeight w:val="420"/>
         </w:trPr>
@@ -22669,14 +20030,6 @@
         </w:tc>
       </w:tr>
       <w:tr>
-        <w:tblPrEx>
-          <w:tblCellMar>
-            <w:top w:w="0" w:type="dxa"/>
-            <w:left w:w="0" w:type="dxa"/>
-            <w:bottom w:w="0" w:type="dxa"/>
-            <w:right w:w="0" w:type="dxa"/>
-          </w:tblCellMar>
-        </w:tblPrEx>
         <w:trPr>
           <w:trHeight w:val="420"/>
         </w:trPr>
@@ -22730,14 +20083,6 @@
         </w:tc>
       </w:tr>
       <w:tr>
-        <w:tblPrEx>
-          <w:tblCellMar>
-            <w:top w:w="0" w:type="dxa"/>
-            <w:left w:w="0" w:type="dxa"/>
-            <w:bottom w:w="0" w:type="dxa"/>
-            <w:right w:w="0" w:type="dxa"/>
-          </w:tblCellMar>
-        </w:tblPrEx>
         <w:trPr>
           <w:trHeight w:val="420"/>
         </w:trPr>
@@ -22791,14 +20136,6 @@
         </w:tc>
       </w:tr>
       <w:tr>
-        <w:tblPrEx>
-          <w:tblCellMar>
-            <w:top w:w="0" w:type="dxa"/>
-            <w:left w:w="0" w:type="dxa"/>
-            <w:bottom w:w="0" w:type="dxa"/>
-            <w:right w:w="0" w:type="dxa"/>
-          </w:tblCellMar>
-        </w:tblPrEx>
         <w:trPr>
           <w:trHeight w:val="420"/>
         </w:trPr>
@@ -22847,14 +20184,6 @@
         </w:tc>
       </w:tr>
       <w:tr>
-        <w:tblPrEx>
-          <w:tblCellMar>
-            <w:top w:w="0" w:type="dxa"/>
-            <w:left w:w="0" w:type="dxa"/>
-            <w:bottom w:w="0" w:type="dxa"/>
-            <w:right w:w="0" w:type="dxa"/>
-          </w:tblCellMar>
-        </w:tblPrEx>
         <w:tc>
           <w:tcPr>
             <w:tcW w:w="3029" w:type="dxa"/>
@@ -22920,14 +20249,6 @@
         </w:tc>
       </w:tr>
       <w:tr>
-        <w:tblPrEx>
-          <w:tblCellMar>
-            <w:top w:w="0" w:type="dxa"/>
-            <w:left w:w="0" w:type="dxa"/>
-            <w:bottom w:w="0" w:type="dxa"/>
-            <w:right w:w="0" w:type="dxa"/>
-          </w:tblCellMar>
-        </w:tblPrEx>
         <w:tc>
           <w:tcPr>
             <w:tcW w:w="3029" w:type="dxa"/>
@@ -22997,14 +20318,6 @@
         </w:tc>
       </w:tr>
       <w:tr>
-        <w:tblPrEx>
-          <w:tblCellMar>
-            <w:top w:w="0" w:type="dxa"/>
-            <w:left w:w="0" w:type="dxa"/>
-            <w:bottom w:w="0" w:type="dxa"/>
-            <w:right w:w="0" w:type="dxa"/>
-          </w:tblCellMar>
-        </w:tblPrEx>
         <w:tc>
           <w:tcPr>
             <w:tcW w:w="3029" w:type="dxa"/>
@@ -23067,14 +20380,6 @@
         </w:tc>
       </w:tr>
       <w:tr>
-        <w:tblPrEx>
-          <w:tblCellMar>
-            <w:top w:w="0" w:type="dxa"/>
-            <w:left w:w="0" w:type="dxa"/>
-            <w:bottom w:w="0" w:type="dxa"/>
-            <w:right w:w="0" w:type="dxa"/>
-          </w:tblCellMar>
-        </w:tblPrEx>
         <w:tc>
           <w:tcPr>
             <w:tcW w:w="3029" w:type="dxa"/>
@@ -23137,14 +20442,6 @@
         </w:tc>
       </w:tr>
       <w:tr>
-        <w:tblPrEx>
-          <w:tblCellMar>
-            <w:top w:w="0" w:type="dxa"/>
-            <w:left w:w="0" w:type="dxa"/>
-            <w:bottom w:w="0" w:type="dxa"/>
-            <w:right w:w="0" w:type="dxa"/>
-          </w:tblCellMar>
-        </w:tblPrEx>
         <w:tc>
           <w:tcPr>
             <w:tcW w:w="3029" w:type="dxa"/>
@@ -23210,14 +20507,6 @@
         </w:tc>
       </w:tr>
       <w:tr>
-        <w:tblPrEx>
-          <w:tblCellMar>
-            <w:top w:w="0" w:type="dxa"/>
-            <w:left w:w="0" w:type="dxa"/>
-            <w:bottom w:w="0" w:type="dxa"/>
-            <w:right w:w="0" w:type="dxa"/>
-          </w:tblCellMar>
-        </w:tblPrEx>
         <w:tc>
           <w:tcPr>
             <w:tcW w:w="3029" w:type="dxa"/>
@@ -23366,12 +20655,6 @@
           <w:insideV w:val="single" w:sz="8" w:space="0" w:color="000000"/>
         </w:tblBorders>
         <w:tblLayout w:type="fixed"/>
-        <w:tblCellMar>
-          <w:top w:w="0" w:type="dxa"/>
-          <w:left w:w="0" w:type="dxa"/>
-          <w:bottom w:w="0" w:type="dxa"/>
-          <w:right w:w="0" w:type="dxa"/>
-        </w:tblCellMar>
         <w:tblLook w:val="0600"/>
       </w:tblPr>
       <w:tblGrid>
@@ -23380,14 +20663,6 @@
         <w:gridCol w:w="5265"/>
       </w:tblGrid>
       <w:tr>
-        <w:tblPrEx>
-          <w:tblCellMar>
-            <w:top w:w="0" w:type="dxa"/>
-            <w:left w:w="0" w:type="dxa"/>
-            <w:bottom w:w="0" w:type="dxa"/>
-            <w:right w:w="0" w:type="dxa"/>
-          </w:tblCellMar>
-        </w:tblPrEx>
         <w:trPr>
           <w:trHeight w:val="420"/>
         </w:trPr>
@@ -23442,14 +20717,6 @@
         </w:tc>
       </w:tr>
       <w:tr>
-        <w:tblPrEx>
-          <w:tblCellMar>
-            <w:top w:w="0" w:type="dxa"/>
-            <w:left w:w="0" w:type="dxa"/>
-            <w:bottom w:w="0" w:type="dxa"/>
-            <w:right w:w="0" w:type="dxa"/>
-          </w:tblCellMar>
-        </w:tblPrEx>
         <w:trPr>
           <w:trHeight w:val="420"/>
         </w:trPr>
@@ -23498,14 +20765,6 @@
         </w:tc>
       </w:tr>
       <w:tr>
-        <w:tblPrEx>
-          <w:tblCellMar>
-            <w:top w:w="0" w:type="dxa"/>
-            <w:left w:w="0" w:type="dxa"/>
-            <w:bottom w:w="0" w:type="dxa"/>
-            <w:right w:w="0" w:type="dxa"/>
-          </w:tblCellMar>
-        </w:tblPrEx>
         <w:trPr>
           <w:trHeight w:val="420"/>
         </w:trPr>
@@ -23551,14 +20810,6 @@
         </w:tc>
       </w:tr>
       <w:tr>
-        <w:tblPrEx>
-          <w:tblCellMar>
-            <w:top w:w="0" w:type="dxa"/>
-            <w:left w:w="0" w:type="dxa"/>
-            <w:bottom w:w="0" w:type="dxa"/>
-            <w:right w:w="0" w:type="dxa"/>
-          </w:tblCellMar>
-        </w:tblPrEx>
         <w:trPr>
           <w:trHeight w:val="420"/>
         </w:trPr>
@@ -23612,14 +20863,6 @@
         </w:tc>
       </w:tr>
       <w:tr>
-        <w:tblPrEx>
-          <w:tblCellMar>
-            <w:top w:w="0" w:type="dxa"/>
-            <w:left w:w="0" w:type="dxa"/>
-            <w:bottom w:w="0" w:type="dxa"/>
-            <w:right w:w="0" w:type="dxa"/>
-          </w:tblCellMar>
-        </w:tblPrEx>
         <w:trPr>
           <w:trHeight w:val="420"/>
         </w:trPr>
@@ -23665,14 +20908,6 @@
         </w:tc>
       </w:tr>
       <w:tr>
-        <w:tblPrEx>
-          <w:tblCellMar>
-            <w:top w:w="0" w:type="dxa"/>
-            <w:left w:w="0" w:type="dxa"/>
-            <w:bottom w:w="0" w:type="dxa"/>
-            <w:right w:w="0" w:type="dxa"/>
-          </w:tblCellMar>
-        </w:tblPrEx>
         <w:trPr>
           <w:trHeight w:val="420"/>
         </w:trPr>
@@ -23726,14 +20961,6 @@
         </w:tc>
       </w:tr>
       <w:tr>
-        <w:tblPrEx>
-          <w:tblCellMar>
-            <w:top w:w="0" w:type="dxa"/>
-            <w:left w:w="0" w:type="dxa"/>
-            <w:bottom w:w="0" w:type="dxa"/>
-            <w:right w:w="0" w:type="dxa"/>
-          </w:tblCellMar>
-        </w:tblPrEx>
         <w:trPr>
           <w:trHeight w:val="420"/>
         </w:trPr>
@@ -23787,14 +21014,6 @@
         </w:tc>
       </w:tr>
       <w:tr>
-        <w:tblPrEx>
-          <w:tblCellMar>
-            <w:top w:w="0" w:type="dxa"/>
-            <w:left w:w="0" w:type="dxa"/>
-            <w:bottom w:w="0" w:type="dxa"/>
-            <w:right w:w="0" w:type="dxa"/>
-          </w:tblCellMar>
-        </w:tblPrEx>
         <w:trPr>
           <w:trHeight w:val="420"/>
         </w:trPr>
@@ -23843,14 +21062,6 @@
         </w:tc>
       </w:tr>
       <w:tr>
-        <w:tblPrEx>
-          <w:tblCellMar>
-            <w:top w:w="0" w:type="dxa"/>
-            <w:left w:w="0" w:type="dxa"/>
-            <w:bottom w:w="0" w:type="dxa"/>
-            <w:right w:w="0" w:type="dxa"/>
-          </w:tblCellMar>
-        </w:tblPrEx>
         <w:tc>
           <w:tcPr>
             <w:tcW w:w="3029" w:type="dxa"/>
@@ -23916,14 +21127,6 @@
         </w:tc>
       </w:tr>
       <w:tr>
-        <w:tblPrEx>
-          <w:tblCellMar>
-            <w:top w:w="0" w:type="dxa"/>
-            <w:left w:w="0" w:type="dxa"/>
-            <w:bottom w:w="0" w:type="dxa"/>
-            <w:right w:w="0" w:type="dxa"/>
-          </w:tblCellMar>
-        </w:tblPrEx>
         <w:tc>
           <w:tcPr>
             <w:tcW w:w="3029" w:type="dxa"/>
@@ -23983,14 +21186,6 @@
         </w:tc>
       </w:tr>
       <w:tr>
-        <w:tblPrEx>
-          <w:tblCellMar>
-            <w:top w:w="0" w:type="dxa"/>
-            <w:left w:w="0" w:type="dxa"/>
-            <w:bottom w:w="0" w:type="dxa"/>
-            <w:right w:w="0" w:type="dxa"/>
-          </w:tblCellMar>
-        </w:tblPrEx>
         <w:tc>
           <w:tcPr>
             <w:tcW w:w="3029" w:type="dxa"/>
@@ -24050,14 +21245,6 @@
         </w:tc>
       </w:tr>
       <w:tr>
-        <w:tblPrEx>
-          <w:tblCellMar>
-            <w:top w:w="0" w:type="dxa"/>
-            <w:left w:w="0" w:type="dxa"/>
-            <w:bottom w:w="0" w:type="dxa"/>
-            <w:right w:w="0" w:type="dxa"/>
-          </w:tblCellMar>
-        </w:tblPrEx>
         <w:tc>
           <w:tcPr>
             <w:tcW w:w="3029" w:type="dxa"/>
@@ -24117,14 +21304,6 @@
         </w:tc>
       </w:tr>
       <w:tr>
-        <w:tblPrEx>
-          <w:tblCellMar>
-            <w:top w:w="0" w:type="dxa"/>
-            <w:left w:w="0" w:type="dxa"/>
-            <w:bottom w:w="0" w:type="dxa"/>
-            <w:right w:w="0" w:type="dxa"/>
-          </w:tblCellMar>
-        </w:tblPrEx>
         <w:tc>
           <w:tcPr>
             <w:tcW w:w="3029" w:type="dxa"/>
@@ -24184,14 +21363,6 @@
         </w:tc>
       </w:tr>
       <w:tr>
-        <w:tblPrEx>
-          <w:tblCellMar>
-            <w:top w:w="0" w:type="dxa"/>
-            <w:left w:w="0" w:type="dxa"/>
-            <w:bottom w:w="0" w:type="dxa"/>
-            <w:right w:w="0" w:type="dxa"/>
-          </w:tblCellMar>
-        </w:tblPrEx>
         <w:tc>
           <w:tcPr>
             <w:tcW w:w="3029" w:type="dxa"/>
@@ -24257,14 +21428,6 @@
         </w:tc>
       </w:tr>
       <w:tr>
-        <w:tblPrEx>
-          <w:tblCellMar>
-            <w:top w:w="0" w:type="dxa"/>
-            <w:left w:w="0" w:type="dxa"/>
-            <w:bottom w:w="0" w:type="dxa"/>
-            <w:right w:w="0" w:type="dxa"/>
-          </w:tblCellMar>
-        </w:tblPrEx>
         <w:tc>
           <w:tcPr>
             <w:tcW w:w="3029" w:type="dxa"/>
@@ -24331,14 +21494,6 @@
         </w:tc>
       </w:tr>
       <w:tr>
-        <w:tblPrEx>
-          <w:tblCellMar>
-            <w:top w:w="0" w:type="dxa"/>
-            <w:left w:w="0" w:type="dxa"/>
-            <w:bottom w:w="0" w:type="dxa"/>
-            <w:right w:w="0" w:type="dxa"/>
-          </w:tblCellMar>
-        </w:tblPrEx>
         <w:tc>
           <w:tcPr>
             <w:tcW w:w="3029" w:type="dxa"/>
@@ -24398,14 +21553,6 @@
         </w:tc>
       </w:tr>
       <w:tr>
-        <w:tblPrEx>
-          <w:tblCellMar>
-            <w:top w:w="0" w:type="dxa"/>
-            <w:left w:w="0" w:type="dxa"/>
-            <w:bottom w:w="0" w:type="dxa"/>
-            <w:right w:w="0" w:type="dxa"/>
-          </w:tblCellMar>
-        </w:tblPrEx>
         <w:tc>
           <w:tcPr>
             <w:tcW w:w="3029" w:type="dxa"/>
@@ -24502,12 +21649,6 @@
           <w:insideV w:val="single" w:sz="8" w:space="0" w:color="000000"/>
         </w:tblBorders>
         <w:tblLayout w:type="fixed"/>
-        <w:tblCellMar>
-          <w:top w:w="0" w:type="dxa"/>
-          <w:left w:w="0" w:type="dxa"/>
-          <w:bottom w:w="0" w:type="dxa"/>
-          <w:right w:w="0" w:type="dxa"/>
-        </w:tblCellMar>
         <w:tblLook w:val="0600"/>
       </w:tblPr>
       <w:tblGrid>
@@ -24516,14 +21657,6 @@
         <w:gridCol w:w="5010"/>
       </w:tblGrid>
       <w:tr>
-        <w:tblPrEx>
-          <w:tblCellMar>
-            <w:top w:w="0" w:type="dxa"/>
-            <w:left w:w="0" w:type="dxa"/>
-            <w:bottom w:w="0" w:type="dxa"/>
-            <w:right w:w="0" w:type="dxa"/>
-          </w:tblCellMar>
-        </w:tblPrEx>
         <w:trPr>
           <w:trHeight w:val="420"/>
         </w:trPr>
@@ -24578,14 +21711,6 @@
         </w:tc>
       </w:tr>
       <w:tr>
-        <w:tblPrEx>
-          <w:tblCellMar>
-            <w:top w:w="0" w:type="dxa"/>
-            <w:left w:w="0" w:type="dxa"/>
-            <w:bottom w:w="0" w:type="dxa"/>
-            <w:right w:w="0" w:type="dxa"/>
-          </w:tblCellMar>
-        </w:tblPrEx>
         <w:trPr>
           <w:trHeight w:val="420"/>
         </w:trPr>
@@ -24634,14 +21759,6 @@
         </w:tc>
       </w:tr>
       <w:tr>
-        <w:tblPrEx>
-          <w:tblCellMar>
-            <w:top w:w="0" w:type="dxa"/>
-            <w:left w:w="0" w:type="dxa"/>
-            <w:bottom w:w="0" w:type="dxa"/>
-            <w:right w:w="0" w:type="dxa"/>
-          </w:tblCellMar>
-        </w:tblPrEx>
         <w:trPr>
           <w:trHeight w:val="420"/>
         </w:trPr>
@@ -24687,14 +21804,6 @@
         </w:tc>
       </w:tr>
       <w:tr>
-        <w:tblPrEx>
-          <w:tblCellMar>
-            <w:top w:w="0" w:type="dxa"/>
-            <w:left w:w="0" w:type="dxa"/>
-            <w:bottom w:w="0" w:type="dxa"/>
-            <w:right w:w="0" w:type="dxa"/>
-          </w:tblCellMar>
-        </w:tblPrEx>
         <w:trPr>
           <w:trHeight w:val="420"/>
         </w:trPr>
@@ -24756,14 +21865,6 @@
         </w:tc>
       </w:tr>
       <w:tr>
-        <w:tblPrEx>
-          <w:tblCellMar>
-            <w:top w:w="0" w:type="dxa"/>
-            <w:left w:w="0" w:type="dxa"/>
-            <w:bottom w:w="0" w:type="dxa"/>
-            <w:right w:w="0" w:type="dxa"/>
-          </w:tblCellMar>
-        </w:tblPrEx>
         <w:trPr>
           <w:trHeight w:val="420"/>
         </w:trPr>
@@ -24809,14 +21910,6 @@
         </w:tc>
       </w:tr>
       <w:tr>
-        <w:tblPrEx>
-          <w:tblCellMar>
-            <w:top w:w="0" w:type="dxa"/>
-            <w:left w:w="0" w:type="dxa"/>
-            <w:bottom w:w="0" w:type="dxa"/>
-            <w:right w:w="0" w:type="dxa"/>
-          </w:tblCellMar>
-        </w:tblPrEx>
         <w:trPr>
           <w:trHeight w:val="420"/>
         </w:trPr>
@@ -24870,14 +21963,6 @@
         </w:tc>
       </w:tr>
       <w:tr>
-        <w:tblPrEx>
-          <w:tblCellMar>
-            <w:top w:w="0" w:type="dxa"/>
-            <w:left w:w="0" w:type="dxa"/>
-            <w:bottom w:w="0" w:type="dxa"/>
-            <w:right w:w="0" w:type="dxa"/>
-          </w:tblCellMar>
-        </w:tblPrEx>
         <w:trPr>
           <w:trHeight w:val="420"/>
         </w:trPr>
@@ -24928,14 +22013,6 @@
         </w:tc>
       </w:tr>
       <w:tr>
-        <w:tblPrEx>
-          <w:tblCellMar>
-            <w:top w:w="0" w:type="dxa"/>
-            <w:left w:w="0" w:type="dxa"/>
-            <w:bottom w:w="0" w:type="dxa"/>
-            <w:right w:w="0" w:type="dxa"/>
-          </w:tblCellMar>
-        </w:tblPrEx>
         <w:trPr>
           <w:trHeight w:val="420"/>
         </w:trPr>
@@ -24984,14 +22061,6 @@
         </w:tc>
       </w:tr>
       <w:tr>
-        <w:tblPrEx>
-          <w:tblCellMar>
-            <w:top w:w="0" w:type="dxa"/>
-            <w:left w:w="0" w:type="dxa"/>
-            <w:bottom w:w="0" w:type="dxa"/>
-            <w:right w:w="0" w:type="dxa"/>
-          </w:tblCellMar>
-        </w:tblPrEx>
         <w:tc>
           <w:tcPr>
             <w:tcW w:w="3029" w:type="dxa"/>
@@ -25057,14 +22126,6 @@
         </w:tc>
       </w:tr>
       <w:tr>
-        <w:tblPrEx>
-          <w:tblCellMar>
-            <w:top w:w="0" w:type="dxa"/>
-            <w:left w:w="0" w:type="dxa"/>
-            <w:bottom w:w="0" w:type="dxa"/>
-            <w:right w:w="0" w:type="dxa"/>
-          </w:tblCellMar>
-        </w:tblPrEx>
         <w:tc>
           <w:tcPr>
             <w:tcW w:w="3029" w:type="dxa"/>
@@ -25127,14 +22188,6 @@
         </w:tc>
       </w:tr>
       <w:tr>
-        <w:tblPrEx>
-          <w:tblCellMar>
-            <w:top w:w="0" w:type="dxa"/>
-            <w:left w:w="0" w:type="dxa"/>
-            <w:bottom w:w="0" w:type="dxa"/>
-            <w:right w:w="0" w:type="dxa"/>
-          </w:tblCellMar>
-        </w:tblPrEx>
         <w:tc>
           <w:tcPr>
             <w:tcW w:w="3029" w:type="dxa"/>
@@ -25239,12 +22292,6 @@
           <w:insideV w:val="single" w:sz="8" w:space="0" w:color="000000"/>
         </w:tblBorders>
         <w:tblLayout w:type="fixed"/>
-        <w:tblCellMar>
-          <w:top w:w="0" w:type="dxa"/>
-          <w:left w:w="0" w:type="dxa"/>
-          <w:bottom w:w="0" w:type="dxa"/>
-          <w:right w:w="0" w:type="dxa"/>
-        </w:tblCellMar>
         <w:tblLook w:val="0600"/>
       </w:tblPr>
       <w:tblGrid>
@@ -25253,14 +22300,6 @@
         <w:gridCol w:w="5010"/>
       </w:tblGrid>
       <w:tr>
-        <w:tblPrEx>
-          <w:tblCellMar>
-            <w:top w:w="0" w:type="dxa"/>
-            <w:left w:w="0" w:type="dxa"/>
-            <w:bottom w:w="0" w:type="dxa"/>
-            <w:right w:w="0" w:type="dxa"/>
-          </w:tblCellMar>
-        </w:tblPrEx>
         <w:trPr>
           <w:trHeight w:val="420"/>
         </w:trPr>
@@ -25315,14 +22354,6 @@
         </w:tc>
       </w:tr>
       <w:tr>
-        <w:tblPrEx>
-          <w:tblCellMar>
-            <w:top w:w="0" w:type="dxa"/>
-            <w:left w:w="0" w:type="dxa"/>
-            <w:bottom w:w="0" w:type="dxa"/>
-            <w:right w:w="0" w:type="dxa"/>
-          </w:tblCellMar>
-        </w:tblPrEx>
         <w:trPr>
           <w:trHeight w:val="420"/>
         </w:trPr>
@@ -25371,14 +22402,6 @@
         </w:tc>
       </w:tr>
       <w:tr>
-        <w:tblPrEx>
-          <w:tblCellMar>
-            <w:top w:w="0" w:type="dxa"/>
-            <w:left w:w="0" w:type="dxa"/>
-            <w:bottom w:w="0" w:type="dxa"/>
-            <w:right w:w="0" w:type="dxa"/>
-          </w:tblCellMar>
-        </w:tblPrEx>
         <w:trPr>
           <w:trHeight w:val="420"/>
         </w:trPr>
@@ -25424,14 +22447,6 @@
         </w:tc>
       </w:tr>
       <w:tr>
-        <w:tblPrEx>
-          <w:tblCellMar>
-            <w:top w:w="0" w:type="dxa"/>
-            <w:left w:w="0" w:type="dxa"/>
-            <w:bottom w:w="0" w:type="dxa"/>
-            <w:right w:w="0" w:type="dxa"/>
-          </w:tblCellMar>
-        </w:tblPrEx>
         <w:trPr>
           <w:trHeight w:val="420"/>
         </w:trPr>
@@ -25493,14 +22508,6 @@
         </w:tc>
       </w:tr>
       <w:tr>
-        <w:tblPrEx>
-          <w:tblCellMar>
-            <w:top w:w="0" w:type="dxa"/>
-            <w:left w:w="0" w:type="dxa"/>
-            <w:bottom w:w="0" w:type="dxa"/>
-            <w:right w:w="0" w:type="dxa"/>
-          </w:tblCellMar>
-        </w:tblPrEx>
         <w:trPr>
           <w:trHeight w:val="420"/>
         </w:trPr>
@@ -25546,14 +22553,6 @@
         </w:tc>
       </w:tr>
       <w:tr>
-        <w:tblPrEx>
-          <w:tblCellMar>
-            <w:top w:w="0" w:type="dxa"/>
-            <w:left w:w="0" w:type="dxa"/>
-            <w:bottom w:w="0" w:type="dxa"/>
-            <w:right w:w="0" w:type="dxa"/>
-          </w:tblCellMar>
-        </w:tblPrEx>
         <w:trPr>
           <w:trHeight w:val="420"/>
         </w:trPr>
@@ -25607,14 +22606,6 @@
         </w:tc>
       </w:tr>
       <w:tr>
-        <w:tblPrEx>
-          <w:tblCellMar>
-            <w:top w:w="0" w:type="dxa"/>
-            <w:left w:w="0" w:type="dxa"/>
-            <w:bottom w:w="0" w:type="dxa"/>
-            <w:right w:w="0" w:type="dxa"/>
-          </w:tblCellMar>
-        </w:tblPrEx>
         <w:trPr>
           <w:trHeight w:val="420"/>
         </w:trPr>
@@ -25668,14 +22659,6 @@
         </w:tc>
       </w:tr>
       <w:tr>
-        <w:tblPrEx>
-          <w:tblCellMar>
-            <w:top w:w="0" w:type="dxa"/>
-            <w:left w:w="0" w:type="dxa"/>
-            <w:bottom w:w="0" w:type="dxa"/>
-            <w:right w:w="0" w:type="dxa"/>
-          </w:tblCellMar>
-        </w:tblPrEx>
         <w:trPr>
           <w:trHeight w:val="420"/>
         </w:trPr>
@@ -25724,14 +22707,6 @@
         </w:tc>
       </w:tr>
       <w:tr>
-        <w:tblPrEx>
-          <w:tblCellMar>
-            <w:top w:w="0" w:type="dxa"/>
-            <w:left w:w="0" w:type="dxa"/>
-            <w:bottom w:w="0" w:type="dxa"/>
-            <w:right w:w="0" w:type="dxa"/>
-          </w:tblCellMar>
-        </w:tblPrEx>
         <w:tc>
           <w:tcPr>
             <w:tcW w:w="3029" w:type="dxa"/>
@@ -25797,14 +22772,6 @@
         </w:tc>
       </w:tr>
       <w:tr>
-        <w:tblPrEx>
-          <w:tblCellMar>
-            <w:top w:w="0" w:type="dxa"/>
-            <w:left w:w="0" w:type="dxa"/>
-            <w:bottom w:w="0" w:type="dxa"/>
-            <w:right w:w="0" w:type="dxa"/>
-          </w:tblCellMar>
-        </w:tblPrEx>
         <w:tc>
           <w:tcPr>
             <w:tcW w:w="3029" w:type="dxa"/>
@@ -25875,14 +22842,6 @@
         </w:tc>
       </w:tr>
       <w:tr>
-        <w:tblPrEx>
-          <w:tblCellMar>
-            <w:top w:w="0" w:type="dxa"/>
-            <w:left w:w="0" w:type="dxa"/>
-            <w:bottom w:w="0" w:type="dxa"/>
-            <w:right w:w="0" w:type="dxa"/>
-          </w:tblCellMar>
-        </w:tblPrEx>
         <w:tc>
           <w:tcPr>
             <w:tcW w:w="3029" w:type="dxa"/>
@@ -25945,14 +22904,6 @@
         </w:tc>
       </w:tr>
       <w:tr>
-        <w:tblPrEx>
-          <w:tblCellMar>
-            <w:top w:w="0" w:type="dxa"/>
-            <w:left w:w="0" w:type="dxa"/>
-            <w:bottom w:w="0" w:type="dxa"/>
-            <w:right w:w="0" w:type="dxa"/>
-          </w:tblCellMar>
-        </w:tblPrEx>
         <w:tc>
           <w:tcPr>
             <w:tcW w:w="3029" w:type="dxa"/>
@@ -26018,14 +22969,6 @@
         </w:tc>
       </w:tr>
       <w:tr>
-        <w:tblPrEx>
-          <w:tblCellMar>
-            <w:top w:w="0" w:type="dxa"/>
-            <w:left w:w="0" w:type="dxa"/>
-            <w:bottom w:w="0" w:type="dxa"/>
-            <w:right w:w="0" w:type="dxa"/>
-          </w:tblCellMar>
-        </w:tblPrEx>
         <w:tc>
           <w:tcPr>
             <w:tcW w:w="3029" w:type="dxa"/>
@@ -26147,12 +23090,6 @@
           <w:insideV w:val="single" w:sz="8" w:space="0" w:color="000000"/>
         </w:tblBorders>
         <w:tblLayout w:type="fixed"/>
-        <w:tblCellMar>
-          <w:top w:w="0" w:type="dxa"/>
-          <w:left w:w="0" w:type="dxa"/>
-          <w:bottom w:w="0" w:type="dxa"/>
-          <w:right w:w="0" w:type="dxa"/>
-        </w:tblCellMar>
         <w:tblLook w:val="0600"/>
       </w:tblPr>
       <w:tblGrid>
@@ -26161,14 +23098,6 @@
         <w:gridCol w:w="5010"/>
       </w:tblGrid>
       <w:tr>
-        <w:tblPrEx>
-          <w:tblCellMar>
-            <w:top w:w="0" w:type="dxa"/>
-            <w:left w:w="0" w:type="dxa"/>
-            <w:bottom w:w="0" w:type="dxa"/>
-            <w:right w:w="0" w:type="dxa"/>
-          </w:tblCellMar>
-        </w:tblPrEx>
         <w:trPr>
           <w:trHeight w:val="420"/>
         </w:trPr>
@@ -26217,14 +23146,6 @@
         </w:tc>
       </w:tr>
       <w:tr>
-        <w:tblPrEx>
-          <w:tblCellMar>
-            <w:top w:w="0" w:type="dxa"/>
-            <w:left w:w="0" w:type="dxa"/>
-            <w:bottom w:w="0" w:type="dxa"/>
-            <w:right w:w="0" w:type="dxa"/>
-          </w:tblCellMar>
-        </w:tblPrEx>
         <w:trPr>
           <w:trHeight w:val="420"/>
         </w:trPr>
@@ -26270,14 +23191,6 @@
         </w:tc>
       </w:tr>
       <w:tr>
-        <w:tblPrEx>
-          <w:tblCellMar>
-            <w:top w:w="0" w:type="dxa"/>
-            <w:left w:w="0" w:type="dxa"/>
-            <w:bottom w:w="0" w:type="dxa"/>
-            <w:right w:w="0" w:type="dxa"/>
-          </w:tblCellMar>
-        </w:tblPrEx>
         <w:trPr>
           <w:trHeight w:val="420"/>
         </w:trPr>
@@ -26323,14 +23236,6 @@
         </w:tc>
       </w:tr>
       <w:tr>
-        <w:tblPrEx>
-          <w:tblCellMar>
-            <w:top w:w="0" w:type="dxa"/>
-            <w:left w:w="0" w:type="dxa"/>
-            <w:bottom w:w="0" w:type="dxa"/>
-            <w:right w:w="0" w:type="dxa"/>
-          </w:tblCellMar>
-        </w:tblPrEx>
         <w:trPr>
           <w:trHeight w:val="420"/>
         </w:trPr>
@@ -26376,14 +23281,6 @@
         </w:tc>
       </w:tr>
       <w:tr>
-        <w:tblPrEx>
-          <w:tblCellMar>
-            <w:top w:w="0" w:type="dxa"/>
-            <w:left w:w="0" w:type="dxa"/>
-            <w:bottom w:w="0" w:type="dxa"/>
-            <w:right w:w="0" w:type="dxa"/>
-          </w:tblCellMar>
-        </w:tblPrEx>
         <w:trPr>
           <w:trHeight w:val="420"/>
         </w:trPr>
@@ -26429,14 +23326,6 @@
         </w:tc>
       </w:tr>
       <w:tr>
-        <w:tblPrEx>
-          <w:tblCellMar>
-            <w:top w:w="0" w:type="dxa"/>
-            <w:left w:w="0" w:type="dxa"/>
-            <w:bottom w:w="0" w:type="dxa"/>
-            <w:right w:w="0" w:type="dxa"/>
-          </w:tblCellMar>
-        </w:tblPrEx>
         <w:trPr>
           <w:trHeight w:val="420"/>
         </w:trPr>
@@ -26487,14 +23376,6 @@
         </w:tc>
       </w:tr>
       <w:tr>
-        <w:tblPrEx>
-          <w:tblCellMar>
-            <w:top w:w="0" w:type="dxa"/>
-            <w:left w:w="0" w:type="dxa"/>
-            <w:bottom w:w="0" w:type="dxa"/>
-            <w:right w:w="0" w:type="dxa"/>
-          </w:tblCellMar>
-        </w:tblPrEx>
         <w:trPr>
           <w:trHeight w:val="420"/>
         </w:trPr>
@@ -26545,14 +23426,6 @@
         </w:tc>
       </w:tr>
       <w:tr>
-        <w:tblPrEx>
-          <w:tblCellMar>
-            <w:top w:w="0" w:type="dxa"/>
-            <w:left w:w="0" w:type="dxa"/>
-            <w:bottom w:w="0" w:type="dxa"/>
-            <w:right w:w="0" w:type="dxa"/>
-          </w:tblCellMar>
-        </w:tblPrEx>
         <w:trPr>
           <w:trHeight w:val="420"/>
         </w:trPr>
@@ -26598,14 +23471,6 @@
         </w:tc>
       </w:tr>
       <w:tr>
-        <w:tblPrEx>
-          <w:tblCellMar>
-            <w:top w:w="0" w:type="dxa"/>
-            <w:left w:w="0" w:type="dxa"/>
-            <w:bottom w:w="0" w:type="dxa"/>
-            <w:right w:w="0" w:type="dxa"/>
-          </w:tblCellMar>
-        </w:tblPrEx>
         <w:tc>
           <w:tcPr>
             <w:tcW w:w="3029" w:type="dxa"/>
@@ -26671,14 +23536,6 @@
         </w:tc>
       </w:tr>
       <w:tr>
-        <w:tblPrEx>
-          <w:tblCellMar>
-            <w:top w:w="0" w:type="dxa"/>
-            <w:left w:w="0" w:type="dxa"/>
-            <w:bottom w:w="0" w:type="dxa"/>
-            <w:right w:w="0" w:type="dxa"/>
-          </w:tblCellMar>
-        </w:tblPrEx>
         <w:tc>
           <w:tcPr>
             <w:tcW w:w="3029" w:type="dxa"/>
@@ -26738,14 +23595,6 @@
         </w:tc>
       </w:tr>
       <w:tr>
-        <w:tblPrEx>
-          <w:tblCellMar>
-            <w:top w:w="0" w:type="dxa"/>
-            <w:left w:w="0" w:type="dxa"/>
-            <w:bottom w:w="0" w:type="dxa"/>
-            <w:right w:w="0" w:type="dxa"/>
-          </w:tblCellMar>
-        </w:tblPrEx>
         <w:tc>
           <w:tcPr>
             <w:tcW w:w="3029" w:type="dxa"/>
@@ -26805,14 +23654,6 @@
         </w:tc>
       </w:tr>
       <w:tr>
-        <w:tblPrEx>
-          <w:tblCellMar>
-            <w:top w:w="0" w:type="dxa"/>
-            <w:left w:w="0" w:type="dxa"/>
-            <w:bottom w:w="0" w:type="dxa"/>
-            <w:right w:w="0" w:type="dxa"/>
-          </w:tblCellMar>
-        </w:tblPrEx>
         <w:tc>
           <w:tcPr>
             <w:tcW w:w="3029" w:type="dxa"/>
@@ -26872,14 +23713,6 @@
         </w:tc>
       </w:tr>
       <w:tr>
-        <w:tblPrEx>
-          <w:tblCellMar>
-            <w:top w:w="0" w:type="dxa"/>
-            <w:left w:w="0" w:type="dxa"/>
-            <w:bottom w:w="0" w:type="dxa"/>
-            <w:right w:w="0" w:type="dxa"/>
-          </w:tblCellMar>
-        </w:tblPrEx>
         <w:tc>
           <w:tcPr>
             <w:tcW w:w="3029" w:type="dxa"/>
@@ -26939,14 +23772,6 @@
         </w:tc>
       </w:tr>
       <w:tr>
-        <w:tblPrEx>
-          <w:tblCellMar>
-            <w:top w:w="0" w:type="dxa"/>
-            <w:left w:w="0" w:type="dxa"/>
-            <w:bottom w:w="0" w:type="dxa"/>
-            <w:right w:w="0" w:type="dxa"/>
-          </w:tblCellMar>
-        </w:tblPrEx>
         <w:tc>
           <w:tcPr>
             <w:tcW w:w="3029" w:type="dxa"/>
@@ -27012,14 +23837,6 @@
         </w:tc>
       </w:tr>
       <w:tr>
-        <w:tblPrEx>
-          <w:tblCellMar>
-            <w:top w:w="0" w:type="dxa"/>
-            <w:left w:w="0" w:type="dxa"/>
-            <w:bottom w:w="0" w:type="dxa"/>
-            <w:right w:w="0" w:type="dxa"/>
-          </w:tblCellMar>
-        </w:tblPrEx>
         <w:tc>
           <w:tcPr>
             <w:tcW w:w="3029" w:type="dxa"/>
@@ -27086,14 +23903,6 @@
         </w:tc>
       </w:tr>
       <w:tr>
-        <w:tblPrEx>
-          <w:tblCellMar>
-            <w:top w:w="0" w:type="dxa"/>
-            <w:left w:w="0" w:type="dxa"/>
-            <w:bottom w:w="0" w:type="dxa"/>
-            <w:right w:w="0" w:type="dxa"/>
-          </w:tblCellMar>
-        </w:tblPrEx>
         <w:tc>
           <w:tcPr>
             <w:tcW w:w="3029" w:type="dxa"/>
@@ -27153,14 +23962,6 @@
         </w:tc>
       </w:tr>
       <w:tr>
-        <w:tblPrEx>
-          <w:tblCellMar>
-            <w:top w:w="0" w:type="dxa"/>
-            <w:left w:w="0" w:type="dxa"/>
-            <w:bottom w:w="0" w:type="dxa"/>
-            <w:right w:w="0" w:type="dxa"/>
-          </w:tblCellMar>
-        </w:tblPrEx>
         <w:tc>
           <w:tcPr>
             <w:tcW w:w="3029" w:type="dxa"/>
@@ -27864,6 +24665,7 @@
   <w:style w:type="paragraph" w:default="1" w:styleId="Normal">
     <w:name w:val="Normal"/>
     <w:qFormat/>
+    <w:rsid w:val="00356638"/>
   </w:style>
   <w:style w:type="paragraph" w:styleId="Ttulo1">
     <w:name w:val="heading 1"/>
